--- a/rapport.docx
+++ b/rapport.docx
@@ -97,38 +97,15 @@
           <w:szCs w:val="40"/>
         </w:rPr>
       </w:pPr>
-    </w:p>
-    <w:p>
-      <w:pPr>
-        <w:tabs>
-          <w:tab w:val="left" w:pos="2220"/>
-        </w:tabs>
-        <w:jc w:val="center"/>
-        <w:rPr>
-          <w:b/>
-          <w:bCs/>
-          <w:i/>
-          <w:iCs/>
-          <w:sz w:val="40"/>
-          <w:szCs w:val="40"/>
-          <w:u w:val="single"/>
-        </w:rPr>
-      </w:pPr>
-      <w:r>
-        <w:rPr>
-          <w:b/>
-          <w:bCs/>
-          <w:i/>
-          <w:iCs/>
+      <w:r>
+        <w:rPr>
           <w:noProof/>
-          <w:sz w:val="40"/>
-          <w:szCs w:val="40"/>
         </w:rPr>
         <w:drawing>
-          <wp:inline distT="0" distB="0" distL="0" distR="0" wp14:anchorId="0F46CF99" wp14:editId="2A96CE37">
-            <wp:extent cx="3747975" cy="3375660"/>
-            <wp:effectExtent l="0" t="0" r="5080" b="0"/>
-            <wp:docPr id="4" name="Image 4"/>
+          <wp:inline distT="0" distB="0" distL="0" distR="0" wp14:anchorId="36E6AD9F" wp14:editId="4A9F8687">
+            <wp:extent cx="4778154" cy="5052498"/>
+            <wp:effectExtent l="0" t="0" r="3810" b="0"/>
+            <wp:docPr id="2" name="Image 2" descr="Une image contenant texte&#10;&#10;Description générée automatiquement"/>
             <wp:cNvGraphicFramePr>
               <a:graphicFrameLocks xmlns:a="http://schemas.openxmlformats.org/drawingml/2006/main" noChangeAspect="1"/>
             </wp:cNvGraphicFramePr>
@@ -136,20 +113,1317 @@
               <a:graphicData uri="http://schemas.openxmlformats.org/drawingml/2006/picture">
                 <pic:pic xmlns:pic="http://schemas.openxmlformats.org/drawingml/2006/picture">
                   <pic:nvPicPr>
-                    <pic:cNvPr id="0" name="Picture 3"/>
-                    <pic:cNvPicPr>
-                      <a:picLocks noChangeAspect="1" noChangeArrowheads="1"/>
-                    </pic:cNvPicPr>
+                    <pic:cNvPr id="2" name="Image 2" descr="Une image contenant texte&#10;&#10;Description générée automatiquement"/>
+                    <pic:cNvPicPr/>
                   </pic:nvPicPr>
                   <pic:blipFill>
-                    <a:blip r:embed="rId8" cstate="print">
+                    <a:blip r:embed="rId8">
                       <a:extLst>
                         <a:ext uri="{28A0092B-C50C-407E-A947-70E740481C1C}">
                           <a14:useLocalDpi xmlns:a14="http://schemas.microsoft.com/office/drawing/2010/main" val="0"/>
                         </a:ext>
                       </a:extLst>
                     </a:blip>
-                    <a:srcRect/>
+                    <a:stretch>
+                      <a:fillRect/>
+                    </a:stretch>
+                  </pic:blipFill>
+                  <pic:spPr>
+                    <a:xfrm>
+                      <a:off x="0" y="0"/>
+                      <a:ext cx="4778154" cy="5052498"/>
+                    </a:xfrm>
+                    <a:prstGeom prst="rect">
+                      <a:avLst/>
+                    </a:prstGeom>
+                  </pic:spPr>
+                </pic:pic>
+              </a:graphicData>
+            </a:graphic>
+          </wp:inline>
+        </w:drawing>
+      </w:r>
+    </w:p>
+    <w:p/>
+    <w:p/>
+    <w:p/>
+    <w:p>
+      <w:pPr>
+        <w:rPr>
+          <w:b/>
+          <w:bCs/>
+        </w:rPr>
+      </w:pPr>
+      <w:r>
+        <w:rPr>
+          <w:b/>
+          <w:bCs/>
+        </w:rPr>
+        <w:t>(Arnaud De Lena)</w:t>
+      </w:r>
+    </w:p>
+    <w:p>
+      <w:pPr>
+        <w:rPr>
+          <w:b/>
+          <w:bCs/>
+        </w:rPr>
+      </w:pPr>
+      <w:r>
+        <w:rPr>
+          <w:b/>
+          <w:bCs/>
+        </w:rPr>
+        <w:t>Romain Eloy</w:t>
+      </w:r>
+    </w:p>
+    <w:p>
+      <w:pPr>
+        <w:rPr>
+          <w:b/>
+          <w:bCs/>
+        </w:rPr>
+      </w:pPr>
+      <w:r>
+        <w:rPr>
+          <w:b/>
+          <w:bCs/>
+        </w:rPr>
+        <w:t>Julien Ladeuze</w:t>
+      </w:r>
+    </w:p>
+    <w:p>
+      <w:pPr>
+        <w:rPr>
+          <w:b/>
+          <w:bCs/>
+        </w:rPr>
+      </w:pPr>
+      <w:r>
+        <w:rPr>
+          <w:b/>
+          <w:bCs/>
+        </w:rPr>
+        <w:t>2022</w:t>
+      </w:r>
+    </w:p>
+    <w:p>
+      <w:pPr>
+        <w:rPr>
+          <w:b/>
+          <w:bCs/>
+        </w:rPr>
+      </w:pPr>
+      <w:r>
+        <w:rPr>
+          <w:b/>
+          <w:bCs/>
+        </w:rPr>
+        <w:t>Bachelier année 1, sciences de l’informatiques</w:t>
+      </w:r>
+    </w:p>
+    <w:p>
+      <w:pPr>
+        <w:rPr>
+          <w:b/>
+          <w:bCs/>
+        </w:rPr>
+      </w:pPr>
+      <w:r>
+        <w:rPr>
+          <w:b/>
+          <w:bCs/>
+        </w:rPr>
+        <w:br w:type="page"/>
+      </w:r>
+    </w:p>
+    <w:p>
+      <w:pPr>
+        <w:rPr>
+          <w:b/>
+          <w:bCs/>
+          <w:sz w:val="32"/>
+          <w:szCs w:val="32"/>
+          <w:u w:val="single"/>
+        </w:rPr>
+      </w:pPr>
+      <w:r>
+        <w:rPr>
+          <w:b/>
+          <w:bCs/>
+          <w:sz w:val="32"/>
+          <w:szCs w:val="32"/>
+          <w:u w:val="single"/>
+        </w:rPr>
+        <w:lastRenderedPageBreak/>
+        <w:t xml:space="preserve">Tables des matières </w:t>
+      </w:r>
+    </w:p>
+    <w:p>
+      <w:pPr>
+        <w:rPr>
+          <w:b/>
+          <w:bCs/>
+          <w:i/>
+          <w:iCs/>
+          <w:sz w:val="28"/>
+          <w:szCs w:val="28"/>
+        </w:rPr>
+      </w:pPr>
+      <w:r>
+        <w:rPr>
+          <w:b/>
+          <w:bCs/>
+          <w:i/>
+          <w:iCs/>
+          <w:sz w:val="28"/>
+          <w:szCs w:val="28"/>
+        </w:rPr>
+        <w:t>1.Introduction (page 3)</w:t>
+      </w:r>
+    </w:p>
+    <w:p>
+      <w:pPr>
+        <w:rPr>
+          <w:sz w:val="28"/>
+          <w:szCs w:val="28"/>
+        </w:rPr>
+      </w:pPr>
+      <w:r>
+        <w:rPr>
+          <w:b/>
+          <w:bCs/>
+          <w:i/>
+          <w:iCs/>
+          <w:sz w:val="28"/>
+          <w:szCs w:val="28"/>
+        </w:rPr>
+        <w:tab/>
+      </w:r>
+      <w:r>
+        <w:rPr>
+          <w:sz w:val="28"/>
+          <w:szCs w:val="28"/>
+        </w:rPr>
+        <w:tab/>
+        <w:t>-présentation du jeu</w:t>
+      </w:r>
+      <w:r>
+        <w:rPr>
+          <w:sz w:val="28"/>
+          <w:szCs w:val="28"/>
+        </w:rPr>
+        <w:t xml:space="preserve"> (page 3)</w:t>
+      </w:r>
+    </w:p>
+    <w:p>
+      <w:pPr>
+        <w:rPr>
+          <w:sz w:val="28"/>
+          <w:szCs w:val="28"/>
+        </w:rPr>
+      </w:pPr>
+      <w:r>
+        <w:rPr>
+          <w:sz w:val="28"/>
+          <w:szCs w:val="28"/>
+        </w:rPr>
+        <w:tab/>
+      </w:r>
+      <w:r>
+        <w:rPr>
+          <w:sz w:val="28"/>
+          <w:szCs w:val="28"/>
+        </w:rPr>
+        <w:tab/>
+        <w:t>-</w:t>
+      </w:r>
+      <w:r>
+        <w:rPr>
+          <w:sz w:val="28"/>
+          <w:szCs w:val="28"/>
+        </w:rPr>
+        <w:t>répartition des tâches</w:t>
+      </w:r>
+      <w:r>
+        <w:rPr>
+          <w:sz w:val="28"/>
+          <w:szCs w:val="28"/>
+        </w:rPr>
+        <w:t xml:space="preserve"> (page 3)</w:t>
+      </w:r>
+    </w:p>
+    <w:p>
+      <w:pPr>
+        <w:rPr>
+          <w:b/>
+          <w:bCs/>
+          <w:i/>
+          <w:iCs/>
+          <w:sz w:val="28"/>
+          <w:szCs w:val="28"/>
+        </w:rPr>
+      </w:pPr>
+      <w:r>
+        <w:rPr>
+          <w:b/>
+          <w:bCs/>
+          <w:i/>
+          <w:iCs/>
+          <w:sz w:val="28"/>
+          <w:szCs w:val="28"/>
+        </w:rPr>
+        <w:t>2.Structucture du projet</w:t>
+      </w:r>
+      <w:r>
+        <w:rPr>
+          <w:b/>
+          <w:bCs/>
+          <w:i/>
+          <w:iCs/>
+          <w:sz w:val="28"/>
+          <w:szCs w:val="28"/>
+        </w:rPr>
+        <w:t xml:space="preserve"> (page 4)</w:t>
+      </w:r>
+    </w:p>
+    <w:p>
+      <w:pPr>
+        <w:rPr>
+          <w:b/>
+          <w:bCs/>
+          <w:sz w:val="28"/>
+          <w:szCs w:val="28"/>
+        </w:rPr>
+      </w:pPr>
+      <w:r>
+        <w:rPr>
+          <w:sz w:val="28"/>
+          <w:szCs w:val="28"/>
+        </w:rPr>
+        <w:tab/>
+      </w:r>
+      <w:r>
+        <w:rPr>
+          <w:b/>
+          <w:bCs/>
+          <w:sz w:val="28"/>
+          <w:szCs w:val="28"/>
+        </w:rPr>
+        <w:t>2.1.Model</w:t>
+      </w:r>
+      <w:r>
+        <w:rPr>
+          <w:b/>
+          <w:bCs/>
+          <w:sz w:val="28"/>
+          <w:szCs w:val="28"/>
+        </w:rPr>
+        <w:t xml:space="preserve"> (page 4)</w:t>
+      </w:r>
+    </w:p>
+    <w:p>
+      <w:pPr>
+        <w:rPr>
+          <w:sz w:val="28"/>
+          <w:szCs w:val="28"/>
+        </w:rPr>
+      </w:pPr>
+      <w:r>
+        <w:rPr>
+          <w:b/>
+          <w:bCs/>
+          <w:sz w:val="28"/>
+          <w:szCs w:val="28"/>
+        </w:rPr>
+        <w:tab/>
+      </w:r>
+      <w:r>
+        <w:rPr>
+          <w:b/>
+          <w:bCs/>
+          <w:sz w:val="28"/>
+          <w:szCs w:val="28"/>
+        </w:rPr>
+        <w:tab/>
+      </w:r>
+      <w:r>
+        <w:rPr>
+          <w:sz w:val="28"/>
+          <w:szCs w:val="28"/>
+        </w:rPr>
+        <w:t>-fonctionnalités de bases</w:t>
+      </w:r>
+      <w:r>
+        <w:rPr>
+          <w:sz w:val="28"/>
+          <w:szCs w:val="28"/>
+        </w:rPr>
+        <w:t xml:space="preserve"> (page 4)</w:t>
+      </w:r>
+    </w:p>
+    <w:p>
+      <w:pPr>
+        <w:rPr>
+          <w:sz w:val="28"/>
+          <w:szCs w:val="28"/>
+        </w:rPr>
+      </w:pPr>
+      <w:r>
+        <w:rPr>
+          <w:sz w:val="28"/>
+          <w:szCs w:val="28"/>
+        </w:rPr>
+        <w:tab/>
+      </w:r>
+      <w:r>
+        <w:rPr>
+          <w:sz w:val="28"/>
+          <w:szCs w:val="28"/>
+        </w:rPr>
+        <w:tab/>
+      </w:r>
+      <w:r>
+        <w:rPr>
+          <w:sz w:val="28"/>
+          <w:szCs w:val="28"/>
+        </w:rPr>
+        <w:t>- principe OO</w:t>
+      </w:r>
+      <w:r>
+        <w:rPr>
+          <w:sz w:val="28"/>
+          <w:szCs w:val="28"/>
+        </w:rPr>
+        <w:t>*</w:t>
+      </w:r>
+      <w:r>
+        <w:rPr>
+          <w:sz w:val="28"/>
+          <w:szCs w:val="28"/>
+        </w:rPr>
+        <w:t xml:space="preserve"> utilisé</w:t>
+      </w:r>
+      <w:r>
+        <w:rPr>
+          <w:sz w:val="28"/>
+          <w:szCs w:val="28"/>
+        </w:rPr>
+        <w:t xml:space="preserve"> (page 5)</w:t>
+      </w:r>
+    </w:p>
+    <w:p>
+      <w:pPr>
+        <w:rPr>
+          <w:sz w:val="28"/>
+          <w:szCs w:val="28"/>
+        </w:rPr>
+      </w:pPr>
+      <w:r>
+        <w:rPr>
+          <w:sz w:val="28"/>
+          <w:szCs w:val="28"/>
+        </w:rPr>
+        <w:tab/>
+      </w:r>
+      <w:r>
+        <w:rPr>
+          <w:sz w:val="28"/>
+          <w:szCs w:val="28"/>
+        </w:rPr>
+        <w:tab/>
+        <w:t>- structure de donnée</w:t>
+      </w:r>
+      <w:r>
+        <w:rPr>
+          <w:sz w:val="28"/>
+          <w:szCs w:val="28"/>
+        </w:rPr>
+        <w:t>s</w:t>
+      </w:r>
+      <w:r>
+        <w:rPr>
+          <w:sz w:val="28"/>
+          <w:szCs w:val="28"/>
+        </w:rPr>
+        <w:t xml:space="preserve"> utilisé</w:t>
+      </w:r>
+      <w:r>
+        <w:rPr>
+          <w:sz w:val="28"/>
+          <w:szCs w:val="28"/>
+        </w:rPr>
+        <w:t>es</w:t>
+      </w:r>
+    </w:p>
+    <w:p>
+      <w:pPr>
+        <w:rPr>
+          <w:sz w:val="28"/>
+          <w:szCs w:val="28"/>
+        </w:rPr>
+      </w:pPr>
+      <w:r>
+        <w:rPr>
+          <w:sz w:val="28"/>
+          <w:szCs w:val="28"/>
+        </w:rPr>
+        <w:tab/>
+      </w:r>
+      <w:r>
+        <w:rPr>
+          <w:sz w:val="28"/>
+          <w:szCs w:val="28"/>
+        </w:rPr>
+        <w:tab/>
+        <w:t>- complexité globale</w:t>
+      </w:r>
+    </w:p>
+    <w:p>
+      <w:pPr>
+        <w:rPr>
+          <w:b/>
+          <w:bCs/>
+          <w:sz w:val="28"/>
+          <w:szCs w:val="28"/>
+        </w:rPr>
+      </w:pPr>
+      <w:r>
+        <w:rPr>
+          <w:sz w:val="28"/>
+          <w:szCs w:val="28"/>
+        </w:rPr>
+        <w:tab/>
+      </w:r>
+      <w:r>
+        <w:rPr>
+          <w:b/>
+          <w:bCs/>
+          <w:sz w:val="28"/>
+          <w:szCs w:val="28"/>
+        </w:rPr>
+        <w:t>2.2.View</w:t>
+      </w:r>
+    </w:p>
+    <w:p>
+      <w:pPr>
+        <w:rPr>
+          <w:sz w:val="28"/>
+          <w:szCs w:val="28"/>
+        </w:rPr>
+      </w:pPr>
+      <w:r>
+        <w:rPr>
+          <w:sz w:val="28"/>
+          <w:szCs w:val="28"/>
+        </w:rPr>
+        <w:tab/>
+      </w:r>
+      <w:r>
+        <w:rPr>
+          <w:sz w:val="28"/>
+          <w:szCs w:val="28"/>
+        </w:rPr>
+        <w:tab/>
+      </w:r>
+      <w:r>
+        <w:rPr>
+          <w:sz w:val="28"/>
+          <w:szCs w:val="28"/>
+        </w:rPr>
+        <w:t xml:space="preserve">- </w:t>
+      </w:r>
+      <w:r>
+        <w:rPr>
+          <w:sz w:val="28"/>
+          <w:szCs w:val="28"/>
+        </w:rPr>
+        <w:t>système de fenêtre utilisé</w:t>
+      </w:r>
+    </w:p>
+    <w:p>
+      <w:pPr>
+        <w:rPr>
+          <w:sz w:val="28"/>
+          <w:szCs w:val="28"/>
+        </w:rPr>
+      </w:pPr>
+      <w:r>
+        <w:rPr>
+          <w:sz w:val="28"/>
+          <w:szCs w:val="28"/>
+        </w:rPr>
+        <w:tab/>
+      </w:r>
+      <w:r>
+        <w:rPr>
+          <w:sz w:val="28"/>
+          <w:szCs w:val="28"/>
+        </w:rPr>
+        <w:tab/>
+        <w:t>- ???</w:t>
+      </w:r>
+    </w:p>
+    <w:p>
+      <w:pPr>
+        <w:rPr>
+          <w:b/>
+          <w:bCs/>
+          <w:sz w:val="28"/>
+          <w:szCs w:val="28"/>
+        </w:rPr>
+      </w:pPr>
+      <w:r>
+        <w:rPr>
+          <w:sz w:val="28"/>
+          <w:szCs w:val="28"/>
+        </w:rPr>
+        <w:tab/>
+      </w:r>
+      <w:r>
+        <w:rPr>
+          <w:b/>
+          <w:bCs/>
+          <w:sz w:val="28"/>
+          <w:szCs w:val="28"/>
+        </w:rPr>
+        <w:t>2.3.Presenter</w:t>
+      </w:r>
+    </w:p>
+    <w:p>
+      <w:pPr>
+        <w:rPr>
+          <w:sz w:val="28"/>
+          <w:szCs w:val="28"/>
+        </w:rPr>
+      </w:pPr>
+      <w:r>
+        <w:rPr>
+          <w:sz w:val="28"/>
+          <w:szCs w:val="28"/>
+        </w:rPr>
+        <w:tab/>
+      </w:r>
+      <w:r>
+        <w:rPr>
+          <w:sz w:val="28"/>
+          <w:szCs w:val="28"/>
+        </w:rPr>
+        <w:tab/>
+        <w:t>-classe User, Info, Level, Score, Save</w:t>
+      </w:r>
+    </w:p>
+    <w:p>
+      <w:pPr>
+        <w:rPr>
+          <w:sz w:val="28"/>
+          <w:szCs w:val="28"/>
+        </w:rPr>
+      </w:pPr>
+      <w:r>
+        <w:rPr>
+          <w:sz w:val="28"/>
+          <w:szCs w:val="28"/>
+        </w:rPr>
+        <w:tab/>
+      </w:r>
+      <w:r>
+        <w:rPr>
+          <w:sz w:val="28"/>
+          <w:szCs w:val="28"/>
+        </w:rPr>
+        <w:tab/>
+      </w:r>
+      <w:r>
+        <w:rPr>
+          <w:sz w:val="28"/>
+          <w:szCs w:val="28"/>
+        </w:rPr>
+        <w:t>- liens effectués entre le Model et le Présenter</w:t>
+      </w:r>
+      <w:r>
+        <w:rPr>
+          <w:sz w:val="28"/>
+          <w:szCs w:val="28"/>
+        </w:rPr>
+        <w:t xml:space="preserve"> (Game)</w:t>
+      </w:r>
+    </w:p>
+    <w:p>
+      <w:pPr>
+        <w:rPr>
+          <w:b/>
+          <w:bCs/>
+          <w:sz w:val="28"/>
+          <w:szCs w:val="28"/>
+        </w:rPr>
+      </w:pPr>
+      <w:r>
+        <w:rPr>
+          <w:sz w:val="28"/>
+          <w:szCs w:val="28"/>
+        </w:rPr>
+        <w:tab/>
+      </w:r>
+      <w:r>
+        <w:rPr>
+          <w:b/>
+          <w:bCs/>
+          <w:sz w:val="28"/>
+          <w:szCs w:val="28"/>
+        </w:rPr>
+        <w:t>2.</w:t>
+      </w:r>
+      <w:r>
+        <w:rPr>
+          <w:b/>
+          <w:bCs/>
+          <w:sz w:val="28"/>
+          <w:szCs w:val="28"/>
+        </w:rPr>
+        <w:t>4.Resources</w:t>
+      </w:r>
+    </w:p>
+    <w:p>
+      <w:pPr>
+        <w:rPr>
+          <w:sz w:val="32"/>
+          <w:szCs w:val="32"/>
+        </w:rPr>
+      </w:pPr>
+      <w:r>
+        <w:rPr>
+          <w:b/>
+          <w:bCs/>
+          <w:sz w:val="28"/>
+          <w:szCs w:val="28"/>
+        </w:rPr>
+        <w:tab/>
+      </w:r>
+      <w:r>
+        <w:rPr>
+          <w:b/>
+          <w:bCs/>
+          <w:sz w:val="28"/>
+          <w:szCs w:val="28"/>
+        </w:rPr>
+        <w:tab/>
+      </w:r>
+      <w:r>
+        <w:rPr>
+          <w:sz w:val="28"/>
+          <w:szCs w:val="28"/>
+        </w:rPr>
+        <w:t xml:space="preserve">Hiérarchie des fichiers </w:t>
+      </w:r>
+      <w:r>
+        <w:rPr>
+          <w:sz w:val="28"/>
+          <w:szCs w:val="28"/>
+        </w:rPr>
+        <w:t>dans ressources</w:t>
+      </w:r>
+    </w:p>
+    <w:p>
+      <w:pPr>
+        <w:rPr>
+          <w:b/>
+          <w:bCs/>
+          <w:i/>
+          <w:iCs/>
+          <w:sz w:val="28"/>
+          <w:szCs w:val="28"/>
+        </w:rPr>
+      </w:pPr>
+      <w:r>
+        <w:rPr>
+          <w:b/>
+          <w:bCs/>
+          <w:i/>
+          <w:iCs/>
+          <w:sz w:val="28"/>
+          <w:szCs w:val="28"/>
+        </w:rPr>
+        <w:t>3.Ajouts apportés</w:t>
+      </w:r>
+    </w:p>
+    <w:p>
+      <w:pPr>
+        <w:rPr>
+          <w:sz w:val="28"/>
+          <w:szCs w:val="28"/>
+        </w:rPr>
+      </w:pPr>
+      <w:r>
+        <w:rPr>
+          <w:b/>
+          <w:bCs/>
+          <w:i/>
+          <w:iCs/>
+          <w:sz w:val="28"/>
+          <w:szCs w:val="28"/>
+        </w:rPr>
+        <w:t>4.Difficultés rencontrées</w:t>
+      </w:r>
+    </w:p>
+    <w:p>
+      <w:pPr>
+        <w:rPr>
+          <w:b/>
+          <w:bCs/>
+          <w:i/>
+          <w:iCs/>
+          <w:sz w:val="28"/>
+          <w:szCs w:val="28"/>
+        </w:rPr>
+      </w:pPr>
+      <w:r>
+        <w:rPr>
+          <w:b/>
+          <w:bCs/>
+          <w:i/>
+          <w:iCs/>
+          <w:sz w:val="28"/>
+          <w:szCs w:val="28"/>
+        </w:rPr>
+        <w:t xml:space="preserve">5.Points forts et Points faibles </w:t>
+      </w:r>
+    </w:p>
+    <w:p>
+      <w:pPr>
+        <w:rPr>
+          <w:b/>
+          <w:bCs/>
+          <w:i/>
+          <w:iCs/>
+          <w:sz w:val="28"/>
+          <w:szCs w:val="28"/>
+        </w:rPr>
+      </w:pPr>
+      <w:r>
+        <w:rPr>
+          <w:b/>
+          <w:bCs/>
+          <w:i/>
+          <w:iCs/>
+          <w:sz w:val="28"/>
+          <w:szCs w:val="28"/>
+        </w:rPr>
+        <w:t>6.Erreurs connues</w:t>
+      </w:r>
+    </w:p>
+    <w:p>
+      <w:pPr>
+        <w:rPr>
+          <w:b/>
+          <w:bCs/>
+          <w:i/>
+          <w:iCs/>
+          <w:sz w:val="28"/>
+          <w:szCs w:val="28"/>
+        </w:rPr>
+      </w:pPr>
+      <w:r>
+        <w:rPr>
+          <w:b/>
+          <w:bCs/>
+          <w:i/>
+          <w:iCs/>
+          <w:sz w:val="28"/>
+          <w:szCs w:val="28"/>
+        </w:rPr>
+        <w:t>7</w:t>
+      </w:r>
+      <w:r>
+        <w:rPr>
+          <w:b/>
+          <w:bCs/>
+          <w:i/>
+          <w:iCs/>
+          <w:sz w:val="28"/>
+          <w:szCs w:val="28"/>
+        </w:rPr>
+        <w:t>.Mini guide</w:t>
+      </w:r>
+    </w:p>
+    <w:p>
+      <w:pPr>
+        <w:rPr>
+          <w:b/>
+          <w:bCs/>
+          <w:i/>
+          <w:iCs/>
+          <w:sz w:val="28"/>
+          <w:szCs w:val="28"/>
+        </w:rPr>
+      </w:pPr>
+      <w:r>
+        <w:rPr>
+          <w:b/>
+          <w:bCs/>
+          <w:i/>
+          <w:iCs/>
+          <w:sz w:val="28"/>
+          <w:szCs w:val="28"/>
+        </w:rPr>
+        <w:t>8</w:t>
+      </w:r>
+      <w:r>
+        <w:rPr>
+          <w:b/>
+          <w:bCs/>
+          <w:i/>
+          <w:iCs/>
+          <w:sz w:val="28"/>
+          <w:szCs w:val="28"/>
+        </w:rPr>
+        <w:t>.Conclusion</w:t>
+      </w:r>
+    </w:p>
+    <w:p>
+      <w:pPr>
+        <w:rPr>
+          <w:b/>
+          <w:bCs/>
+          <w:i/>
+          <w:iCs/>
+          <w:sz w:val="28"/>
+          <w:szCs w:val="28"/>
+        </w:rPr>
+      </w:pPr>
+      <w:r>
+        <w:rPr>
+          <w:b/>
+          <w:bCs/>
+          <w:i/>
+          <w:iCs/>
+          <w:sz w:val="28"/>
+          <w:szCs w:val="28"/>
+        </w:rPr>
+        <w:t>9</w:t>
+      </w:r>
+      <w:r>
+        <w:rPr>
+          <w:b/>
+          <w:bCs/>
+          <w:i/>
+          <w:iCs/>
+          <w:sz w:val="28"/>
+          <w:szCs w:val="28"/>
+        </w:rPr>
+        <w:t>.Bibliographie</w:t>
+      </w:r>
+    </w:p>
+    <w:p>
+      <w:pPr>
+        <w:rPr>
+          <w:b/>
+          <w:bCs/>
+          <w:i/>
+          <w:iCs/>
+          <w:sz w:val="28"/>
+          <w:szCs w:val="28"/>
+        </w:rPr>
+      </w:pPr>
+      <w:r>
+        <w:rPr>
+          <w:b/>
+          <w:bCs/>
+          <w:i/>
+          <w:iCs/>
+          <w:sz w:val="28"/>
+          <w:szCs w:val="28"/>
+        </w:rPr>
+        <w:t>10</w:t>
+      </w:r>
+      <w:r>
+        <w:rPr>
+          <w:b/>
+          <w:bCs/>
+          <w:i/>
+          <w:iCs/>
+          <w:sz w:val="28"/>
+          <w:szCs w:val="28"/>
+        </w:rPr>
+        <w:t>.Remerciements</w:t>
+      </w:r>
+    </w:p>
+    <w:p>
+      <w:r>
+        <w:rPr>
+          <w:b/>
+          <w:bCs/>
+          <w:i/>
+          <w:iCs/>
+          <w:sz w:val="28"/>
+          <w:szCs w:val="28"/>
+        </w:rPr>
+        <w:lastRenderedPageBreak/>
+        <w:t xml:space="preserve">                                                                                                                                   </w:t>
+      </w:r>
+      <w:r>
+        <w:t>*Orien</w:t>
+      </w:r>
+      <w:r>
+        <w:t>té Objet</w:t>
+      </w:r>
+    </w:p>
+    <w:p>
+      <w:pPr>
+        <w:rPr>
+          <w:i/>
+          <w:iCs/>
+          <w:sz w:val="28"/>
+          <w:szCs w:val="28"/>
+          <w:u w:val="single"/>
+        </w:rPr>
+      </w:pPr>
+      <w:r>
+        <w:rPr>
+          <w:i/>
+          <w:iCs/>
+          <w:sz w:val="28"/>
+          <w:szCs w:val="28"/>
+          <w:u w:val="single"/>
+        </w:rPr>
+        <w:t>1.</w:t>
+      </w:r>
+      <w:r>
+        <w:rPr>
+          <w:i/>
+          <w:iCs/>
+          <w:sz w:val="28"/>
+          <w:szCs w:val="28"/>
+          <w:u w:val="single"/>
+        </w:rPr>
+        <w:t>INTRODUCTION</w:t>
+      </w:r>
+    </w:p>
+    <w:p>
+      <w:pPr>
+        <w:rPr>
+          <w:sz w:val="24"/>
+          <w:szCs w:val="24"/>
+          <w:u w:val="single"/>
+        </w:rPr>
+      </w:pPr>
+      <w:r>
+        <w:rPr>
+          <w:sz w:val="24"/>
+          <w:szCs w:val="24"/>
+          <w:u w:val="single"/>
+        </w:rPr>
+        <w:t>Présentation du jeu</w:t>
+      </w:r>
+    </w:p>
+    <w:p>
+      <w:pPr>
+        <w:rPr>
+          <w:sz w:val="24"/>
+          <w:szCs w:val="24"/>
+        </w:rPr>
+      </w:pPr>
+      <w:r>
+        <w:rPr>
+          <w:sz w:val="24"/>
+          <w:szCs w:val="24"/>
+        </w:rPr>
+        <w:tab/>
+      </w:r>
+      <w:r>
+        <w:rPr>
+          <w:sz w:val="24"/>
+          <w:szCs w:val="24"/>
+        </w:rPr>
+        <w:t xml:space="preserve">Dans le cadre de notre </w:t>
+      </w:r>
+      <w:r>
+        <w:rPr>
+          <w:sz w:val="24"/>
+          <w:szCs w:val="24"/>
+        </w:rPr>
+        <w:t xml:space="preserve">cours </w:t>
+      </w:r>
+      <w:r>
+        <w:rPr>
+          <w:sz w:val="24"/>
+          <w:szCs w:val="24"/>
+        </w:rPr>
+        <w:t>« projet d’informatique », il nous est demandé de r</w:t>
+      </w:r>
+      <w:r>
+        <w:rPr>
+          <w:sz w:val="24"/>
+          <w:szCs w:val="24"/>
+        </w:rPr>
+        <w:t>eproduire</w:t>
+      </w:r>
+      <w:r>
+        <w:rPr>
+          <w:sz w:val="24"/>
+          <w:szCs w:val="24"/>
+        </w:rPr>
+        <w:t xml:space="preserve"> un jeu vid</w:t>
+      </w:r>
+      <w:r>
+        <w:rPr>
+          <w:sz w:val="24"/>
+          <w:szCs w:val="24"/>
+        </w:rPr>
+        <w:t>é</w:t>
+      </w:r>
+      <w:r>
+        <w:rPr>
+          <w:sz w:val="24"/>
+          <w:szCs w:val="24"/>
+        </w:rPr>
+        <w:t>o.</w:t>
+      </w:r>
+      <w:r>
+        <w:rPr>
+          <w:sz w:val="24"/>
+          <w:szCs w:val="24"/>
+        </w:rPr>
+        <w:t xml:space="preserve"> </w:t>
+      </w:r>
+      <w:r>
+        <w:rPr>
+          <w:sz w:val="24"/>
+          <w:szCs w:val="24"/>
+        </w:rPr>
+        <w:t>Ce jeu a été</w:t>
+      </w:r>
+      <w:r>
+        <w:rPr>
+          <w:sz w:val="24"/>
+          <w:szCs w:val="24"/>
+        </w:rPr>
+        <w:t xml:space="preserve"> fait pour la </w:t>
+      </w:r>
+      <w:r>
+        <w:rPr>
+          <w:sz w:val="24"/>
+          <w:szCs w:val="24"/>
+        </w:rPr>
+        <w:t>première fois durant le Nordi</w:t>
+      </w:r>
+      <w:r>
+        <w:rPr>
+          <w:sz w:val="24"/>
+          <w:szCs w:val="24"/>
+        </w:rPr>
+        <w:t>c</w:t>
+      </w:r>
+      <w:r>
+        <w:rPr>
+          <w:sz w:val="24"/>
+          <w:szCs w:val="24"/>
+        </w:rPr>
+        <w:t xml:space="preserve"> Games Jam</w:t>
+      </w:r>
+      <w:r>
+        <w:rPr>
+          <w:sz w:val="24"/>
+          <w:szCs w:val="24"/>
+        </w:rPr>
+        <w:t xml:space="preserve"> </w:t>
+      </w:r>
+      <w:r>
+        <w:rPr>
+          <w:sz w:val="24"/>
+          <w:szCs w:val="24"/>
+        </w:rPr>
+        <w:t>(</w:t>
+      </w:r>
+      <w:r>
+        <w:rPr>
+          <w:sz w:val="24"/>
+          <w:szCs w:val="24"/>
+        </w:rPr>
+        <w:t xml:space="preserve">Un endroit où les développeurs peuvent exprimer leur talent sur des jeux </w:t>
+      </w:r>
+      <w:r>
+        <w:rPr>
+          <w:sz w:val="24"/>
+          <w:szCs w:val="24"/>
+        </w:rPr>
+        <w:t>vidéo</w:t>
+      </w:r>
+      <w:r>
+        <w:rPr>
+          <w:sz w:val="24"/>
+          <w:szCs w:val="24"/>
+        </w:rPr>
+        <w:t>)</w:t>
+      </w:r>
+      <w:r>
+        <w:rPr>
+          <w:sz w:val="24"/>
+          <w:szCs w:val="24"/>
+        </w:rPr>
+        <w:t xml:space="preserve"> </w:t>
+      </w:r>
+      <w:r>
+        <w:rPr>
+          <w:sz w:val="24"/>
+          <w:szCs w:val="24"/>
+        </w:rPr>
+        <w:t>de 2017 où il a d’ailleurs remporté le prix</w:t>
+      </w:r>
+      <w:r>
+        <w:rPr>
+          <w:sz w:val="24"/>
+          <w:szCs w:val="24"/>
+        </w:rPr>
+        <w:t>.</w:t>
+      </w:r>
+      <w:r>
+        <w:rPr>
+          <w:sz w:val="24"/>
+          <w:szCs w:val="24"/>
+        </w:rPr>
+        <w:t xml:space="preserve"> Ce jeu est « Baba Is You ».</w:t>
+      </w:r>
+      <w:r>
+        <w:rPr>
+          <w:sz w:val="24"/>
+          <w:szCs w:val="24"/>
+        </w:rPr>
+        <w:t xml:space="preserve"> Un jeu vidéo de style « Sokoban</w:t>
+      </w:r>
+      <w:r>
+        <w:rPr>
+          <w:sz w:val="24"/>
+          <w:szCs w:val="24"/>
+        </w:rPr>
+        <w:t>*</w:t>
+      </w:r>
+      <w:r>
+        <w:rPr>
+          <w:sz w:val="24"/>
+          <w:szCs w:val="24"/>
+        </w:rPr>
+        <w:t>»</w:t>
+      </w:r>
+      <w:r>
+        <w:rPr>
+          <w:sz w:val="24"/>
+          <w:szCs w:val="24"/>
+        </w:rPr>
+        <w:t xml:space="preserve"> puzzle/</w:t>
+      </w:r>
+      <w:r>
+        <w:rPr>
+          <w:sz w:val="24"/>
+          <w:szCs w:val="24"/>
+        </w:rPr>
+        <w:t xml:space="preserve">casse-tête. La particularité de ce jeu est que les règles se trouve elle-même dans le </w:t>
+      </w:r>
+      <w:r>
+        <w:rPr>
+          <w:sz w:val="24"/>
+          <w:szCs w:val="24"/>
+        </w:rPr>
+        <w:t>niveau</w:t>
+      </w:r>
+      <w:r>
+        <w:rPr>
+          <w:sz w:val="24"/>
+          <w:szCs w:val="24"/>
+        </w:rPr>
+        <w:t xml:space="preserve"> et peuvent être déplacés afin de réussir le niveau</w:t>
+      </w:r>
+      <w:r>
+        <w:rPr>
+          <w:sz w:val="24"/>
+          <w:szCs w:val="24"/>
+        </w:rPr>
+        <w:t>.</w:t>
+      </w:r>
+      <w:r>
+        <w:rPr>
+          <w:sz w:val="24"/>
+          <w:szCs w:val="24"/>
+        </w:rPr>
+        <w:t xml:space="preserve"> Ceci est l’essence même du jeu.</w:t>
+      </w:r>
+    </w:p>
+    <w:p>
+      <w:pPr>
+        <w:rPr>
+          <w:sz w:val="24"/>
+          <w:szCs w:val="24"/>
+        </w:rPr>
+      </w:pPr>
+      <w:r>
+        <w:rPr>
+          <w:sz w:val="24"/>
+          <w:szCs w:val="24"/>
+        </w:rPr>
+        <w:tab/>
+        <w:t xml:space="preserve">A noter que des fonctionnalités de bases devaient être implémentés : </w:t>
+      </w:r>
+      <w:r>
+        <w:rPr>
+          <w:sz w:val="24"/>
+          <w:szCs w:val="24"/>
+        </w:rPr>
+        <w:t xml:space="preserve">chargement d’une carte à partir d’un fichier texte, système de sauvegarde, </w:t>
+      </w:r>
+      <w:r>
+        <w:rPr>
+          <w:sz w:val="24"/>
+          <w:szCs w:val="24"/>
+        </w:rPr>
+        <w:t>implémentation des 4 premiers niveaux de la version jam*</w:t>
+      </w:r>
+    </w:p>
+    <w:p>
+      <w:pPr>
+        <w:rPr>
+          <w:sz w:val="24"/>
+          <w:szCs w:val="24"/>
+        </w:rPr>
+      </w:pPr>
+    </w:p>
+    <w:p>
+      <w:pPr>
+        <w:rPr>
+          <w:sz w:val="24"/>
+          <w:szCs w:val="24"/>
+        </w:rPr>
+      </w:pPr>
+      <w:r>
+        <w:rPr>
+          <w:noProof/>
+          <w:sz w:val="24"/>
+          <w:szCs w:val="24"/>
+        </w:rPr>
+        <w:drawing>
+          <wp:inline distT="0" distB="0" distL="0" distR="0" wp14:anchorId="2A55B809" wp14:editId="5D7B7E53">
+            <wp:extent cx="3230880" cy="3230880"/>
+            <wp:effectExtent l="0" t="0" r="7620" b="7620"/>
+            <wp:docPr id="7" name="Image 7"/>
+            <wp:cNvGraphicFramePr>
+              <a:graphicFrameLocks xmlns:a="http://schemas.openxmlformats.org/drawingml/2006/main" noChangeAspect="1"/>
+            </wp:cNvGraphicFramePr>
+            <a:graphic xmlns:a="http://schemas.openxmlformats.org/drawingml/2006/main">
+              <a:graphicData uri="http://schemas.openxmlformats.org/drawingml/2006/picture">
+                <pic:pic xmlns:pic="http://schemas.openxmlformats.org/drawingml/2006/picture">
+                  <pic:nvPicPr>
+                    <pic:cNvPr id="7" name="Image 7"/>
+                    <pic:cNvPicPr>
+                      <a:picLocks noChangeAspect="1" noChangeArrowheads="1"/>
+                    </pic:cNvPicPr>
+                  </pic:nvPicPr>
+                  <pic:blipFill>
+                    <a:blip r:embed="rId9">
+                      <a:extLst>
+                        <a:ext uri="{28A0092B-C50C-407E-A947-70E740481C1C}">
+                          <a14:useLocalDpi xmlns:a14="http://schemas.microsoft.com/office/drawing/2010/main" val="0"/>
+                        </a:ext>
+                      </a:extLst>
+                    </a:blip>
                     <a:stretch>
                       <a:fillRect/>
                     </a:stretch>
@@ -157,7 +1431,7 @@
                   <pic:spPr bwMode="auto">
                     <a:xfrm>
                       <a:off x="0" y="0"/>
-                      <a:ext cx="3752304" cy="3379559"/>
+                      <a:ext cx="3231487" cy="3231487"/>
                     </a:xfrm>
                     <a:prstGeom prst="rect">
                       <a:avLst/>
@@ -176,1581 +1450,331 @@
     </w:p>
     <w:p>
       <w:pPr>
-        <w:tabs>
-          <w:tab w:val="left" w:pos="2220"/>
-        </w:tabs>
-        <w:rPr>
-          <w:sz w:val="40"/>
-          <w:szCs w:val="40"/>
-        </w:rPr>
-      </w:pPr>
-    </w:p>
-    <w:p>
-      <w:pPr>
-        <w:tabs>
-          <w:tab w:val="left" w:pos="2220"/>
-        </w:tabs>
-      </w:pPr>
-    </w:p>
-    <w:p/>
-    <w:p/>
-    <w:p/>
-    <w:p/>
-    <w:p/>
-    <w:p/>
-    <w:p>
-      <w:pPr>
-        <w:rPr>
-          <w:b/>
-          <w:bCs/>
-        </w:rPr>
-      </w:pPr>
-      <w:r>
-        <w:rPr>
-          <w:b/>
-          <w:bCs/>
-        </w:rPr>
-        <w:t>(Arnaud De Lena)</w:t>
-      </w:r>
-    </w:p>
-    <w:p>
-      <w:pPr>
-        <w:rPr>
-          <w:b/>
-          <w:bCs/>
-        </w:rPr>
-      </w:pPr>
-      <w:r>
-        <w:rPr>
-          <w:b/>
-          <w:bCs/>
-        </w:rPr>
-        <w:t>Romain Eloy</w:t>
-      </w:r>
-    </w:p>
-    <w:p>
-      <w:pPr>
-        <w:rPr>
-          <w:b/>
-          <w:bCs/>
-        </w:rPr>
-      </w:pPr>
-      <w:r>
-        <w:rPr>
-          <w:b/>
-          <w:bCs/>
-        </w:rPr>
-        <w:t>Julien Ladeuze</w:t>
-      </w:r>
-    </w:p>
-    <w:p>
-      <w:pPr>
-        <w:rPr>
-          <w:b/>
-          <w:bCs/>
-        </w:rPr>
-      </w:pPr>
-      <w:r>
-        <w:rPr>
-          <w:b/>
-          <w:bCs/>
-        </w:rPr>
-        <w:t>2022</w:t>
-      </w:r>
-    </w:p>
-    <w:p>
-      <w:pPr>
-        <w:rPr>
-          <w:b/>
-          <w:bCs/>
-        </w:rPr>
-      </w:pPr>
-      <w:r>
-        <w:rPr>
-          <w:b/>
-          <w:bCs/>
-        </w:rPr>
-        <w:t>Bachelier année 1, sciences de l’informatiques</w:t>
-      </w:r>
-    </w:p>
-    <w:p>
-      <w:pPr>
-        <w:rPr>
-          <w:b/>
-          <w:bCs/>
-        </w:rPr>
-      </w:pPr>
-      <w:r>
-        <w:rPr>
-          <w:b/>
-          <w:bCs/>
-        </w:rPr>
-        <w:br w:type="page"/>
-      </w:r>
-    </w:p>
-    <w:p>
-      <w:pPr>
-        <w:rPr>
-          <w:b/>
-          <w:bCs/>
-          <w:sz w:val="32"/>
-          <w:szCs w:val="32"/>
-          <w:u w:val="single"/>
-        </w:rPr>
-      </w:pPr>
-      <w:r>
-        <w:rPr>
-          <w:b/>
-          <w:bCs/>
-          <w:sz w:val="32"/>
-          <w:szCs w:val="32"/>
-          <w:u w:val="single"/>
-        </w:rPr>
+        <w:rPr>
+          <w:sz w:val="24"/>
+          <w:szCs w:val="24"/>
+        </w:rPr>
+      </w:pPr>
+      <w:r>
+        <w:rPr>
+          <w:sz w:val="24"/>
+          <w:szCs w:val="24"/>
+        </w:rPr>
+        <w:t>(Image issu de la version jam)</w:t>
+      </w:r>
+    </w:p>
+    <w:p>
+      <w:pPr>
+        <w:rPr>
+          <w:sz w:val="24"/>
+          <w:szCs w:val="24"/>
+        </w:rPr>
+      </w:pPr>
+    </w:p>
+    <w:p>
+      <w:pPr>
+        <w:rPr>
+          <w:sz w:val="24"/>
+          <w:szCs w:val="24"/>
+          <w:u w:val="single"/>
+        </w:rPr>
+      </w:pPr>
+      <w:r>
+        <w:rPr>
+          <w:sz w:val="24"/>
+          <w:szCs w:val="24"/>
+          <w:u w:val="single"/>
+        </w:rPr>
+        <w:t>Répartition des tâches</w:t>
+      </w:r>
+    </w:p>
+    <w:p>
+      <w:pPr>
+        <w:rPr>
+          <w:sz w:val="24"/>
+          <w:szCs w:val="24"/>
+        </w:rPr>
+      </w:pPr>
+      <w:r>
+        <w:rPr>
+          <w:sz w:val="24"/>
+          <w:szCs w:val="24"/>
+        </w:rPr>
+        <w:tab/>
+        <w:t>-Romain : partie interface graphique</w:t>
+      </w:r>
+      <w:r>
+        <w:rPr>
+          <w:sz w:val="24"/>
+          <w:szCs w:val="24"/>
+        </w:rPr>
+        <w:t xml:space="preserve"> (View), score, texture,rapport</w:t>
+      </w:r>
+    </w:p>
+    <w:p>
+      <w:pPr>
+        <w:rPr>
+          <w:sz w:val="24"/>
+          <w:szCs w:val="24"/>
+        </w:rPr>
+      </w:pPr>
+      <w:r>
+        <w:rPr>
+          <w:sz w:val="24"/>
+          <w:szCs w:val="24"/>
+        </w:rPr>
+        <w:tab/>
+        <w:t>-Julien :</w:t>
+      </w:r>
+      <w:r>
+        <w:rPr>
+          <w:sz w:val="24"/>
+          <w:szCs w:val="24"/>
+        </w:rPr>
+        <w:t xml:space="preserve"> </w:t>
+      </w:r>
+      <w:r>
+        <w:rPr>
+          <w:sz w:val="24"/>
+          <w:szCs w:val="24"/>
+        </w:rPr>
+        <w:t>par</w:t>
+      </w:r>
+      <w:r>
+        <w:rPr>
+          <w:sz w:val="24"/>
+          <w:szCs w:val="24"/>
+        </w:rPr>
+        <w:t>tie logique (Model), sauvegarde, utilisateur, accès niveau, rapport</w:t>
+      </w:r>
+    </w:p>
+    <w:p>
+      <w:pPr>
+        <w:rPr>
+          <w:sz w:val="24"/>
+          <w:szCs w:val="24"/>
+        </w:rPr>
+      </w:pPr>
+      <w:r>
+        <w:rPr>
+          <w:sz w:val="24"/>
+          <w:szCs w:val="24"/>
+        </w:rPr>
+        <w:tab/>
+        <w:t xml:space="preserve">-Arnaud : </w:t>
+      </w:r>
+      <w:r>
+        <w:rPr>
+          <w:sz w:val="24"/>
+          <w:szCs w:val="24"/>
+        </w:rPr>
+        <w:t>absent (</w:t>
+      </w:r>
+      <w:r>
+        <w:rPr>
+          <w:sz w:val="24"/>
+          <w:szCs w:val="24"/>
+        </w:rPr>
+        <w:t xml:space="preserve">dernier commit sur github : </w:t>
+      </w:r>
+      <w:r>
+        <w:rPr>
+          <w:sz w:val="24"/>
+          <w:szCs w:val="24"/>
+        </w:rPr>
+        <w:t>01/03/2022)</w:t>
+      </w:r>
+    </w:p>
+    <w:p>
+      <w:pPr>
+        <w:rPr>
+          <w:sz w:val="24"/>
+          <w:szCs w:val="24"/>
+          <w:u w:val="single"/>
+        </w:rPr>
+      </w:pPr>
+    </w:p>
+    <w:p>
+      <w:r>
         <w:lastRenderedPageBreak/>
-        <w:t xml:space="preserve">Tables des matières </w:t>
-      </w:r>
-    </w:p>
-    <w:p>
-      <w:pPr>
-        <w:rPr>
-          <w:b/>
-          <w:bCs/>
+        <w:t>*https://fr.wikipedia.org/wiki/Sokoban</w:t>
+      </w:r>
+      <w:r>
+        <w:t xml:space="preserve"> (explication de Sokoban)</w:t>
+      </w:r>
+    </w:p>
+    <w:p>
+      <w:r>
+        <w:t>*https://hempuli.itch.io/baba-is-you</w:t>
+      </w:r>
+      <w:r>
+        <w:t xml:space="preserve"> (lien de la version jam)</w:t>
+      </w:r>
+    </w:p>
+    <w:p>
+      <w:pPr>
+        <w:tabs>
+          <w:tab w:val="left" w:pos="5269"/>
+        </w:tabs>
+        <w:rPr>
           <w:i/>
           <w:iCs/>
           <w:sz w:val="28"/>
           <w:szCs w:val="28"/>
-        </w:rPr>
-      </w:pPr>
-      <w:r>
-        <w:rPr>
-          <w:b/>
-          <w:bCs/>
+          <w:u w:val="single"/>
+        </w:rPr>
+      </w:pPr>
+      <w:r>
+        <w:rPr>
           <w:i/>
           <w:iCs/>
           <w:sz w:val="28"/>
           <w:szCs w:val="28"/>
-        </w:rPr>
-        <w:t>1.Introduction (page 3)</w:t>
-      </w:r>
-    </w:p>
-    <w:p>
-      <w:pPr>
-        <w:rPr>
-          <w:sz w:val="28"/>
-          <w:szCs w:val="28"/>
-        </w:rPr>
-      </w:pPr>
-      <w:r>
-        <w:rPr>
-          <w:b/>
-          <w:bCs/>
+          <w:u w:val="single"/>
+        </w:rPr>
+        <w:t>2.S</w:t>
+      </w:r>
+      <w:r>
+        <w:rPr>
           <w:i/>
           <w:iCs/>
           <w:sz w:val="28"/>
           <w:szCs w:val="28"/>
-        </w:rPr>
-        <w:tab/>
-      </w:r>
-      <w:r>
-        <w:rPr>
-          <w:sz w:val="28"/>
-          <w:szCs w:val="28"/>
-        </w:rPr>
-        <w:tab/>
-        <w:t>-présentation du jeu</w:t>
-      </w:r>
-      <w:r>
-        <w:rPr>
-          <w:sz w:val="28"/>
-          <w:szCs w:val="28"/>
-        </w:rPr>
-        <w:t xml:space="preserve"> (page 3)</w:t>
-      </w:r>
-    </w:p>
-    <w:p>
-      <w:pPr>
-        <w:rPr>
-          <w:sz w:val="28"/>
-          <w:szCs w:val="28"/>
-        </w:rPr>
-      </w:pPr>
-      <w:r>
-        <w:rPr>
-          <w:sz w:val="28"/>
-          <w:szCs w:val="28"/>
-        </w:rPr>
-        <w:tab/>
-      </w:r>
-      <w:r>
-        <w:rPr>
-          <w:sz w:val="28"/>
-          <w:szCs w:val="28"/>
-        </w:rPr>
-        <w:tab/>
-        <w:t>-</w:t>
-      </w:r>
-      <w:r>
-        <w:rPr>
-          <w:sz w:val="28"/>
-          <w:szCs w:val="28"/>
-        </w:rPr>
-        <w:t>répartition des tâches</w:t>
-      </w:r>
-      <w:r>
-        <w:rPr>
-          <w:sz w:val="28"/>
-          <w:szCs w:val="28"/>
-        </w:rPr>
-        <w:t xml:space="preserve"> (page 3)</w:t>
-      </w:r>
-    </w:p>
-    <w:p>
-      <w:pPr>
-        <w:rPr>
-          <w:b/>
-          <w:bCs/>
+          <w:u w:val="single"/>
+        </w:rPr>
+        <w:t>TRUCTURE</w:t>
+      </w:r>
+      <w:r>
+        <w:rPr>
           <w:i/>
           <w:iCs/>
           <w:sz w:val="28"/>
           <w:szCs w:val="28"/>
-        </w:rPr>
-      </w:pPr>
-      <w:r>
-        <w:rPr>
-          <w:b/>
-          <w:bCs/>
+          <w:u w:val="single"/>
+        </w:rPr>
+        <w:t xml:space="preserve"> </w:t>
+      </w:r>
+      <w:r>
+        <w:rPr>
           <w:i/>
           <w:iCs/>
           <w:sz w:val="28"/>
           <w:szCs w:val="28"/>
-        </w:rPr>
-        <w:t>2.Structucture du projet</w:t>
-      </w:r>
-      <w:r>
-        <w:rPr>
-          <w:b/>
-          <w:bCs/>
+          <w:u w:val="single"/>
+        </w:rPr>
+        <w:t>DU</w:t>
+      </w:r>
+      <w:r>
+        <w:rPr>
           <w:i/>
           <w:iCs/>
           <w:sz w:val="28"/>
           <w:szCs w:val="28"/>
-        </w:rPr>
-        <w:t xml:space="preserve"> (page 4)</w:t>
-      </w:r>
-    </w:p>
-    <w:p>
-      <w:pPr>
-        <w:rPr>
-          <w:b/>
-          <w:bCs/>
-          <w:sz w:val="28"/>
-          <w:szCs w:val="28"/>
-        </w:rPr>
-      </w:pPr>
-      <w:r>
-        <w:rPr>
-          <w:sz w:val="28"/>
-          <w:szCs w:val="28"/>
-        </w:rPr>
-        <w:tab/>
-      </w:r>
-      <w:r>
-        <w:rPr>
-          <w:b/>
-          <w:bCs/>
-          <w:sz w:val="28"/>
-          <w:szCs w:val="28"/>
-        </w:rPr>
-        <w:t>2.1.Model</w:t>
-      </w:r>
-      <w:r>
-        <w:rPr>
-          <w:b/>
-          <w:bCs/>
-          <w:sz w:val="28"/>
-          <w:szCs w:val="28"/>
-        </w:rPr>
-        <w:t xml:space="preserve"> (page 4)</w:t>
-      </w:r>
-    </w:p>
-    <w:p>
-      <w:pPr>
-        <w:rPr>
-          <w:sz w:val="28"/>
-          <w:szCs w:val="28"/>
-        </w:rPr>
-      </w:pPr>
-      <w:r>
-        <w:rPr>
-          <w:b/>
-          <w:bCs/>
-          <w:sz w:val="28"/>
-          <w:szCs w:val="28"/>
-        </w:rPr>
-        <w:tab/>
-      </w:r>
-      <w:r>
-        <w:rPr>
-          <w:b/>
-          <w:bCs/>
-          <w:sz w:val="28"/>
-          <w:szCs w:val="28"/>
-        </w:rPr>
-        <w:tab/>
-      </w:r>
-      <w:r>
-        <w:rPr>
-          <w:sz w:val="28"/>
-          <w:szCs w:val="28"/>
-        </w:rPr>
-        <w:t>-fonctionnalités de bases</w:t>
-      </w:r>
-      <w:r>
-        <w:rPr>
-          <w:sz w:val="28"/>
-          <w:szCs w:val="28"/>
-        </w:rPr>
-        <w:t xml:space="preserve"> (page 4)</w:t>
-      </w:r>
-    </w:p>
-    <w:p>
-      <w:pPr>
-        <w:rPr>
-          <w:sz w:val="28"/>
-          <w:szCs w:val="28"/>
-        </w:rPr>
-      </w:pPr>
-      <w:r>
-        <w:rPr>
-          <w:sz w:val="28"/>
-          <w:szCs w:val="28"/>
-        </w:rPr>
-        <w:tab/>
-      </w:r>
-      <w:r>
-        <w:rPr>
-          <w:sz w:val="28"/>
-          <w:szCs w:val="28"/>
-        </w:rPr>
-        <w:tab/>
-      </w:r>
-      <w:r>
-        <w:rPr>
-          <w:sz w:val="28"/>
-          <w:szCs w:val="28"/>
-        </w:rPr>
-        <w:t>- principe OO</w:t>
-      </w:r>
-      <w:r>
-        <w:rPr>
-          <w:sz w:val="28"/>
-          <w:szCs w:val="28"/>
-        </w:rPr>
-        <w:t>*</w:t>
-      </w:r>
-      <w:r>
-        <w:rPr>
-          <w:sz w:val="28"/>
-          <w:szCs w:val="28"/>
-        </w:rPr>
-        <w:t xml:space="preserve"> utilisé</w:t>
-      </w:r>
-      <w:r>
-        <w:rPr>
-          <w:sz w:val="28"/>
-          <w:szCs w:val="28"/>
-        </w:rPr>
-        <w:t xml:space="preserve"> (page 5)</w:t>
-      </w:r>
-    </w:p>
-    <w:p>
-      <w:pPr>
-        <w:rPr>
-          <w:sz w:val="28"/>
-          <w:szCs w:val="28"/>
-        </w:rPr>
-      </w:pPr>
-      <w:r>
-        <w:rPr>
-          <w:sz w:val="28"/>
-          <w:szCs w:val="28"/>
-        </w:rPr>
-        <w:tab/>
-      </w:r>
-      <w:r>
-        <w:rPr>
-          <w:sz w:val="28"/>
-          <w:szCs w:val="28"/>
-        </w:rPr>
-        <w:tab/>
-        <w:t>- structure de donnée</w:t>
-      </w:r>
-      <w:r>
-        <w:rPr>
-          <w:sz w:val="28"/>
-          <w:szCs w:val="28"/>
-        </w:rPr>
-        <w:t>s</w:t>
-      </w:r>
-      <w:r>
-        <w:rPr>
-          <w:sz w:val="28"/>
-          <w:szCs w:val="28"/>
-        </w:rPr>
-        <w:t xml:space="preserve"> utilisé</w:t>
-      </w:r>
-      <w:r>
-        <w:rPr>
-          <w:sz w:val="28"/>
-          <w:szCs w:val="28"/>
-        </w:rPr>
-        <w:t>es</w:t>
-      </w:r>
-    </w:p>
-    <w:p>
-      <w:pPr>
-        <w:rPr>
-          <w:sz w:val="28"/>
-          <w:szCs w:val="28"/>
-        </w:rPr>
-      </w:pPr>
-      <w:r>
-        <w:rPr>
-          <w:sz w:val="28"/>
-          <w:szCs w:val="28"/>
-        </w:rPr>
-        <w:tab/>
-      </w:r>
-      <w:r>
-        <w:rPr>
-          <w:sz w:val="28"/>
-          <w:szCs w:val="28"/>
-        </w:rPr>
-        <w:tab/>
-        <w:t>- complexité globale</w:t>
-      </w:r>
-    </w:p>
-    <w:p>
-      <w:pPr>
-        <w:rPr>
-          <w:b/>
-          <w:bCs/>
-          <w:sz w:val="28"/>
-          <w:szCs w:val="28"/>
-        </w:rPr>
-      </w:pPr>
-      <w:r>
-        <w:rPr>
-          <w:sz w:val="28"/>
-          <w:szCs w:val="28"/>
-        </w:rPr>
-        <w:tab/>
-      </w:r>
-      <w:r>
-        <w:rPr>
-          <w:b/>
-          <w:bCs/>
-          <w:sz w:val="28"/>
-          <w:szCs w:val="28"/>
-        </w:rPr>
-        <w:t>2.2.View</w:t>
-      </w:r>
-    </w:p>
-    <w:p>
-      <w:pPr>
-        <w:rPr>
-          <w:sz w:val="28"/>
-          <w:szCs w:val="28"/>
-        </w:rPr>
-      </w:pPr>
-      <w:r>
-        <w:rPr>
-          <w:sz w:val="28"/>
-          <w:szCs w:val="28"/>
-        </w:rPr>
-        <w:tab/>
-      </w:r>
-      <w:r>
-        <w:rPr>
-          <w:sz w:val="28"/>
-          <w:szCs w:val="28"/>
-        </w:rPr>
-        <w:tab/>
-      </w:r>
-      <w:r>
-        <w:rPr>
-          <w:sz w:val="28"/>
-          <w:szCs w:val="28"/>
-        </w:rPr>
-        <w:t xml:space="preserve">- </w:t>
-      </w:r>
-      <w:r>
-        <w:rPr>
-          <w:sz w:val="28"/>
-          <w:szCs w:val="28"/>
-        </w:rPr>
-        <w:t>système de fenêtre utilisé</w:t>
-      </w:r>
-    </w:p>
-    <w:p>
-      <w:pPr>
-        <w:rPr>
-          <w:sz w:val="28"/>
-          <w:szCs w:val="28"/>
-        </w:rPr>
-      </w:pPr>
-      <w:r>
-        <w:rPr>
-          <w:sz w:val="28"/>
-          <w:szCs w:val="28"/>
-        </w:rPr>
-        <w:tab/>
-      </w:r>
-      <w:r>
-        <w:rPr>
-          <w:sz w:val="28"/>
-          <w:szCs w:val="28"/>
-        </w:rPr>
-        <w:tab/>
-        <w:t>- ???</w:t>
-      </w:r>
-    </w:p>
-    <w:p>
-      <w:pPr>
-        <w:rPr>
-          <w:b/>
-          <w:bCs/>
-          <w:sz w:val="28"/>
-          <w:szCs w:val="28"/>
-        </w:rPr>
-      </w:pPr>
-      <w:r>
-        <w:rPr>
-          <w:sz w:val="28"/>
-          <w:szCs w:val="28"/>
-        </w:rPr>
-        <w:tab/>
-      </w:r>
-      <w:r>
-        <w:rPr>
-          <w:b/>
-          <w:bCs/>
-          <w:sz w:val="28"/>
-          <w:szCs w:val="28"/>
-        </w:rPr>
-        <w:t>2.3.Presenter</w:t>
-      </w:r>
-    </w:p>
-    <w:p>
-      <w:pPr>
-        <w:rPr>
-          <w:sz w:val="28"/>
-          <w:szCs w:val="28"/>
-        </w:rPr>
-      </w:pPr>
-      <w:r>
-        <w:rPr>
-          <w:sz w:val="28"/>
-          <w:szCs w:val="28"/>
-        </w:rPr>
-        <w:tab/>
-      </w:r>
-      <w:r>
-        <w:rPr>
-          <w:sz w:val="28"/>
-          <w:szCs w:val="28"/>
-        </w:rPr>
-        <w:tab/>
-      </w:r>
-      <w:r>
-        <w:rPr>
-          <w:sz w:val="28"/>
-          <w:szCs w:val="28"/>
-        </w:rPr>
-        <w:t>- liens effectués entre le Model et le Présenter</w:t>
-      </w:r>
-    </w:p>
-    <w:p>
-      <w:pPr>
-        <w:rPr>
-          <w:b/>
-          <w:bCs/>
-          <w:sz w:val="28"/>
-          <w:szCs w:val="28"/>
-        </w:rPr>
-      </w:pPr>
-      <w:r>
-        <w:rPr>
-          <w:sz w:val="28"/>
-          <w:szCs w:val="28"/>
-        </w:rPr>
-        <w:tab/>
-      </w:r>
-      <w:r>
-        <w:rPr>
-          <w:b/>
-          <w:bCs/>
-          <w:sz w:val="28"/>
-          <w:szCs w:val="28"/>
-        </w:rPr>
-        <w:t>2.</w:t>
-      </w:r>
-      <w:r>
-        <w:rPr>
-          <w:b/>
-          <w:bCs/>
-          <w:sz w:val="28"/>
-          <w:szCs w:val="28"/>
-        </w:rPr>
-        <w:t>4.Ressources</w:t>
-      </w:r>
-    </w:p>
-    <w:p>
-      <w:pPr>
-        <w:rPr>
-          <w:sz w:val="32"/>
-          <w:szCs w:val="32"/>
-        </w:rPr>
-      </w:pPr>
-      <w:r>
-        <w:rPr>
-          <w:b/>
-          <w:bCs/>
-          <w:sz w:val="28"/>
-          <w:szCs w:val="28"/>
-        </w:rPr>
-        <w:tab/>
-      </w:r>
-      <w:r>
-        <w:rPr>
-          <w:b/>
-          <w:bCs/>
-          <w:sz w:val="28"/>
-          <w:szCs w:val="28"/>
-        </w:rPr>
-        <w:tab/>
-      </w:r>
-      <w:r>
-        <w:rPr>
-          <w:sz w:val="28"/>
-          <w:szCs w:val="28"/>
-        </w:rPr>
-        <w:t xml:space="preserve">Hiérarchie des fichiers </w:t>
-      </w:r>
-      <w:r>
-        <w:rPr>
-          <w:sz w:val="28"/>
-          <w:szCs w:val="28"/>
-        </w:rPr>
-        <w:t>dans ressources</w:t>
-      </w:r>
-    </w:p>
-    <w:p>
-      <w:pPr>
-        <w:rPr>
-          <w:b/>
-          <w:bCs/>
+          <w:u w:val="single"/>
+        </w:rPr>
+        <w:t xml:space="preserve"> </w:t>
+      </w:r>
+      <w:r>
+        <w:rPr>
           <w:i/>
           <w:iCs/>
           <w:sz w:val="28"/>
           <w:szCs w:val="28"/>
-        </w:rPr>
-      </w:pPr>
-      <w:r>
-        <w:rPr>
-          <w:b/>
-          <w:bCs/>
+          <w:u w:val="single"/>
+        </w:rPr>
+        <w:t>PROJET</w:t>
+      </w:r>
+    </w:p>
+    <w:p>
+      <w:pPr>
+        <w:rPr>
+          <w:sz w:val="24"/>
+          <w:szCs w:val="24"/>
+        </w:rPr>
+      </w:pPr>
+      <w:r>
+        <w:rPr>
+          <w:sz w:val="24"/>
+          <w:szCs w:val="24"/>
+        </w:rPr>
+        <w:tab/>
+        <w:t xml:space="preserve">Lors du cadre de notre projet, nous avons </w:t>
+      </w:r>
+      <w:r>
+        <w:rPr>
+          <w:sz w:val="24"/>
+          <w:szCs w:val="24"/>
+        </w:rPr>
+        <w:t>eu un cours concernant l’architecture MV</w:t>
+      </w:r>
+      <w:r>
+        <w:rPr>
+          <w:sz w:val="24"/>
+          <w:szCs w:val="24"/>
+        </w:rPr>
+        <w:t>P</w:t>
+      </w:r>
+    </w:p>
+    <w:p>
+      <w:pPr>
+        <w:rPr>
+          <w:sz w:val="24"/>
+          <w:szCs w:val="24"/>
+        </w:rPr>
+      </w:pPr>
+      <w:r>
+        <w:rPr>
+          <w:sz w:val="24"/>
+          <w:szCs w:val="24"/>
+        </w:rPr>
+        <w:t xml:space="preserve">(Model View Presenter). Nous avons décidé d’adopter cette architecture car elle convenait bien </w:t>
+      </w:r>
+      <w:r>
+        <w:rPr>
+          <w:sz w:val="24"/>
+          <w:szCs w:val="24"/>
+        </w:rPr>
+        <w:t>pour l’implémentation de l’application.</w:t>
+      </w:r>
+      <w:r>
+        <w:rPr>
+          <w:sz w:val="24"/>
+          <w:szCs w:val="24"/>
+        </w:rPr>
+        <w:t xml:space="preserve"> Les parties d</w:t>
+      </w:r>
+      <w:r>
+        <w:rPr>
+          <w:sz w:val="24"/>
+          <w:szCs w:val="24"/>
+        </w:rPr>
+        <w:t>u MVP seront présentés dans les points suivants.</w:t>
+      </w:r>
+    </w:p>
+    <w:p>
+      <w:pPr>
+        <w:rPr>
           <w:i/>
           <w:iCs/>
           <w:sz w:val="28"/>
           <w:szCs w:val="28"/>
-        </w:rPr>
-        <w:t>3.Ajouts apportés</w:t>
-      </w:r>
-    </w:p>
-    <w:p>
-      <w:pPr>
-        <w:rPr>
-          <w:sz w:val="28"/>
-          <w:szCs w:val="28"/>
-        </w:rPr>
-      </w:pPr>
-      <w:r>
-        <w:rPr>
-          <w:b/>
-          <w:bCs/>
+          <w:u w:val="single"/>
+        </w:rPr>
+      </w:pPr>
+      <w:r>
+        <w:rPr>
           <w:i/>
           <w:iCs/>
           <w:sz w:val="28"/>
           <w:szCs w:val="28"/>
-        </w:rPr>
-        <w:t>4.Difficultés rencontrées</w:t>
-      </w:r>
-    </w:p>
-    <w:p>
-      <w:pPr>
-        <w:rPr>
-          <w:b/>
-          <w:bCs/>
+          <w:u w:val="single"/>
+        </w:rPr>
+        <w:t>2.1</w:t>
+      </w:r>
+      <w:r>
+        <w:rPr>
           <w:i/>
           <w:iCs/>
-          <w:sz w:val="28"/>
-          <w:szCs w:val="28"/>
-        </w:rPr>
-      </w:pPr>
-      <w:r>
-        <w:rPr>
-          <w:b/>
-          <w:bCs/>
-          <w:i/>
-          <w:iCs/>
-          <w:sz w:val="28"/>
-          <w:szCs w:val="28"/>
-        </w:rPr>
-        <w:t xml:space="preserve">5.Points forts et Points faibles </w:t>
-      </w:r>
-    </w:p>
-    <w:p>
-      <w:pPr>
-        <w:rPr>
-          <w:b/>
-          <w:bCs/>
-          <w:i/>
-          <w:iCs/>
-          <w:sz w:val="28"/>
-          <w:szCs w:val="28"/>
-        </w:rPr>
-      </w:pPr>
-      <w:r>
-        <w:rPr>
-          <w:b/>
-          <w:bCs/>
-          <w:i/>
-          <w:iCs/>
-          <w:sz w:val="28"/>
-          <w:szCs w:val="28"/>
-        </w:rPr>
-        <w:t>6.Erreurs connues</w:t>
-      </w:r>
-    </w:p>
-    <w:p>
-      <w:pPr>
-        <w:rPr>
-          <w:b/>
-          <w:bCs/>
-          <w:i/>
-          <w:iCs/>
-          <w:sz w:val="28"/>
-          <w:szCs w:val="28"/>
-        </w:rPr>
-      </w:pPr>
-      <w:r>
-        <w:rPr>
-          <w:b/>
-          <w:bCs/>
-          <w:i/>
-          <w:iCs/>
-          <w:sz w:val="28"/>
-          <w:szCs w:val="28"/>
-        </w:rPr>
-        <w:t>7</w:t>
-      </w:r>
-      <w:r>
-        <w:rPr>
-          <w:b/>
-          <w:bCs/>
-          <w:i/>
-          <w:iCs/>
-          <w:sz w:val="28"/>
-          <w:szCs w:val="28"/>
-        </w:rPr>
-        <w:t>.Mini guide</w:t>
-      </w:r>
-    </w:p>
-    <w:p>
-      <w:pPr>
-        <w:rPr>
-          <w:b/>
-          <w:bCs/>
-          <w:i/>
-          <w:iCs/>
-          <w:sz w:val="28"/>
-          <w:szCs w:val="28"/>
-        </w:rPr>
-      </w:pPr>
-      <w:r>
-        <w:rPr>
-          <w:b/>
-          <w:bCs/>
-          <w:i/>
-          <w:iCs/>
-          <w:sz w:val="28"/>
-          <w:szCs w:val="28"/>
-        </w:rPr>
-        <w:t>8</w:t>
-      </w:r>
-      <w:r>
-        <w:rPr>
-          <w:b/>
-          <w:bCs/>
-          <w:i/>
-          <w:iCs/>
-          <w:sz w:val="28"/>
-          <w:szCs w:val="28"/>
-        </w:rPr>
-        <w:t>.Conclusion</w:t>
-      </w:r>
-    </w:p>
-    <w:p>
-      <w:pPr>
-        <w:rPr>
-          <w:b/>
-          <w:bCs/>
-          <w:i/>
-          <w:iCs/>
-          <w:sz w:val="28"/>
-          <w:szCs w:val="28"/>
-        </w:rPr>
-      </w:pPr>
-      <w:r>
-        <w:rPr>
-          <w:b/>
-          <w:bCs/>
-          <w:i/>
-          <w:iCs/>
-          <w:sz w:val="28"/>
-          <w:szCs w:val="28"/>
-        </w:rPr>
-        <w:t>9</w:t>
-      </w:r>
-      <w:r>
-        <w:rPr>
-          <w:b/>
-          <w:bCs/>
-          <w:i/>
-          <w:iCs/>
-          <w:sz w:val="28"/>
-          <w:szCs w:val="28"/>
-        </w:rPr>
-        <w:t>.Bibliographie</w:t>
-      </w:r>
-    </w:p>
-    <w:p>
-      <w:pPr>
-        <w:rPr>
-          <w:b/>
-          <w:bCs/>
-          <w:i/>
-          <w:iCs/>
-          <w:sz w:val="28"/>
-          <w:szCs w:val="28"/>
-        </w:rPr>
-      </w:pPr>
-      <w:r>
-        <w:rPr>
-          <w:b/>
-          <w:bCs/>
-          <w:i/>
-          <w:iCs/>
-          <w:sz w:val="28"/>
-          <w:szCs w:val="28"/>
-        </w:rPr>
-        <w:t>10</w:t>
-      </w:r>
-      <w:r>
-        <w:rPr>
-          <w:b/>
-          <w:bCs/>
-          <w:i/>
-          <w:iCs/>
-          <w:sz w:val="28"/>
-          <w:szCs w:val="28"/>
-        </w:rPr>
-        <w:t>.Remerciements</w:t>
-      </w:r>
-    </w:p>
-    <w:p>
-      <w:r>
-        <w:rPr>
-          <w:b/>
-          <w:bCs/>
-          <w:i/>
-          <w:iCs/>
-          <w:sz w:val="28"/>
-          <w:szCs w:val="28"/>
-        </w:rPr>
-        <w:t xml:space="preserve">                                                                                                                                   </w:t>
-      </w:r>
-      <w:r>
-        <w:t>*Orien</w:t>
-      </w:r>
-      <w:r>
-        <w:t>té Objet</w:t>
-      </w:r>
-    </w:p>
-    <w:p>
-      <w:pPr>
-        <w:rPr>
-          <w:i/>
-          <w:iCs/>
-          <w:sz w:val="28"/>
-          <w:szCs w:val="28"/>
-          <w:u w:val="single"/>
-        </w:rPr>
-      </w:pPr>
-      <w:r>
-        <w:rPr>
-          <w:i/>
-          <w:iCs/>
-          <w:sz w:val="28"/>
-          <w:szCs w:val="28"/>
-          <w:u w:val="single"/>
-        </w:rPr>
-        <w:lastRenderedPageBreak/>
-        <w:t>1.</w:t>
-      </w:r>
-      <w:r>
-        <w:rPr>
-          <w:i/>
-          <w:iCs/>
-          <w:sz w:val="28"/>
-          <w:szCs w:val="28"/>
-          <w:u w:val="single"/>
-        </w:rPr>
-        <w:t>INTRODUCTION</w:t>
-      </w:r>
-    </w:p>
-    <w:p>
-      <w:pPr>
-        <w:rPr>
-          <w:sz w:val="24"/>
-          <w:szCs w:val="24"/>
-          <w:u w:val="single"/>
-        </w:rPr>
-      </w:pPr>
-      <w:r>
-        <w:rPr>
-          <w:sz w:val="24"/>
-          <w:szCs w:val="24"/>
-          <w:u w:val="single"/>
-        </w:rPr>
-        <w:t>Présentation du jeu</w:t>
-      </w:r>
-    </w:p>
-    <w:p>
-      <w:pPr>
-        <w:rPr>
-          <w:sz w:val="24"/>
-          <w:szCs w:val="24"/>
-        </w:rPr>
-      </w:pPr>
-      <w:r>
-        <w:rPr>
-          <w:sz w:val="24"/>
-          <w:szCs w:val="24"/>
-        </w:rPr>
-        <w:tab/>
-      </w:r>
-      <w:r>
-        <w:rPr>
-          <w:sz w:val="24"/>
-          <w:szCs w:val="24"/>
-        </w:rPr>
-        <w:t xml:space="preserve">Dans le cadre de notre </w:t>
-      </w:r>
-      <w:r>
-        <w:rPr>
-          <w:sz w:val="24"/>
-          <w:szCs w:val="24"/>
-        </w:rPr>
-        <w:t xml:space="preserve">cours </w:t>
-      </w:r>
-      <w:r>
-        <w:rPr>
-          <w:sz w:val="24"/>
-          <w:szCs w:val="24"/>
-        </w:rPr>
-        <w:t>« projet d’informatique », il nous est demandé de r</w:t>
-      </w:r>
-      <w:r>
-        <w:rPr>
-          <w:sz w:val="24"/>
-          <w:szCs w:val="24"/>
-        </w:rPr>
-        <w:t>eproduire</w:t>
-      </w:r>
-      <w:r>
-        <w:rPr>
-          <w:sz w:val="24"/>
-          <w:szCs w:val="24"/>
-        </w:rPr>
-        <w:t xml:space="preserve"> un jeu vid</w:t>
-      </w:r>
-      <w:r>
-        <w:rPr>
-          <w:sz w:val="24"/>
-          <w:szCs w:val="24"/>
-        </w:rPr>
-        <w:t>é</w:t>
-      </w:r>
-      <w:r>
-        <w:rPr>
-          <w:sz w:val="24"/>
-          <w:szCs w:val="24"/>
-        </w:rPr>
-        <w:t>o.</w:t>
-      </w:r>
-      <w:r>
-        <w:rPr>
-          <w:sz w:val="24"/>
-          <w:szCs w:val="24"/>
-        </w:rPr>
-        <w:t xml:space="preserve"> </w:t>
-      </w:r>
-      <w:r>
-        <w:rPr>
-          <w:sz w:val="24"/>
-          <w:szCs w:val="24"/>
-        </w:rPr>
-        <w:t>Ce jeu a été</w:t>
-      </w:r>
-      <w:r>
-        <w:rPr>
-          <w:sz w:val="24"/>
-          <w:szCs w:val="24"/>
-        </w:rPr>
-        <w:t xml:space="preserve"> fait pour la </w:t>
-      </w:r>
-      <w:r>
-        <w:rPr>
-          <w:sz w:val="24"/>
-          <w:szCs w:val="24"/>
-        </w:rPr>
-        <w:t>première fois durant le Nordi</w:t>
-      </w:r>
-      <w:r>
-        <w:rPr>
-          <w:sz w:val="24"/>
-          <w:szCs w:val="24"/>
-        </w:rPr>
-        <w:t>c</w:t>
-      </w:r>
-      <w:r>
-        <w:rPr>
-          <w:sz w:val="24"/>
-          <w:szCs w:val="24"/>
-        </w:rPr>
-        <w:t xml:space="preserve"> Games Jam</w:t>
-      </w:r>
-      <w:r>
-        <w:rPr>
-          <w:sz w:val="24"/>
-          <w:szCs w:val="24"/>
-        </w:rPr>
-        <w:t xml:space="preserve"> </w:t>
-      </w:r>
-      <w:r>
-        <w:rPr>
-          <w:sz w:val="24"/>
-          <w:szCs w:val="24"/>
-        </w:rPr>
-        <w:t>(</w:t>
-      </w:r>
-      <w:r>
-        <w:rPr>
-          <w:sz w:val="24"/>
-          <w:szCs w:val="24"/>
-        </w:rPr>
-        <w:t xml:space="preserve">Un endroit où les développeurs peuvent exprimer leur talent sur des jeux </w:t>
-      </w:r>
-      <w:r>
-        <w:rPr>
-          <w:sz w:val="24"/>
-          <w:szCs w:val="24"/>
-        </w:rPr>
-        <w:t>vidéo</w:t>
-      </w:r>
-      <w:r>
-        <w:rPr>
-          <w:sz w:val="24"/>
-          <w:szCs w:val="24"/>
-        </w:rPr>
-        <w:t>)</w:t>
-      </w:r>
-      <w:r>
-        <w:rPr>
-          <w:sz w:val="24"/>
-          <w:szCs w:val="24"/>
-        </w:rPr>
-        <w:t xml:space="preserve"> </w:t>
-      </w:r>
-      <w:r>
-        <w:rPr>
-          <w:sz w:val="24"/>
-          <w:szCs w:val="24"/>
-        </w:rPr>
-        <w:t>de 2017 où il a d’ailleurs remporté le prix</w:t>
-      </w:r>
-      <w:r>
-        <w:rPr>
-          <w:sz w:val="24"/>
-          <w:szCs w:val="24"/>
-        </w:rPr>
-        <w:t>.</w:t>
-      </w:r>
-      <w:r>
-        <w:rPr>
-          <w:sz w:val="24"/>
-          <w:szCs w:val="24"/>
-        </w:rPr>
-        <w:t xml:space="preserve"> Ce jeu est « Baba Is You ».</w:t>
-      </w:r>
-      <w:r>
-        <w:rPr>
-          <w:sz w:val="24"/>
-          <w:szCs w:val="24"/>
-        </w:rPr>
-        <w:t xml:space="preserve"> Un jeu vidéo de style « Sokoban</w:t>
-      </w:r>
-      <w:r>
-        <w:rPr>
-          <w:sz w:val="24"/>
-          <w:szCs w:val="24"/>
-        </w:rPr>
-        <w:t>*</w:t>
-      </w:r>
-      <w:r>
-        <w:rPr>
-          <w:sz w:val="24"/>
-          <w:szCs w:val="24"/>
-        </w:rPr>
-        <w:t>»</w:t>
-      </w:r>
-      <w:r>
-        <w:rPr>
-          <w:sz w:val="24"/>
-          <w:szCs w:val="24"/>
-        </w:rPr>
-        <w:t xml:space="preserve"> puzzle/</w:t>
-      </w:r>
-      <w:r>
-        <w:rPr>
-          <w:sz w:val="24"/>
-          <w:szCs w:val="24"/>
-        </w:rPr>
-        <w:t xml:space="preserve">casse-tête. La particularité de ce jeu est que les règles se trouve elle-même dans le </w:t>
-      </w:r>
-      <w:r>
-        <w:rPr>
-          <w:sz w:val="24"/>
-          <w:szCs w:val="24"/>
-        </w:rPr>
-        <w:t>niveau</w:t>
-      </w:r>
-      <w:r>
-        <w:rPr>
-          <w:sz w:val="24"/>
-          <w:szCs w:val="24"/>
-        </w:rPr>
-        <w:t xml:space="preserve"> et peuvent être déplacés afin de réussir le niveau</w:t>
-      </w:r>
-      <w:r>
-        <w:rPr>
-          <w:sz w:val="24"/>
-          <w:szCs w:val="24"/>
-        </w:rPr>
-        <w:t>.</w:t>
-      </w:r>
-      <w:r>
-        <w:rPr>
-          <w:sz w:val="24"/>
-          <w:szCs w:val="24"/>
-        </w:rPr>
-        <w:t xml:space="preserve"> Ceci est l’essence même du jeu.</w:t>
-      </w:r>
-    </w:p>
-    <w:p>
-      <w:pPr>
-        <w:rPr>
-          <w:sz w:val="24"/>
-          <w:szCs w:val="24"/>
-        </w:rPr>
-      </w:pPr>
-      <w:r>
-        <w:rPr>
-          <w:sz w:val="24"/>
-          <w:szCs w:val="24"/>
-        </w:rPr>
-        <w:tab/>
-        <w:t xml:space="preserve">A noter que des fonctionnalités de bases devaient être implémentés : </w:t>
-      </w:r>
-      <w:r>
-        <w:rPr>
-          <w:sz w:val="24"/>
-          <w:szCs w:val="24"/>
-        </w:rPr>
-        <w:t xml:space="preserve">chargement d’une carte à partir d’un fichier texte, système de sauvegarde, </w:t>
-      </w:r>
-      <w:r>
-        <w:rPr>
-          <w:sz w:val="24"/>
-          <w:szCs w:val="24"/>
-        </w:rPr>
-        <w:t>implémentation des 4 premiers niveaux de la version jam*</w:t>
-      </w:r>
-    </w:p>
-    <w:p>
-      <w:pPr>
-        <w:rPr>
-          <w:sz w:val="24"/>
-          <w:szCs w:val="24"/>
-        </w:rPr>
-      </w:pPr>
-    </w:p>
-    <w:p>
-      <w:pPr>
-        <w:rPr>
-          <w:sz w:val="24"/>
-          <w:szCs w:val="24"/>
-        </w:rPr>
-      </w:pPr>
-      <w:r>
-        <w:rPr>
-          <w:noProof/>
-          <w:sz w:val="24"/>
-          <w:szCs w:val="24"/>
-        </w:rPr>
-        <w:drawing>
-          <wp:inline distT="0" distB="0" distL="0" distR="0" wp14:anchorId="2A55B809" wp14:editId="6B2BCD1D">
-            <wp:extent cx="3027219" cy="1941895"/>
-            <wp:effectExtent l="0" t="0" r="1905" b="1270"/>
-            <wp:docPr id="7" name="Image 7"/>
-            <wp:cNvGraphicFramePr>
-              <a:graphicFrameLocks xmlns:a="http://schemas.openxmlformats.org/drawingml/2006/main" noChangeAspect="1"/>
-            </wp:cNvGraphicFramePr>
-            <a:graphic xmlns:a="http://schemas.openxmlformats.org/drawingml/2006/main">
-              <a:graphicData uri="http://schemas.openxmlformats.org/drawingml/2006/picture">
-                <pic:pic xmlns:pic="http://schemas.openxmlformats.org/drawingml/2006/picture">
-                  <pic:nvPicPr>
-                    <pic:cNvPr id="0" name="Picture 4"/>
-                    <pic:cNvPicPr>
-                      <a:picLocks noChangeAspect="1" noChangeArrowheads="1"/>
-                    </pic:cNvPicPr>
-                  </pic:nvPicPr>
-                  <pic:blipFill>
-                    <a:blip r:embed="rId9" cstate="print">
-                      <a:extLst>
-                        <a:ext uri="{28A0092B-C50C-407E-A947-70E740481C1C}">
-                          <a14:useLocalDpi xmlns:a14="http://schemas.microsoft.com/office/drawing/2010/main" val="0"/>
-                        </a:ext>
-                      </a:extLst>
-                    </a:blip>
-                    <a:srcRect/>
-                    <a:stretch>
-                      <a:fillRect/>
-                    </a:stretch>
-                  </pic:blipFill>
-                  <pic:spPr bwMode="auto">
-                    <a:xfrm>
-                      <a:off x="0" y="0"/>
-                      <a:ext cx="3039570" cy="1949818"/>
-                    </a:xfrm>
-                    <a:prstGeom prst="rect">
-                      <a:avLst/>
-                    </a:prstGeom>
-                    <a:noFill/>
-                    <a:ln>
-                      <a:noFill/>
-                    </a:ln>
-                  </pic:spPr>
-                </pic:pic>
-              </a:graphicData>
-            </a:graphic>
-          </wp:inline>
-        </w:drawing>
-      </w:r>
-    </w:p>
-    <w:p>
-      <w:pPr>
-        <w:rPr>
-          <w:sz w:val="24"/>
-          <w:szCs w:val="24"/>
-        </w:rPr>
-      </w:pPr>
-    </w:p>
-    <w:p>
-      <w:pPr>
-        <w:rPr>
-          <w:sz w:val="24"/>
-          <w:szCs w:val="24"/>
-          <w:u w:val="single"/>
-        </w:rPr>
-      </w:pPr>
-      <w:r>
-        <w:rPr>
-          <w:sz w:val="24"/>
-          <w:szCs w:val="24"/>
-          <w:u w:val="single"/>
-        </w:rPr>
-        <w:t>Répartition des tâches</w:t>
-      </w:r>
-    </w:p>
-    <w:p>
-      <w:pPr>
-        <w:rPr>
-          <w:sz w:val="24"/>
-          <w:szCs w:val="24"/>
-        </w:rPr>
-      </w:pPr>
-      <w:r>
-        <w:rPr>
-          <w:sz w:val="24"/>
-          <w:szCs w:val="24"/>
-        </w:rPr>
-        <w:tab/>
-        <w:t>-Romain : partie interface graphique</w:t>
-      </w:r>
-    </w:p>
-    <w:p>
-      <w:pPr>
-        <w:rPr>
-          <w:sz w:val="24"/>
-          <w:szCs w:val="24"/>
-        </w:rPr>
-      </w:pPr>
-      <w:r>
-        <w:rPr>
-          <w:sz w:val="24"/>
-          <w:szCs w:val="24"/>
-        </w:rPr>
-        <w:tab/>
-        <w:t>-Julien :</w:t>
-      </w:r>
-      <w:r>
-        <w:rPr>
-          <w:sz w:val="24"/>
-          <w:szCs w:val="24"/>
-        </w:rPr>
-        <w:t xml:space="preserve"> </w:t>
-      </w:r>
-      <w:r>
-        <w:rPr>
-          <w:sz w:val="24"/>
-          <w:szCs w:val="24"/>
-        </w:rPr>
-        <w:t>partie logique + rédaction</w:t>
-      </w:r>
-    </w:p>
-    <w:p>
-      <w:pPr>
-        <w:rPr>
-          <w:sz w:val="24"/>
-          <w:szCs w:val="24"/>
-        </w:rPr>
-      </w:pPr>
-      <w:r>
-        <w:rPr>
-          <w:sz w:val="24"/>
-          <w:szCs w:val="24"/>
-        </w:rPr>
-        <w:tab/>
-        <w:t xml:space="preserve">-Arnaud : </w:t>
-      </w:r>
-      <w:r>
-        <w:rPr>
-          <w:sz w:val="24"/>
-          <w:szCs w:val="24"/>
-        </w:rPr>
-        <w:t>absent (</w:t>
-      </w:r>
-      <w:r>
-        <w:rPr>
-          <w:sz w:val="24"/>
-          <w:szCs w:val="24"/>
-        </w:rPr>
-        <w:t xml:space="preserve">dernier commit sur github : </w:t>
-      </w:r>
-      <w:r>
-        <w:rPr>
-          <w:sz w:val="24"/>
-          <w:szCs w:val="24"/>
-        </w:rPr>
-        <w:t>01/03/2022)</w:t>
-      </w:r>
-    </w:p>
-    <w:p>
-      <w:pPr>
-        <w:rPr>
-          <w:sz w:val="24"/>
-          <w:szCs w:val="24"/>
-          <w:u w:val="single"/>
-        </w:rPr>
-      </w:pPr>
-    </w:p>
-    <w:p>
-      <w:pPr>
-        <w:rPr>
-          <w:sz w:val="24"/>
-          <w:szCs w:val="24"/>
-          <w:u w:val="single"/>
-        </w:rPr>
-      </w:pPr>
-    </w:p>
-    <w:p>
-      <w:pPr>
-        <w:rPr>
-          <w:sz w:val="24"/>
-          <w:szCs w:val="24"/>
-          <w:u w:val="single"/>
-        </w:rPr>
-      </w:pPr>
-    </w:p>
-    <w:p>
-      <w:pPr>
-        <w:rPr>
-          <w:sz w:val="24"/>
-          <w:szCs w:val="24"/>
-          <w:u w:val="single"/>
-        </w:rPr>
-      </w:pPr>
-    </w:p>
-    <w:p>
-      <w:pPr>
-        <w:rPr>
-          <w:sz w:val="24"/>
-          <w:szCs w:val="24"/>
-          <w:u w:val="single"/>
-        </w:rPr>
-      </w:pPr>
-    </w:p>
-    <w:p>
-      <w:pPr>
-        <w:rPr>
-          <w:sz w:val="24"/>
-          <w:szCs w:val="24"/>
-          <w:u w:val="single"/>
-        </w:rPr>
-      </w:pPr>
-    </w:p>
-    <w:p>
-      <w:r>
-        <w:t>*https://fr.wikipedia.org/wiki/Sokoban</w:t>
-      </w:r>
-    </w:p>
-    <w:p>
-      <w:r>
-        <w:t>*https://hempuli.itch.io/baba-is-you</w:t>
-      </w:r>
-    </w:p>
-    <w:p>
-      <w:pPr>
-        <w:tabs>
-          <w:tab w:val="left" w:pos="5269"/>
-        </w:tabs>
-        <w:rPr>
-          <w:i/>
-          <w:iCs/>
-          <w:sz w:val="28"/>
-          <w:szCs w:val="28"/>
-          <w:u w:val="single"/>
-        </w:rPr>
-      </w:pPr>
-      <w:r>
-        <w:rPr>
-          <w:i/>
-          <w:iCs/>
-          <w:sz w:val="28"/>
-          <w:szCs w:val="28"/>
-          <w:u w:val="single"/>
-        </w:rPr>
-        <w:lastRenderedPageBreak/>
-        <w:t>2.Structure du projet</w:t>
-      </w:r>
-    </w:p>
-    <w:p>
-      <w:pPr>
-        <w:rPr>
-          <w:sz w:val="24"/>
-          <w:szCs w:val="24"/>
-        </w:rPr>
-      </w:pPr>
-      <w:r>
-        <w:rPr>
-          <w:sz w:val="24"/>
-          <w:szCs w:val="24"/>
-        </w:rPr>
-        <w:tab/>
-        <w:t xml:space="preserve">Lors du cadre de notre projet, nous avons </w:t>
-      </w:r>
-      <w:r>
-        <w:rPr>
-          <w:sz w:val="24"/>
-          <w:szCs w:val="24"/>
-        </w:rPr>
-        <w:t>eu un cours concernant l’architecture MV</w:t>
-      </w:r>
-      <w:r>
-        <w:rPr>
-          <w:sz w:val="24"/>
-          <w:szCs w:val="24"/>
-        </w:rPr>
-        <w:t>P</w:t>
-      </w:r>
-    </w:p>
-    <w:p>
-      <w:pPr>
-        <w:rPr>
-          <w:sz w:val="24"/>
-          <w:szCs w:val="24"/>
-        </w:rPr>
-      </w:pPr>
-      <w:r>
-        <w:rPr>
-          <w:sz w:val="24"/>
-          <w:szCs w:val="24"/>
-        </w:rPr>
-        <w:t xml:space="preserve">(Model View Presenter). Nous avons décidé d’adopter cette architecture car elle convenait bien </w:t>
-      </w:r>
-      <w:r>
-        <w:rPr>
-          <w:sz w:val="24"/>
-          <w:szCs w:val="24"/>
-        </w:rPr>
-        <w:t>pour l’implémentation de l’application.</w:t>
-      </w:r>
-      <w:r>
-        <w:rPr>
-          <w:sz w:val="24"/>
-          <w:szCs w:val="24"/>
-        </w:rPr>
-        <w:t xml:space="preserve"> Les parties d</w:t>
-      </w:r>
-      <w:r>
-        <w:rPr>
-          <w:sz w:val="24"/>
-          <w:szCs w:val="24"/>
-        </w:rPr>
-        <w:t>u MVP seront présentés dans les points suivants.</w:t>
-      </w:r>
-    </w:p>
-    <w:p>
-      <w:pPr>
-        <w:rPr>
-          <w:sz w:val="28"/>
-          <w:szCs w:val="28"/>
-          <w:u w:val="single"/>
-        </w:rPr>
-      </w:pPr>
-      <w:r>
-        <w:rPr>
-          <w:sz w:val="28"/>
-          <w:szCs w:val="28"/>
-          <w:u w:val="single"/>
-        </w:rPr>
-        <w:t>2.1</w:t>
-      </w:r>
-      <w:r>
-        <w:rPr>
           <w:sz w:val="28"/>
           <w:szCs w:val="28"/>
           <w:u w:val="single"/>
@@ -2027,16 +2051,19 @@
         <w:t>à un tableau à double dimensions</w:t>
       </w:r>
       <w:r>
-        <w:t xml:space="preserve"> de type St</w:t>
-      </w:r>
-      <w:r>
-        <w:t>ring</w:t>
+        <w:t xml:space="preserve"> de type String représentant les données du fichiers</w:t>
       </w:r>
       <w:r>
         <w:t xml:space="preserve">. Nous avons fait ce choix car </w:t>
       </w:r>
       <w:r>
-        <w:t>le développement de cette partie s’est faite aux alentours du cours de programmations et algorithmiques 2 sur les tableaux</w:t>
+        <w:t xml:space="preserve">le développement de cette partie s’est </w:t>
+      </w:r>
+      <w:r>
+        <w:t>fait</w:t>
+      </w:r>
+      <w:r>
+        <w:t xml:space="preserve"> aux alentours du cours de programmations et algorithmiques 2 sur les tableaux</w:t>
       </w:r>
       <w:r>
         <w:t>.</w:t>
@@ -2081,861 +2108,847 @@
         <w:t>tableaux &lt;</w:t>
       </w:r>
       <w:r>
-        <w:t>-&gt;</w:t>
+        <w:t xml:space="preserve">-&gt; 1 </w:t>
+      </w:r>
+      <w:r>
+        <w:t>ère</w:t>
+      </w:r>
+      <w:r>
+        <w:t xml:space="preserve"> ligne</w:t>
+      </w:r>
+      <w:r>
+        <w:t xml:space="preserve"> du fichier</w:t>
+      </w:r>
+      <w:r>
+        <w:t>) :</w:t>
+      </w:r>
+      <w:r>
+        <w:t xml:space="preserve"> indice</w:t>
       </w:r>
       <w:r>
         <w:t xml:space="preserve"> </w:t>
       </w:r>
       <w:r>
-        <w:t xml:space="preserve"> 1 ere ligne</w:t>
-      </w:r>
-      <w:r>
-        <w:t xml:space="preserve"> du fichier</w:t>
+        <w:t xml:space="preserve">0 </w:t>
+      </w:r>
+      <w:r>
+        <w:t xml:space="preserve">: </w:t>
+      </w:r>
+      <w:r>
+        <w:t xml:space="preserve">élément du jeu, </w:t>
+      </w:r>
+      <w:r>
+        <w:t xml:space="preserve">indice </w:t>
+      </w:r>
+      <w:r>
+        <w:t>1</w:t>
+      </w:r>
+      <w:r>
+        <w:t xml:space="preserve"> : coordonné en x, </w:t>
+      </w:r>
+      <w:r>
+        <w:t xml:space="preserve">indice </w:t>
+      </w:r>
+      <w:r>
+        <w:t>2</w:t>
+      </w:r>
+      <w:r>
+        <w:t> : coordonné en y</w:t>
+      </w:r>
+      <w:r>
+        <w:t xml:space="preserve"> (et </w:t>
+      </w:r>
+      <w:r>
+        <w:t xml:space="preserve">indice </w:t>
+      </w:r>
+      <w:r>
+        <w:t>3</w:t>
+      </w:r>
+      <w:r>
+        <w:t> : direction initiale)</w:t>
+      </w:r>
+      <w:r>
+        <w:t>.</w:t>
+      </w:r>
+    </w:p>
+    <w:p>
+      <w:pPr>
+        <w:ind w:firstLine="1416"/>
+      </w:pPr>
+    </w:p>
+    <w:p>
+      <w:pPr>
+        <w:ind w:firstLine="1416"/>
+      </w:pPr>
+      <w:r>
+        <w:t>L’initialisation se fait dans la classe « Extract »</w:t>
+      </w:r>
+      <w:r>
+        <w:t xml:space="preserve"> qui est indépendante des autres classes.</w:t>
+      </w:r>
+      <w:r>
+        <w:t xml:space="preserve"> </w:t>
+      </w:r>
+      <w:r>
+        <w:t xml:space="preserve">Après que le tableau </w:t>
+      </w:r>
+      <w:r>
+        <w:t>aura</w:t>
+      </w:r>
+      <w:r>
+        <w:t xml:space="preserve"> été </w:t>
+      </w:r>
+      <w:r>
+        <w:t xml:space="preserve">initialisé, on l’appliquera dans </w:t>
+      </w:r>
+      <w:r>
+        <w:t>la classe « Map »</w:t>
+      </w:r>
+      <w:r>
+        <w:t xml:space="preserve"> </w:t>
+      </w:r>
+      <w:r>
+        <w:t>(à voir par la suite).</w:t>
+      </w:r>
+    </w:p>
+    <w:p>
+      <w:pPr>
+        <w:ind w:firstLine="1416"/>
+      </w:pPr>
+      <w:r>
+        <w:t>L’emplacement des ces fichiers se trouvent dans le répertoire « </w:t>
+      </w:r>
+      <w:r>
+        <w:t>default» et save (</w:t>
+      </w:r>
+      <w:r>
+        <w:t>resources/level/default</w:t>
+      </w:r>
+      <w:r>
+        <w:t>(save)</w:t>
+      </w:r>
+      <w:r>
+        <w:t>).</w:t>
+      </w:r>
+    </w:p>
+    <w:p>
+      <w:pPr>
+        <w:rPr>
+          <w:sz w:val="24"/>
+          <w:szCs w:val="24"/>
+          <w:u w:val="single"/>
+        </w:rPr>
+      </w:pPr>
+      <w:r>
+        <w:tab/>
+      </w:r>
+      <w:r>
+        <w:rPr>
+          <w:sz w:val="24"/>
+          <w:szCs w:val="24"/>
+          <w:u w:val="single"/>
+        </w:rPr>
+        <w:t xml:space="preserve">Sauvegarde </w:t>
+      </w:r>
+      <w:r>
+        <w:rPr>
+          <w:sz w:val="24"/>
+          <w:szCs w:val="24"/>
+          <w:u w:val="single"/>
+        </w:rPr>
+        <w:t xml:space="preserve">= </w:t>
+      </w:r>
+      <w:r>
+        <w:rPr>
+          <w:sz w:val="24"/>
+          <w:szCs w:val="24"/>
+          <w:u w:val="single"/>
+        </w:rPr>
+        <w:t>l’inverse de l</w:t>
+      </w:r>
+      <w:r>
+        <w:rPr>
+          <w:sz w:val="24"/>
+          <w:szCs w:val="24"/>
+          <w:u w:val="single"/>
+        </w:rPr>
+        <w:t>a mise en place d’un niveau</w:t>
+      </w:r>
+    </w:p>
+    <w:p>
+      <w:pPr>
+        <w:ind w:firstLine="1416"/>
+      </w:pPr>
+      <w:r>
+        <w:t xml:space="preserve">Dans le cas d’une sauvegarde, </w:t>
+      </w:r>
+      <w:r>
+        <w:t xml:space="preserve">on va devoir enregistrer la carte du jeu </w:t>
+      </w:r>
+      <w:r>
+        <w:t xml:space="preserve">à partir du niveau en cours </w:t>
+      </w:r>
+      <w:r>
+        <w:t>(modifié</w:t>
+      </w:r>
+      <w:r>
+        <w:t xml:space="preserve"> ou non)</w:t>
+      </w:r>
+      <w:r>
+        <w:t xml:space="preserve">. </w:t>
+      </w:r>
+      <w:r>
+        <w:t>Étant donné que notre carte est faite à partir d’un tableau</w:t>
+      </w:r>
+      <w:r>
+        <w:t xml:space="preserve"> </w:t>
+      </w:r>
+      <w:r>
+        <w:t>(voir</w:t>
+      </w:r>
+      <w:r>
+        <w:t xml:space="preserve"> plus bas), on va tout simplement prendre l</w:t>
+      </w:r>
+      <w:r>
+        <w:t xml:space="preserve">e </w:t>
+      </w:r>
+      <w:r>
+        <w:t xml:space="preserve">nom </w:t>
+      </w:r>
+      <w:r>
+        <w:t>de l’objet dans le tableau et ses coordonnées (x,y)</w:t>
+      </w:r>
+      <w:r>
+        <w:t xml:space="preserve">. On va placer tout ça dans un fichier texte de la même manière </w:t>
+      </w:r>
+      <w:r>
+        <w:t xml:space="preserve">que le fichier </w:t>
+      </w:r>
+      <w:r>
+        <w:t>représenté au dessus.</w:t>
+      </w:r>
+    </w:p>
+    <w:p>
+      <w:pPr>
+        <w:ind w:firstLine="1416"/>
+      </w:pPr>
+      <w:r>
+        <w:t xml:space="preserve"> Toute ces sauvegardes se situent dans le dossier « </w:t>
+      </w:r>
+      <w:r>
+        <w:t xml:space="preserve">save » </w:t>
+      </w:r>
+      <w:r>
+        <w:t>(resources</w:t>
+      </w:r>
+      <w:r>
+        <w:t xml:space="preserve">/level/save) </w:t>
+      </w:r>
+      <w:r>
+        <w:t xml:space="preserve">dans lequel on peut retrouver </w:t>
+      </w:r>
+      <w:r>
+        <w:t>un fichier « </w:t>
+      </w:r>
+      <w:r>
+        <w:t>history »</w:t>
+      </w:r>
+      <w:r>
+        <w:t xml:space="preserve">. Ce fichier contient le nom des sauvegardes et la date à laquelle elles ont été </w:t>
+      </w:r>
+      <w:r>
+        <w:t>prises.</w:t>
+      </w:r>
+      <w:r>
+        <w:t xml:space="preserve"> Ceci</w:t>
+      </w:r>
+      <w:r>
+        <w:t xml:space="preserve"> permettra de récupérer la dernière sauvegarde en priorité</w:t>
+      </w:r>
+      <w:r>
+        <w:t xml:space="preserve"> </w:t>
+      </w:r>
+      <w:r>
+        <w:t xml:space="preserve">car elle se trouve à la fin du </w:t>
+      </w:r>
+      <w:r>
+        <w:t>fichier (</w:t>
+      </w:r>
+      <w:r>
+        <w:t>pour reprendre une partie)</w:t>
+      </w:r>
+      <w:r>
+        <w:t>.</w:t>
+      </w:r>
+    </w:p>
+    <w:p>
+      <w:pPr>
+        <w:rPr>
+          <w:sz w:val="24"/>
+          <w:szCs w:val="24"/>
+          <w:u w:val="single"/>
+        </w:rPr>
+      </w:pPr>
+      <w:r>
+        <w:tab/>
+      </w:r>
+      <w:r>
+        <w:rPr>
+          <w:sz w:val="24"/>
+          <w:szCs w:val="24"/>
+          <w:u w:val="single"/>
+        </w:rPr>
+        <w:t>Les 4 niveaux obligatoires</w:t>
+      </w:r>
+    </w:p>
+    <w:p>
+      <w:r>
+        <w:tab/>
+      </w:r>
+      <w:r>
+        <w:tab/>
+      </w:r>
+      <w:r>
+        <w:t>Les 4 premiers niveaux</w:t>
+      </w:r>
+      <w:r>
+        <w:t xml:space="preserve"> se situant dans le dossier « default »</w:t>
+      </w:r>
+      <w:r>
+        <w:t xml:space="preserve"> sont </w:t>
+      </w:r>
+      <w:r>
+        <w:t>ceux imposés par l’énoncé</w:t>
+      </w:r>
+      <w:r>
+        <w:t>.</w:t>
+      </w:r>
+    </w:p>
+    <w:p>
+      <w:pPr>
+        <w:rPr>
+          <w:sz w:val="24"/>
+          <w:szCs w:val="24"/>
+          <w:u w:val="single"/>
+        </w:rPr>
+      </w:pPr>
+      <w:r>
+        <w:rPr>
+          <w:sz w:val="24"/>
+          <w:szCs w:val="24"/>
+          <w:u w:val="single"/>
+        </w:rPr>
+        <w:t>Principes OO utilisés</w:t>
+      </w:r>
+    </w:p>
+    <w:p>
+      <w:r>
+        <w:tab/>
+      </w:r>
+      <w:r>
+        <w:tab/>
+      </w:r>
+      <w:r>
+        <w:t>Voici une liste exhaustive des concept</w:t>
+      </w:r>
+      <w:r>
+        <w:t>s orientés objets utilisés</w:t>
+      </w:r>
+      <w:r>
+        <w:t xml:space="preserve"> : Classe</w:t>
+      </w:r>
+      <w:r>
+        <w:t>,</w:t>
+      </w:r>
+      <w:r>
+        <w:t xml:space="preserve"> classe interne</w:t>
+      </w:r>
+      <w:r>
+        <w:t xml:space="preserve"> </w:t>
+      </w:r>
+      <w:r>
+        <w:t>,</w:t>
+      </w:r>
+      <w:r>
+        <w:t>encapsulation,</w:t>
+      </w:r>
+      <w:r>
+        <w:t xml:space="preserve"> </w:t>
+      </w:r>
+      <w:r>
+        <w:t>h</w:t>
+      </w:r>
+      <w:r>
+        <w:t>éritage, interface</w:t>
+      </w:r>
+      <w:r>
+        <w:t>, polymorphisme</w:t>
+      </w:r>
+      <w:r>
+        <w:t xml:space="preserve"> et l’énumération.</w:t>
+      </w:r>
+    </w:p>
+    <w:p>
+      <w:pPr>
+        <w:rPr>
+          <w:sz w:val="24"/>
+          <w:szCs w:val="24"/>
+          <w:u w:val="single"/>
+        </w:rPr>
+      </w:pPr>
+      <w:r>
+        <w:tab/>
+      </w:r>
+      <w:r>
+        <w:rPr>
+          <w:sz w:val="24"/>
+          <w:szCs w:val="24"/>
+          <w:u w:val="single"/>
+        </w:rPr>
+        <w:t>Où ?</w:t>
+      </w:r>
+    </w:p>
+    <w:p>
+      <w:r>
+        <w:tab/>
+      </w:r>
+      <w:r>
+        <w:tab/>
+        <w:t>-Classe</w:t>
+      </w:r>
+      <w:r>
+        <w:t> : partout</w:t>
+      </w:r>
+    </w:p>
+    <w:p>
+      <w:r>
+        <w:tab/>
+      </w:r>
+      <w:r>
+        <w:tab/>
+        <w:t>-Classe interne : dans la classe BlockRules</w:t>
+      </w:r>
+    </w:p>
+    <w:p>
+      <w:r>
+        <w:tab/>
+      </w:r>
+      <w:r>
+        <w:tab/>
+        <w:t>-encapsulation : partout</w:t>
+      </w:r>
+      <w:r>
+        <w:t xml:space="preserve"> où il y</w:t>
+      </w:r>
+      <w:r>
+        <w:t xml:space="preserve"> a</w:t>
+      </w:r>
+      <w:r>
+        <w:t xml:space="preserve"> des attributs </w:t>
+      </w:r>
+    </w:p>
+    <w:p>
+      <w:r>
+        <w:tab/>
+      </w:r>
+      <w:r>
+        <w:tab/>
+      </w:r>
+      <w:r>
+        <w:t xml:space="preserve">-héritage : </w:t>
+      </w:r>
+      <w:r>
+        <w:t xml:space="preserve">de la classe Environment </w:t>
+      </w:r>
+      <w:r>
+        <w:t xml:space="preserve">aux classes enfantes </w:t>
+      </w:r>
+      <w:r>
+        <w:t>d’Item</w:t>
+      </w:r>
+    </w:p>
+    <w:p>
+      <w:r>
+        <w:tab/>
+      </w:r>
+      <w:r>
+        <w:tab/>
+      </w:r>
+      <w:r>
+        <w:t xml:space="preserve">-interface : les classes qui </w:t>
+      </w:r>
+      <w:r>
+        <w:t>l’implémentent</w:t>
+      </w:r>
+      <w:r>
+        <w:t xml:space="preserve"> sont </w:t>
+      </w:r>
+      <w:r>
+        <w:t>Item et BlockRules</w:t>
+      </w:r>
+    </w:p>
+    <w:p>
+      <w:r>
+        <w:tab/>
+      </w:r>
+      <w:r>
+        <w:tab/>
+      </w:r>
+      <w:r>
+        <w:t>-polymorphisme : Environment</w:t>
+      </w:r>
+    </w:p>
+    <w:p>
+      <w:r>
+        <w:lastRenderedPageBreak/>
+        <w:tab/>
+      </w:r>
+      <w:r>
+        <w:tab/>
+        <w:t>-</w:t>
+      </w:r>
+      <w:r>
+        <w:t xml:space="preserve"> énumération : dans la classe Rules </w:t>
+      </w:r>
+    </w:p>
+    <w:p>
+      <w:pPr>
+        <w:ind w:firstLine="708"/>
+      </w:pPr>
+      <w:r>
+        <w:rPr>
+          <w:sz w:val="24"/>
+          <w:szCs w:val="24"/>
+          <w:u w:val="single"/>
+        </w:rPr>
+        <w:t>Pourquoi ?</w:t>
+      </w:r>
+    </w:p>
+    <w:p>
+      <w:r>
+        <w:tab/>
+      </w:r>
+      <w:r>
+        <w:tab/>
+      </w:r>
+      <w:r>
+        <w:t>Le concept de classe est l’essence même du langage Java</w:t>
+      </w:r>
+      <w:r>
+        <w:t xml:space="preserve"> du POO</w:t>
+      </w:r>
+      <w:r>
+        <w:t>.</w:t>
+      </w:r>
+      <w:r>
+        <w:t xml:space="preserve"> En plus de ça, l’orienté objet est un paradigme plus simple </w:t>
+      </w:r>
+      <w:r>
+        <w:t>pour faire un jeu que le procédural.</w:t>
+      </w:r>
+    </w:p>
+    <w:p>
+      <w:r>
+        <w:tab/>
+      </w:r>
+      <w:r>
+        <w:tab/>
+      </w:r>
+      <w:r>
+        <w:t>Pour rappel, une classe interne est une classe se trouvant dans une autre classe. Ici</w:t>
+      </w:r>
+      <w:r>
+        <w:t>, la notion de classe interne a été utilisé pour une meilleure gestion de classe</w:t>
+      </w:r>
+      <w:r>
+        <w:t xml:space="preserve"> et de lisibilité au niveau du code</w:t>
+      </w:r>
+      <w:r>
+        <w:t>.</w:t>
+      </w:r>
+      <w:r>
+        <w:t xml:space="preserve"> </w:t>
+      </w:r>
+    </w:p>
+    <w:p>
+      <w:r>
+        <w:tab/>
+      </w:r>
+      <w:r>
+        <w:tab/>
+        <w:t>L’encapsulation des données est un moyen de protéger son programme des manipulations de l’utilisateur. Dans notre cas, l’utilisateur de ne pourra interagir avec le jeu que pa</w:t>
+      </w:r>
+      <w:r>
+        <w:t>r les entrées au clavier qu’il met. Il ne pourra en aucun cas, modifier l’apparence</w:t>
+      </w:r>
+      <w:r>
+        <w:t>, la position, l’élément d’un jeu sans avoir fait une commande spécifique au préalable.</w:t>
+      </w:r>
+    </w:p>
+    <w:p>
+      <w:r>
+        <w:tab/>
+      </w:r>
+      <w:r>
+        <w:tab/>
+        <w:t xml:space="preserve">L’héritage est un moyen de factoriser du code et </w:t>
+      </w:r>
+      <w:r>
+        <w:t xml:space="preserve">de rendre </w:t>
+      </w:r>
+      <w:r>
+        <w:t>de plus en plus spécifique les classes via l’ajout de méthode</w:t>
+      </w:r>
+      <w:r>
+        <w:t>, d’attribut, ect…</w:t>
+      </w:r>
+      <w:r>
+        <w:t xml:space="preserve"> Ceci pour nous faire gagner un </w:t>
+      </w:r>
+      <w:r>
+        <w:t>temps considérable dans la réalisation du projet.</w:t>
+      </w:r>
+    </w:p>
+    <w:p>
+      <w:r>
+        <w:tab/>
+      </w:r>
+      <w:r>
+        <w:tab/>
+        <w:t>Une interface est u</w:t>
+      </w:r>
+      <w:r>
+        <w:t>ne sorte de caractéristique attribuée à différents objets.</w:t>
+      </w:r>
+      <w:r>
+        <w:t xml:space="preserve"> Plus précisément, une interface est un contrat régi par </w:t>
+      </w:r>
+      <w:r>
+        <w:t>un ensemble de méthode à implémenter dans les classes qui utilisent cette interface.</w:t>
+      </w:r>
+      <w:r>
+        <w:t xml:space="preserve"> Ceci nous a permit de</w:t>
+      </w:r>
+      <w:r>
+        <w:t xml:space="preserve"> cataloguer nos classes et d’utiliser </w:t>
+      </w:r>
+      <w:r>
+        <w:t>le concept de polymorphisme.</w:t>
+      </w:r>
+    </w:p>
+    <w:p>
+      <w:r>
+        <w:tab/>
+      </w:r>
+      <w:r>
+        <w:tab/>
+        <w:t xml:space="preserve">Le polymorphisme </w:t>
+      </w:r>
+      <w:r>
+        <w:t xml:space="preserve">peut rendre plus accessible certaines classes. </w:t>
+      </w:r>
+      <w:r>
+        <w:t xml:space="preserve">Dans notre cas, le polymorphisme a été utilisé pour représenter tous </w:t>
+      </w:r>
+      <w:r>
+        <w:t>les objets dans une même catégorie (voir plus bas).</w:t>
+      </w:r>
+    </w:p>
+    <w:p>
+      <w:r>
+        <w:tab/>
+      </w:r>
+      <w:r>
+        <w:tab/>
+        <w:t xml:space="preserve">L’énumération </w:t>
+      </w:r>
+      <w:r>
+        <w:t xml:space="preserve">est un moyen de représenter quelque chose sans lui attribuer aucune caractéristique et méthode. </w:t>
+      </w:r>
+      <w:r>
+        <w:t>Cela nous a permis de manipuler nos règles de la manière la plus simple possible.</w:t>
+      </w:r>
+    </w:p>
+    <w:p>
+      <w:r>
+        <w:tab/>
+      </w:r>
+      <w:r>
+        <w:rPr>
+          <w:sz w:val="24"/>
+          <w:szCs w:val="24"/>
+          <w:u w:val="single"/>
+        </w:rPr>
+        <w:t>Comment</w:t>
+      </w:r>
+      <w:r>
+        <w:rPr>
+          <w:sz w:val="24"/>
+          <w:szCs w:val="24"/>
+          <w:u w:val="single"/>
+        </w:rPr>
+        <w:t xml:space="preserve"> ? (</w:t>
+      </w:r>
+      <w:r>
+        <w:t>Interface</w:t>
+      </w:r>
+      <w:r>
+        <w:t>,</w:t>
+      </w:r>
+      <w:r>
+        <w:t xml:space="preserve"> héritage</w:t>
+      </w:r>
+      <w:r>
+        <w:t>,</w:t>
+      </w:r>
+      <w:r>
+        <w:t xml:space="preserve"> </w:t>
+      </w:r>
+      <w:r>
+        <w:t>polymorphisme,</w:t>
+      </w:r>
+      <w:r>
+        <w:t xml:space="preserve"> énumération</w:t>
       </w:r>
       <w:r>
         <w:t>)</w:t>
       </w:r>
-      <w:r>
-        <w:t>:</w:t>
-      </w:r>
-      <w:r>
-        <w:t xml:space="preserve"> indice</w:t>
+    </w:p>
+    <w:p>
+      <w:r>
+        <w:tab/>
+      </w:r>
+      <w:r>
+        <w:t>La structure du model se présente comme ceci :</w:t>
+      </w:r>
+      <w:r>
+        <w:tab/>
+      </w:r>
+      <w:r>
+        <w:tab/>
+      </w:r>
+    </w:p>
+    <w:p>
+      <w:r>
+        <w:tab/>
+      </w:r>
+      <w:r>
+        <w:tab/>
+      </w:r>
+      <w:r>
+        <w:tab/>
+        <w:t>On retrouve en amont une interface</w:t>
       </w:r>
       <w:r>
         <w:t xml:space="preserve"> </w:t>
       </w:r>
       <w:r>
-        <w:t xml:space="preserve">0 </w:t>
-      </w:r>
-      <w:r>
-        <w:t xml:space="preserve">: </w:t>
-      </w:r>
-      <w:r>
-        <w:t xml:space="preserve">élément du jeu, </w:t>
-      </w:r>
-      <w:r>
-        <w:t xml:space="preserve">indice </w:t>
-      </w:r>
-      <w:r>
-        <w:t>1</w:t>
-      </w:r>
-      <w:r>
-        <w:t xml:space="preserve"> : coordonné en x, </w:t>
-      </w:r>
-      <w:r>
-        <w:t xml:space="preserve">indice </w:t>
-      </w:r>
-      <w:r>
-        <w:t>2</w:t>
-      </w:r>
-      <w:r>
-        <w:t> : coordonné en y</w:t>
-      </w:r>
-      <w:r>
-        <w:t xml:space="preserve"> (et </w:t>
-      </w:r>
-      <w:r>
-        <w:t xml:space="preserve">indice </w:t>
-      </w:r>
-      <w:r>
-        <w:t>3</w:t>
-      </w:r>
-      <w:r>
-        <w:t> : direction initiale)</w:t>
+        <w:t>(Entity)</w:t>
+      </w:r>
+      <w:r>
+        <w:t xml:space="preserve"> représentant </w:t>
+      </w:r>
+      <w:r>
+        <w:t xml:space="preserve">tous les objets disponibles dans le jeu. Cette interface comprend en majorité des méthodes booléennes </w:t>
+      </w:r>
+      <w:r>
+        <w:t>qui font office de caractéristique</w:t>
+      </w:r>
+      <w:r>
+        <w:t xml:space="preserve"> pour les objets les implémentant.</w:t>
+      </w:r>
+    </w:p>
+    <w:p>
+      <w:r>
+        <w:tab/>
+      </w:r>
+      <w:r>
+        <w:tab/>
+      </w:r>
+      <w:r>
+        <w:tab/>
+        <w:t>A côté d’Entity, on retrouve Environment. Une classe qui crée la carte du jeu. Cette carte est un tableau de type Entity. On y retrouvera à l’intérieur des classes implémentant cette interface. C’est comme ça que le concept de polymorphisme est utilisé.</w:t>
+      </w:r>
+    </w:p>
+    <w:p>
+      <w:r>
+        <w:tab/>
+      </w:r>
+      <w:r>
+        <w:tab/>
+      </w:r>
+      <w:r>
+        <w:tab/>
+        <w:t>Ensuite, on retrouve deux grandes classes : Item</w:t>
+      </w:r>
+      <w:r>
+        <w:t xml:space="preserve"> et BlockRules. Comme son nom l’indique</w:t>
+      </w:r>
+      <w:r>
+        <w:t>, BlockRules est une classe représentant tous les blocs de règles du jeu</w:t>
+      </w:r>
+      <w:r>
+        <w:t xml:space="preserve">. </w:t>
+      </w:r>
+      <w:r>
+        <w:t>Quant</w:t>
+      </w:r>
+      <w:r>
+        <w:t xml:space="preserve"> à Item, c’est tout le reste. Autrement dit, </w:t>
+      </w:r>
+      <w:r>
+        <w:t>tous les objets représentés par les règles.</w:t>
+      </w:r>
+      <w:r>
+        <w:t xml:space="preserve"> </w:t>
+      </w:r>
+    </w:p>
+    <w:p>
+      <w:r>
+        <w:tab/>
+      </w:r>
+      <w:r>
+        <w:tab/>
+      </w:r>
+      <w:r>
+        <w:tab/>
+      </w:r>
+      <w:r>
+        <w:t>Dans</w:t>
+      </w:r>
+      <w:r>
+        <w:t xml:space="preserve"> BlockRules, </w:t>
+      </w:r>
+      <w:r>
+        <w:t xml:space="preserve">on y retrouve des classes internes. Ces classes internes descendent toutes de </w:t>
+      </w:r>
+      <w:r>
+        <w:t xml:space="preserve">la classe dans laquelle elles sont </w:t>
+      </w:r>
+      <w:r>
+        <w:t>contenues</w:t>
       </w:r>
       <w:r>
         <w:t>.</w:t>
       </w:r>
-    </w:p>
-    <w:p>
-      <w:pPr>
-        <w:ind w:firstLine="1416"/>
-      </w:pPr>
-    </w:p>
-    <w:p>
-      <w:pPr>
-        <w:ind w:firstLine="1416"/>
-      </w:pPr>
-      <w:r>
-        <w:t>L’initialisation se fait dans la classe « Extract »</w:t>
-      </w:r>
-      <w:r>
-        <w:t xml:space="preserve"> qui est indépendante des autres classes.</w:t>
-      </w:r>
-      <w:r>
-        <w:t xml:space="preserve"> </w:t>
-      </w:r>
-      <w:r>
-        <w:t xml:space="preserve">Après que le tableau </w:t>
-      </w:r>
-      <w:r>
-        <w:t>aura</w:t>
-      </w:r>
-      <w:r>
-        <w:t xml:space="preserve"> été </w:t>
-      </w:r>
-      <w:r>
-        <w:t xml:space="preserve">initialisé, on l’appliquera dans </w:t>
-      </w:r>
-      <w:r>
-        <w:t>la classe « Map »</w:t>
-      </w:r>
-      <w:r>
-        <w:t xml:space="preserve"> </w:t>
-      </w:r>
-      <w:r>
-        <w:t>(à voir par la suite).</w:t>
-      </w:r>
-    </w:p>
-    <w:p>
-      <w:pPr>
-        <w:ind w:firstLine="1416"/>
-      </w:pPr>
-      <w:r>
-        <w:t>L’emplacement des ces fichiers se trouvent dans le répertoire « default»</w:t>
-      </w:r>
-      <w:r>
-        <w:t>(resources/level/default).</w:t>
-      </w:r>
-    </w:p>
-    <w:p>
-      <w:pPr>
-        <w:rPr>
-          <w:sz w:val="24"/>
-          <w:szCs w:val="24"/>
-          <w:u w:val="single"/>
-        </w:rPr>
-      </w:pPr>
-      <w:r>
-        <w:tab/>
-      </w:r>
-      <w:r>
-        <w:rPr>
-          <w:sz w:val="24"/>
-          <w:szCs w:val="24"/>
-          <w:u w:val="single"/>
-        </w:rPr>
-        <w:t xml:space="preserve">Sauvegarde </w:t>
-      </w:r>
-      <w:r>
-        <w:rPr>
-          <w:sz w:val="24"/>
-          <w:szCs w:val="24"/>
-          <w:u w:val="single"/>
-        </w:rPr>
-        <w:t xml:space="preserve">= </w:t>
-      </w:r>
-      <w:r>
-        <w:rPr>
-          <w:sz w:val="24"/>
-          <w:szCs w:val="24"/>
-          <w:u w:val="single"/>
-        </w:rPr>
-        <w:t>l’inverse de l</w:t>
-      </w:r>
-      <w:r>
-        <w:rPr>
-          <w:sz w:val="24"/>
-          <w:szCs w:val="24"/>
-          <w:u w:val="single"/>
-        </w:rPr>
-        <w:t>a mise en place d’un niveau</w:t>
-      </w:r>
-    </w:p>
-    <w:p>
-      <w:pPr>
-        <w:ind w:firstLine="1416"/>
-      </w:pPr>
-      <w:r>
-        <w:t xml:space="preserve">Dans le cas d’une sauvegarde, </w:t>
-      </w:r>
-      <w:r>
-        <w:t xml:space="preserve">on va devoir enregistrer la carte du jeu </w:t>
-      </w:r>
-      <w:r>
-        <w:t>à partir du niveau en cours ( modifi</w:t>
-      </w:r>
-      <w:r>
-        <w:t>é</w:t>
-      </w:r>
-      <w:r>
-        <w:t xml:space="preserve"> ou non)</w:t>
-      </w:r>
-      <w:r>
-        <w:t xml:space="preserve">. </w:t>
-      </w:r>
-      <w:r>
-        <w:t>Étant donné que notre carte est faite à partir d’un tableau</w:t>
-      </w:r>
-      <w:r>
-        <w:t xml:space="preserve"> ( voir plus bas), on va tout simplement prendre l</w:t>
-      </w:r>
-      <w:r>
-        <w:t xml:space="preserve">e </w:t>
-      </w:r>
-      <w:r>
-        <w:t xml:space="preserve">nom </w:t>
-      </w:r>
-      <w:r>
-        <w:t>de l’objet dans le tableau et ses coordonnées (x,y)</w:t>
-      </w:r>
-      <w:r>
-        <w:t xml:space="preserve">. On va placer tout ça dans un fichier texte de la même manière </w:t>
-      </w:r>
-      <w:r>
-        <w:t xml:space="preserve">que le fichier </w:t>
-      </w:r>
-      <w:r>
-        <w:t>représenté au dessus.</w:t>
-      </w:r>
-    </w:p>
-    <w:p>
-      <w:pPr>
-        <w:ind w:firstLine="1416"/>
-      </w:pPr>
-      <w:r>
-        <w:t xml:space="preserve"> Toute ces sauvegardes se situent dans le dossier « </w:t>
-      </w:r>
-      <w:r>
-        <w:t xml:space="preserve">save » </w:t>
-      </w:r>
-      <w:r>
-        <w:t>(resources</w:t>
-      </w:r>
-      <w:r>
-        <w:t xml:space="preserve">/level/save) </w:t>
-      </w:r>
-      <w:r>
-        <w:t xml:space="preserve">dans lequel on peut retrouver </w:t>
-      </w:r>
-      <w:r>
-        <w:t>un fichier « </w:t>
-      </w:r>
-      <w:r>
-        <w:t>history »</w:t>
-      </w:r>
-      <w:r>
-        <w:t>. Ce fichier contient le nom des sauvegardes et la date à laquelle elles ont été prises</w:t>
-      </w:r>
-      <w:r>
-        <w:t xml:space="preserve"> </w:t>
-      </w:r>
-      <w:r>
-        <w:t>. Ceci</w:t>
-      </w:r>
-      <w:r>
-        <w:t xml:space="preserve"> permettra de récupérer la dernière sauvegarde en priorité</w:t>
-      </w:r>
-      <w:r>
-        <w:t xml:space="preserve"> </w:t>
-      </w:r>
-      <w:r>
-        <w:t>car elle se trouve à la fin du fichier</w:t>
-      </w:r>
-      <w:r>
-        <w:t>(pour reprendre une partie)</w:t>
-      </w:r>
-      <w:r>
-        <w:t>.</w:t>
-      </w:r>
-    </w:p>
-    <w:p>
-      <w:pPr>
-        <w:rPr>
-          <w:sz w:val="24"/>
-          <w:szCs w:val="24"/>
-          <w:u w:val="single"/>
-        </w:rPr>
-      </w:pPr>
-      <w:r>
-        <w:tab/>
-      </w:r>
-      <w:r>
-        <w:rPr>
-          <w:sz w:val="24"/>
-          <w:szCs w:val="24"/>
-          <w:u w:val="single"/>
-        </w:rPr>
-        <w:t>Les 4 niveaux obligatoires</w:t>
-      </w:r>
-    </w:p>
-    <w:p>
-      <w:r>
-        <w:tab/>
-      </w:r>
-      <w:r>
-        <w:tab/>
-      </w:r>
-      <w:r>
-        <w:t>Les 4 premiers niveaux</w:t>
-      </w:r>
-      <w:r>
-        <w:t xml:space="preserve"> se situant dans le dossier « default »</w:t>
-      </w:r>
-      <w:r>
-        <w:t xml:space="preserve"> sont </w:t>
-      </w:r>
-      <w:r>
-        <w:t>ceux imposés par l’énoncé</w:t>
-      </w:r>
-      <w:r>
-        <w:t>.</w:t>
-      </w:r>
-    </w:p>
-    <w:p>
-      <w:pPr>
-        <w:rPr>
-          <w:sz w:val="24"/>
-          <w:szCs w:val="24"/>
-          <w:u w:val="single"/>
-        </w:rPr>
-      </w:pPr>
-      <w:r>
-        <w:rPr>
-          <w:sz w:val="24"/>
-          <w:szCs w:val="24"/>
-          <w:u w:val="single"/>
-        </w:rPr>
-        <w:t>Principes OO utilisés</w:t>
-      </w:r>
-    </w:p>
-    <w:p>
-      <w:r>
-        <w:tab/>
-      </w:r>
-      <w:r>
-        <w:tab/>
-      </w:r>
-      <w:r>
-        <w:t>Voici une liste exhaustive des concept</w:t>
-      </w:r>
-      <w:r>
-        <w:t>s orientés objets utilisés :</w:t>
-      </w:r>
-      <w:r>
-        <w:t>Classe,</w:t>
-      </w:r>
-      <w:r>
-        <w:t xml:space="preserve"> classe interne</w:t>
-      </w:r>
-      <w:r>
-        <w:t xml:space="preserve"> </w:t>
-      </w:r>
-      <w:r>
-        <w:t>,</w:t>
-      </w:r>
-      <w:r>
-        <w:t>encapsulation,</w:t>
-      </w:r>
-      <w:r>
-        <w:t xml:space="preserve"> </w:t>
-      </w:r>
-      <w:r>
-        <w:t>h</w:t>
-      </w:r>
-      <w:r>
-        <w:t>éritage, interface</w:t>
-      </w:r>
-      <w:r>
-        <w:t>, polymorphisme</w:t>
-      </w:r>
-      <w:r>
-        <w:t xml:space="preserve"> et l’énumération.</w:t>
-      </w:r>
-    </w:p>
-    <w:p>
-      <w:pPr>
-        <w:rPr>
-          <w:sz w:val="24"/>
-          <w:szCs w:val="24"/>
-          <w:u w:val="single"/>
-        </w:rPr>
-      </w:pPr>
-      <w:r>
-        <w:tab/>
-      </w:r>
-      <w:r>
-        <w:rPr>
-          <w:sz w:val="24"/>
-          <w:szCs w:val="24"/>
-          <w:u w:val="single"/>
-        </w:rPr>
-        <w:t>Où ?</w:t>
-      </w:r>
-    </w:p>
-    <w:p>
-      <w:r>
-        <w:tab/>
-      </w:r>
-      <w:r>
-        <w:tab/>
-        <w:t>-Classe</w:t>
-      </w:r>
-      <w:r>
-        <w:t> : partout</w:t>
-      </w:r>
-    </w:p>
-    <w:p>
-      <w:r>
-        <w:tab/>
-      </w:r>
-      <w:r>
-        <w:tab/>
-        <w:t>-Classe interne : dans la classe BlockRules</w:t>
-      </w:r>
-    </w:p>
-    <w:p>
-      <w:r>
-        <w:tab/>
-      </w:r>
-      <w:r>
-        <w:tab/>
-        <w:t>-encapsulation : partout</w:t>
-      </w:r>
-      <w:r>
-        <w:t xml:space="preserve"> où il y</w:t>
-      </w:r>
-      <w:r>
-        <w:t xml:space="preserve"> a</w:t>
-      </w:r>
-      <w:r>
-        <w:t xml:space="preserve"> des attributs </w:t>
-      </w:r>
-    </w:p>
-    <w:p>
-      <w:r>
-        <w:tab/>
-      </w:r>
-      <w:r>
-        <w:tab/>
-      </w:r>
-      <w:r>
-        <w:t xml:space="preserve">-héritage : </w:t>
-      </w:r>
-      <w:r>
-        <w:t xml:space="preserve">de la classe Environment </w:t>
-      </w:r>
-      <w:r>
-        <w:t>aux classes enfantes de Item</w:t>
-      </w:r>
-    </w:p>
-    <w:p>
-      <w:r>
-        <w:tab/>
-      </w:r>
-      <w:r>
-        <w:tab/>
-      </w:r>
-      <w:r>
-        <w:t xml:space="preserve">-interface : les classes qui l’implémente sont </w:t>
-      </w:r>
-      <w:r>
-        <w:t>Item et BlockRules</w:t>
-      </w:r>
-    </w:p>
-    <w:p>
-      <w:r>
-        <w:tab/>
-      </w:r>
-      <w:r>
-        <w:tab/>
-      </w:r>
-      <w:r>
-        <w:t>-polymorphisme : Environment</w:t>
-      </w:r>
-    </w:p>
-    <w:p>
-      <w:r>
-        <w:lastRenderedPageBreak/>
-        <w:tab/>
-      </w:r>
-      <w:r>
-        <w:tab/>
-        <w:t>-</w:t>
-      </w:r>
-      <w:r>
-        <w:t xml:space="preserve"> énumération : dans la classe Rules </w:t>
-      </w:r>
-    </w:p>
-    <w:p>
-      <w:pPr>
-        <w:ind w:firstLine="708"/>
-      </w:pPr>
-      <w:r>
-        <w:rPr>
-          <w:sz w:val="24"/>
-          <w:szCs w:val="24"/>
-          <w:u w:val="single"/>
-        </w:rPr>
-        <w:t>Pourquoi ?</w:t>
-      </w:r>
-    </w:p>
-    <w:p>
-      <w:r>
-        <w:tab/>
-      </w:r>
-      <w:r>
-        <w:tab/>
-      </w:r>
-      <w:r>
-        <w:t>Le concept de classe est l’essence même du langage Java.</w:t>
-      </w:r>
-      <w:r>
-        <w:t xml:space="preserve"> En plus de ça, l’orienté objet est un paradigme plus simple </w:t>
-      </w:r>
-      <w:r>
-        <w:t>pour faire un jeu que le procédural.</w:t>
-      </w:r>
-    </w:p>
-    <w:p>
-      <w:r>
-        <w:tab/>
-      </w:r>
-      <w:r>
-        <w:tab/>
-      </w:r>
-      <w:r>
-        <w:t>Pour rappel, une classe interne est une classe se trouvant dans une autre classe. Ici</w:t>
-      </w:r>
-      <w:r>
-        <w:t>, la notion de classe interne a été utilisé pour une meilleure gestion de classe</w:t>
-      </w:r>
-      <w:r>
-        <w:t xml:space="preserve"> et de lisibilité au niveau du code</w:t>
-      </w:r>
-      <w:r>
-        <w:t>.</w:t>
-      </w:r>
-      <w:r>
-        <w:t xml:space="preserve"> </w:t>
-      </w:r>
-      <w:r>
-        <w:t>Comme tous les objets de BlockRule</w:t>
-      </w:r>
-      <w:r>
-        <w:t>s sont tous les mêmes (sauf l’apparence)</w:t>
-      </w:r>
-      <w:r>
-        <w:t>, aucune raison de les mettre dans des fichiers différents</w:t>
-      </w:r>
-      <w:r>
-        <w:t>.</w:t>
-      </w:r>
-    </w:p>
-    <w:p>
-      <w:r>
-        <w:tab/>
-      </w:r>
-      <w:r>
-        <w:tab/>
-        <w:t>L’encapsulation des données est un moyen de protéger son programme des manipulations de l’utilisateur. Dans notre cas, l’utilisateur de ne pourra interagir avec le jeu que pa</w:t>
-      </w:r>
-      <w:r>
-        <w:t>r les entrées au clavier qu’il met. Il ne pourra en aucun cas, modifier l’apparence</w:t>
-      </w:r>
-      <w:r>
-        <w:t>, la position, l’élément d’un jeu sans avoir fait une commande spécifique au préalable.</w:t>
-      </w:r>
-    </w:p>
-    <w:p>
-      <w:r>
-        <w:tab/>
-      </w:r>
-      <w:r>
-        <w:tab/>
-        <w:t xml:space="preserve">L’héritage est un moyen de factoriser du code et </w:t>
-      </w:r>
-      <w:r>
-        <w:t xml:space="preserve">de rendre </w:t>
-      </w:r>
-      <w:r>
-        <w:t>de plus en plus spécifique les classes via l’ajout de méthode</w:t>
-      </w:r>
-      <w:r>
-        <w:t>, d’attribut, ect…</w:t>
-      </w:r>
-      <w:r>
-        <w:t xml:space="preserve"> Ceci pour nous faire gagner un </w:t>
-      </w:r>
-      <w:r>
-        <w:t>temps considérable dans la réalisation du projet.</w:t>
-      </w:r>
-    </w:p>
-    <w:p>
-      <w:r>
-        <w:tab/>
-      </w:r>
-      <w:r>
-        <w:tab/>
-        <w:t>Une interface est u</w:t>
-      </w:r>
-      <w:r>
-        <w:t>ne sorte de caractéristique attribuée à différents objets.</w:t>
-      </w:r>
-      <w:r>
-        <w:t xml:space="preserve"> Plus précisément, une interface est un contrat régi par </w:t>
-      </w:r>
-      <w:r>
-        <w:t>un ensemble de méthode à implémenter dans les classes qui utilisent cette interface.</w:t>
-      </w:r>
-      <w:r>
-        <w:t xml:space="preserve"> Ceci nous a permit de</w:t>
-      </w:r>
-      <w:r>
-        <w:t xml:space="preserve"> cataloguer nos classes et d’utiliser </w:t>
-      </w:r>
-      <w:r>
-        <w:t>le concept de polymorphisme.</w:t>
-      </w:r>
-    </w:p>
-    <w:p>
-      <w:r>
-        <w:tab/>
-      </w:r>
-      <w:r>
-        <w:tab/>
-        <w:t xml:space="preserve">Le polymorphisme </w:t>
-      </w:r>
-      <w:r>
-        <w:t xml:space="preserve">peut rendre plus accessible certaines classes. </w:t>
-      </w:r>
-      <w:r>
-        <w:t xml:space="preserve">Dans notre cas, le polymorphisme a été utilisé pour représenter tous </w:t>
-      </w:r>
-      <w:r>
-        <w:t>les objets dans une même catégorie (voir plus bas).</w:t>
-      </w:r>
-    </w:p>
-    <w:p>
-      <w:r>
-        <w:tab/>
-      </w:r>
-      <w:r>
-        <w:tab/>
-        <w:t xml:space="preserve">L’énumération </w:t>
-      </w:r>
-      <w:r>
-        <w:t xml:space="preserve">est un moyen de représenter quelque chose sans lui attribuer aucune caractéristique et méthode. </w:t>
-      </w:r>
-      <w:r>
-        <w:t>Cela nous a permis de manipuler nos règles de la manière la plus simple possible.</w:t>
-      </w:r>
-    </w:p>
-    <w:p>
-      <w:r>
-        <w:tab/>
-      </w:r>
-      <w:r>
-        <w:rPr>
-          <w:sz w:val="24"/>
-          <w:szCs w:val="24"/>
-          <w:u w:val="single"/>
-        </w:rPr>
-        <w:t>Comment ?</w:t>
-      </w:r>
-      <w:r>
-        <w:t>(interface,heritage,</w:t>
-      </w:r>
-      <w:r>
-        <w:t>polymorphisme,</w:t>
-      </w:r>
-      <w:r>
-        <w:t>enumeration)</w:t>
-      </w:r>
-    </w:p>
-    <w:p>
-      <w:r>
-        <w:tab/>
-      </w:r>
-      <w:r>
-        <w:t>La structure du model se présente comme ceci :</w:t>
-      </w:r>
-      <w:r>
-        <w:tab/>
-      </w:r>
-      <w:r>
-        <w:tab/>
-      </w:r>
-    </w:p>
-    <w:p>
-      <w:r>
-        <w:tab/>
-      </w:r>
-      <w:r>
-        <w:tab/>
-      </w:r>
-      <w:r>
-        <w:tab/>
-        <w:t>On retrouve en amont une interface</w:t>
-      </w:r>
-      <w:r>
-        <w:t xml:space="preserve"> </w:t>
-      </w:r>
-      <w:r>
-        <w:t>(</w:t>
-      </w:r>
-      <w:proofErr w:type="spellStart"/>
-      <w:r>
-        <w:t>Entity</w:t>
-      </w:r>
-      <w:proofErr w:type="spellEnd"/>
-      <w:r>
-        <w:t>)</w:t>
-      </w:r>
-      <w:r>
-        <w:t xml:space="preserve"> représentant </w:t>
-      </w:r>
-      <w:r>
-        <w:t xml:space="preserve">tous les objets disponibles dans le jeu. Cette interface comprend en majorité des méthodes booléennes </w:t>
-      </w:r>
-      <w:r>
-        <w:t>qui font office de caractéristique</w:t>
-      </w:r>
-      <w:r>
-        <w:t xml:space="preserve"> pour les objets les implémentant.</w:t>
-      </w:r>
-    </w:p>
-    <w:p>
-      <w:r>
-        <w:tab/>
-      </w:r>
-      <w:r>
-        <w:tab/>
-      </w:r>
-      <w:r>
-        <w:tab/>
-        <w:t>A côté d’</w:t>
-      </w:r>
-      <w:proofErr w:type="spellStart"/>
-      <w:r>
-        <w:t>Entity</w:t>
-      </w:r>
-      <w:proofErr w:type="spellEnd"/>
-      <w:r>
-        <w:t xml:space="preserve">, on retrouve </w:t>
-      </w:r>
-      <w:proofErr w:type="spellStart"/>
-      <w:r>
-        <w:t>Environment</w:t>
-      </w:r>
-      <w:proofErr w:type="spellEnd"/>
-      <w:r>
-        <w:t xml:space="preserve">. Une classe qui crée la carte du jeu. Cette carte est un tableau de type </w:t>
-      </w:r>
-      <w:proofErr w:type="spellStart"/>
-      <w:r>
-        <w:t>Entity</w:t>
-      </w:r>
-      <w:proofErr w:type="spellEnd"/>
-      <w:r>
-        <w:t>. On y retrouvera à l’intérieur des classes implémentant cette interface. C’est comme ça que le concept de polymorphisme est utilisé.</w:t>
-      </w:r>
-    </w:p>
-    <w:p>
-      <w:r>
-        <w:tab/>
-      </w:r>
-      <w:r>
-        <w:tab/>
-      </w:r>
-      <w:r>
-        <w:tab/>
-        <w:t>Ensuite, on retrouve deux grandes classes : Item</w:t>
-      </w:r>
-      <w:r>
-        <w:t xml:space="preserve"> et </w:t>
-      </w:r>
-      <w:proofErr w:type="spellStart"/>
-      <w:r>
-        <w:t>BlockRules</w:t>
-      </w:r>
-      <w:proofErr w:type="spellEnd"/>
-      <w:r>
-        <w:t>. Comme son nom l’indique</w:t>
+      <w:r>
+        <w:t xml:space="preserve"> Alors pourquoi avoir fait des classes internes ? Car dans ce </w:t>
+      </w:r>
+      <w:r>
+        <w:t xml:space="preserve">cas-ci, comme les règles ont les mêmes caractéristiques cad elles peuvent être </w:t>
+      </w:r>
+      <w:r>
+        <w:t>poussés</w:t>
       </w:r>
       <w:r>
         <w:t xml:space="preserve">, </w:t>
       </w:r>
-      <w:proofErr w:type="spellStart"/>
-      <w:r>
-        <w:t>BlockRules</w:t>
-      </w:r>
-      <w:proofErr w:type="spellEnd"/>
-      <w:r>
-        <w:t xml:space="preserve"> est une classe représentant tous les blocs de règles du jeu</w:t>
-      </w:r>
-      <w:r>
-        <w:t xml:space="preserve">. </w:t>
-      </w:r>
-      <w:r>
-        <w:t>Quant</w:t>
-      </w:r>
-      <w:r>
-        <w:t xml:space="preserve"> à Item, c’est tout le reste. Autrement dit, </w:t>
-      </w:r>
-      <w:r>
-        <w:t>tous les objets représentés par les règles.</w:t>
-      </w:r>
-      <w:r>
-        <w:t xml:space="preserve"> </w:t>
-      </w:r>
-    </w:p>
-    <w:p>
-      <w:r>
-        <w:tab/>
-      </w:r>
-      <w:r>
-        <w:tab/>
-      </w:r>
-      <w:r>
-        <w:tab/>
-      </w:r>
-      <w:r>
-        <w:t>Dans</w:t>
-      </w:r>
-      <w:r>
-        <w:t xml:space="preserve"> </w:t>
-      </w:r>
-      <w:proofErr w:type="spellStart"/>
-      <w:r>
-        <w:t>BlockRules</w:t>
-      </w:r>
-      <w:proofErr w:type="spellEnd"/>
-      <w:r>
-        <w:t xml:space="preserve">, </w:t>
-      </w:r>
-      <w:r>
-        <w:t xml:space="preserve">on y retrouve des classes internes. Ces classes internes descendent toutes de </w:t>
-      </w:r>
-      <w:r>
-        <w:t xml:space="preserve">la classe dans laquelle elles sont </w:t>
-      </w:r>
-      <w:r>
-        <w:t>contenues</w:t>
-      </w:r>
-      <w:r>
-        <w:t>.</w:t>
-      </w:r>
-      <w:r>
-        <w:t xml:space="preserve"> Alors pourquoi avoir fait des classes internes ? Car dans ce </w:t>
-      </w:r>
-      <w:r>
-        <w:t xml:space="preserve">cas-ci, comme les règles ont les mêmes caractéristiques cad elles peuvent être </w:t>
-      </w:r>
-      <w:r>
-        <w:t>poussés</w:t>
-      </w:r>
-      <w:r>
-        <w:t xml:space="preserve">, </w:t>
-      </w:r>
       <w:r>
         <w:t xml:space="preserve">elles ne permettent pas la victoire (directement), </w:t>
       </w:r>
-      <w:proofErr w:type="spellStart"/>
-      <w:r>
-        <w:t>ect</w:t>
-      </w:r>
-      <w:proofErr w:type="spellEnd"/>
+      <w:r>
+        <w:t>etc.</w:t>
+      </w:r>
       <w:r>
         <w:t>…</w:t>
       </w:r>
@@ -2983,7 +2996,13 @@
         <w:t xml:space="preserve">, la gestion d’une carte de jeu temporaire et </w:t>
       </w:r>
       <w:r>
-        <w:t>la méthode « move(String input) »</w:t>
+        <w:t>la méthode « </w:t>
+      </w:r>
+      <w:r>
+        <w:t>move (</w:t>
+      </w:r>
+      <w:r>
+        <w:t>String input) »</w:t>
       </w:r>
       <w:r>
         <w:t>.</w:t>
@@ -3008,36 +3027,23 @@
         <w:rPr>
           <w:u w:val="single"/>
         </w:rPr>
-        <w:t>Les méthodes d’</w:t>
-      </w:r>
-      <w:proofErr w:type="spellStart"/>
-      <w:r>
-        <w:rPr>
-          <w:u w:val="single"/>
-        </w:rPr>
-        <w:t>Entity</w:t>
-      </w:r>
-      <w:proofErr w:type="spellEnd"/>
-    </w:p>
-    <w:p>
-      <w:r>
-        <w:tab/>
-      </w:r>
-      <w:r>
-        <w:tab/>
-      </w:r>
-      <w:r>
-        <w:tab/>
-      </w:r>
-      <w:r>
-        <w:tab/>
-        <w:t>Ces méthodes vont discuter avec la classe « </w:t>
-      </w:r>
-      <w:proofErr w:type="spellStart"/>
-      <w:r>
-        <w:t>BigAlgorithm</w:t>
-      </w:r>
-      <w:proofErr w:type="spellEnd"/>
+        <w:t>Les méthodes d’Entity</w:t>
+      </w:r>
+    </w:p>
+    <w:p>
+      <w:r>
+        <w:tab/>
+      </w:r>
+      <w:r>
+        <w:tab/>
+      </w:r>
+      <w:r>
+        <w:tab/>
+      </w:r>
+      <w:r>
+        <w:tab/>
+        <w:t>Ces méthodes vont discuter avec la classe « BigAlgorithm</w:t>
+      </w:r>
       <w:r>
         <w:t> ». Cette classe s’occupe de la gestion des règles du jeu</w:t>
       </w:r>
@@ -3047,13 +3053,8 @@
       <w:r>
         <w:t xml:space="preserve"> Ces méthodes ont pratiquement toutes le même moyen d’implémentation. Elles vont vérifier la condition de l’objet en fonction des permissions issues de « </w:t>
       </w:r>
-      <w:proofErr w:type="spellStart"/>
-      <w:r>
-        <w:t>BigAlgorithm</w:t>
-      </w:r>
-      <w:proofErr w:type="spellEnd"/>
-      <w:r>
-        <w:t> .</w:t>
+      <w:r>
+        <w:t>BigAlgorithm ».</w:t>
       </w:r>
     </w:p>
     <w:p>
@@ -3090,7 +3091,13 @@
       </w:r>
       <w:r>
         <w:tab/>
-        <w:t>La carte temporaire est comme son nom l’indique une carte qui ne dure qu’un temps. On va y trouver des éléments qui ont toutes des règles permettant à certain objets de passer au-dessus d’elles. Cette carte permet dont des les stocker en attendant qu’il n’y ait plus rien à leur emplacement sur la carte principale.</w:t>
+        <w:t xml:space="preserve">La carte temporaire comme son nom l’indique une carte qui ne dure qu’un temps. On va y trouver des éléments qui ont toutes des règles permettant à </w:t>
+      </w:r>
+      <w:r>
+        <w:t>certains objets</w:t>
+      </w:r>
+      <w:r>
+        <w:t xml:space="preserve"> de passer au-dessus d’elles. Cette carte permet dont de les stocker en attendant qu’il n’y ait plus rien à leur emplacement sur la carte principale.</w:t>
       </w:r>
     </w:p>
     <w:p>
@@ -3145,46 +3152,117 @@
       </w:r>
       <w:r>
         <w:tab/>
-        <w:t>Cette méthode est le point central du jeu. Cette méthode va implémenter TOUTES les autres méthodes d’Item. À l’aide d’un input (entrée représentant un mouvement), la méthode va effectuer tous les changements nécessaires à la carte principale(en plus d’établir et d’actualiser la carte temporaire).</w:t>
-      </w:r>
-    </w:p>
-    <w:p>
-      <w:r>
-        <w:tab/>
-      </w:r>
-      <w:r>
-        <w:tab/>
-        <w:t xml:space="preserve">Au plus bas de la structure, on retrouve les classes enfants d’Item comme Baba, Wall , </w:t>
-      </w:r>
-      <w:proofErr w:type="spellStart"/>
-      <w:r>
-        <w:t>ect</w:t>
-      </w:r>
-      <w:proofErr w:type="spellEnd"/>
+        <w:t xml:space="preserve">Cette méthode est le point central du jeu. Cette méthode va implémenter </w:t>
+      </w:r>
+      <w:r>
+        <w:t xml:space="preserve">CASI </w:t>
+      </w:r>
+      <w:r>
+        <w:t xml:space="preserve">TOUTES les autres méthodes d’Item. À l’aide d’un input (entrée représentant un mouvement), la méthode va effectuer tous les changements nécessaires à la carte </w:t>
+      </w:r>
+      <w:r>
+        <w:t>principale (</w:t>
+      </w:r>
+      <w:r>
+        <w:t>en plus d’établir et d’actualiser la carte temporaire).</w:t>
+      </w:r>
+    </w:p>
+    <w:p>
+      <w:r>
+        <w:tab/>
+      </w:r>
+      <w:r>
+        <w:tab/>
+        <w:t xml:space="preserve">Au plus bas de la structure, on retrouve les classes enfants d’Item comme Baba, </w:t>
+      </w:r>
+      <w:r>
+        <w:t>Wall,</w:t>
+      </w:r>
+      <w:r>
+        <w:t xml:space="preserve"> </w:t>
+      </w:r>
+      <w:r>
+        <w:t>etc.</w:t>
+      </w:r>
       <w:r>
         <w:t xml:space="preserve">… Ces classes ont toutes le même moyen d’implémentation à deux exceptions près : </w:t>
       </w:r>
     </w:p>
     <w:p>
       <w:r>
-        <w:t>Leur apparence et la règle qui représente.</w:t>
-      </w:r>
-    </w:p>
-    <w:p>
-      <w:r>
-        <w:tab/>
-      </w:r>
-      <w:r>
-        <w:tab/>
-        <w:t>À l’extérieur de ces classes, on retrouve la classe Rules est de type « </w:t>
-      </w:r>
-      <w:proofErr w:type="spellStart"/>
-      <w:r>
-        <w:t>Enum</w:t>
-      </w:r>
-      <w:proofErr w:type="spellEnd"/>
-      <w:r>
-        <w:t> ». Elle permet de représenter de les règles du jeu.</w:t>
+        <w:t>Leur apparence et la règle qui</w:t>
+      </w:r>
+      <w:r>
+        <w:t xml:space="preserve"> les</w:t>
+      </w:r>
+      <w:r>
+        <w:t xml:space="preserve"> représente.</w:t>
+      </w:r>
+    </w:p>
+    <w:p>
+      <w:r>
+        <w:tab/>
+      </w:r>
+      <w:r>
+        <w:tab/>
+        <w:t>À l’extérieur de ces classes, on retrouve</w:t>
+      </w:r>
+      <w:r>
+        <w:t> :</w:t>
+      </w:r>
+      <w:r>
+        <w:t xml:space="preserve"> </w:t>
+      </w:r>
+    </w:p>
+    <w:p>
+      <w:pPr>
+        <w:pStyle w:val="Paragraphedeliste"/>
+        <w:numPr>
+          <w:ilvl w:val="0"/>
+          <w:numId w:val="4"/>
+        </w:numPr>
+      </w:pPr>
+      <w:r>
+        <w:t>La</w:t>
+      </w:r>
+      <w:r>
+        <w:t xml:space="preserve"> classe Rules est de type « Enum ». Elle permet de représenter les règles du jeu.</w:t>
+      </w:r>
+    </w:p>
+    <w:p>
+      <w:pPr>
+        <w:pStyle w:val="Paragraphedeliste"/>
+        <w:numPr>
+          <w:ilvl w:val="0"/>
+          <w:numId w:val="4"/>
+        </w:numPr>
+      </w:pPr>
+      <w:r>
+        <w:t>La classe Extract qui manipule les fich</w:t>
+      </w:r>
+      <w:r>
+        <w:t>iers représentant les niveaux.</w:t>
+      </w:r>
+    </w:p>
+    <w:p>
+      <w:pPr>
+        <w:pStyle w:val="Paragraphedeliste"/>
+        <w:numPr>
+          <w:ilvl w:val="0"/>
+          <w:numId w:val="4"/>
+        </w:numPr>
+      </w:pPr>
+      <w:r>
+        <w:t>La classe Action qui représente tous les mouvements possibles du jeu.</w:t>
+      </w:r>
+    </w:p>
+    <w:p>
+      <w:pPr>
+        <w:pStyle w:val="Paragraphedeliste"/>
+        <w:ind w:left="2484"/>
+      </w:pPr>
+      <w:r>
+        <w:t>Autrement dit, pousser et bouger.</w:t>
       </w:r>
     </w:p>
     <w:p>
@@ -3241,13 +3319,8 @@
                       <wps:txbx>
                         <w:txbxContent>
                           <w:p>
-                            <w:proofErr w:type="spellStart"/>
                             <w:r>
-                              <w:t>Extract</w:t>
-                            </w:r>
-                            <w:proofErr w:type="spellEnd"/>
-                            <w:r>
-                              <w:t>,</w:t>
+                              <w:t>Extract,</w:t>
                             </w:r>
                           </w:p>
                           <w:p>
@@ -3284,13 +3357,8 @@
                 <v:textbox>
                   <w:txbxContent>
                     <w:p>
-                      <w:proofErr w:type="spellStart"/>
                       <w:r>
-                        <w:t>Extract</w:t>
-                      </w:r>
-                      <w:proofErr w:type="spellEnd"/>
-                      <w:r>
-                        <w:t>,</w:t>
+                        <w:t>Extract,</w:t>
                       </w:r>
                     </w:p>
                     <w:p>
@@ -3356,11 +3424,9 @@
                       <wps:txbx>
                         <w:txbxContent>
                           <w:p>
-                            <w:proofErr w:type="spellStart"/>
                             <w:r>
                               <w:t>Environment</w:t>
                             </w:r>
-                            <w:proofErr w:type="spellEnd"/>
                           </w:p>
                         </w:txbxContent>
                       </wps:txbx>
@@ -3382,11 +3448,9 @@
                 <v:textbox>
                   <w:txbxContent>
                     <w:p>
-                      <w:proofErr w:type="spellStart"/>
                       <w:r>
                         <w:t>Environment</w:t>
                       </w:r>
-                      <w:proofErr w:type="spellEnd"/>
                     </w:p>
                   </w:txbxContent>
                 </v:textbox>
@@ -3446,11 +3510,9 @@
                       <wps:txbx>
                         <w:txbxContent>
                           <w:p>
-                            <w:proofErr w:type="spellStart"/>
                             <w:r>
                               <w:t>Entity</w:t>
                             </w:r>
-                            <w:proofErr w:type="spellEnd"/>
                           </w:p>
                           <w:p/>
                         </w:txbxContent>
@@ -3473,11 +3535,9 @@
                 <v:textbox>
                   <w:txbxContent>
                     <w:p>
-                      <w:proofErr w:type="spellStart"/>
                       <w:r>
                         <w:t>Entity</w:t>
                       </w:r>
-                      <w:proofErr w:type="spellEnd"/>
                     </w:p>
                     <w:p/>
                   </w:txbxContent>
@@ -3634,7 +3694,7 @@
         <mc:AlternateContent>
           <mc:Choice Requires="wps">
             <w:drawing>
-              <wp:anchor distT="0" distB="0" distL="114300" distR="114300" simplePos="0" relativeHeight="251676672" behindDoc="0" locked="0" layoutInCell="1" allowOverlap="1" wp14:anchorId="4E52CFC6" wp14:editId="5D63F9BF">
+              <wp:anchor distT="0" distB="0" distL="114300" distR="114300" simplePos="0" relativeHeight="251676672" behindDoc="0" locked="0" layoutInCell="1" allowOverlap="1" wp14:anchorId="4E52CFC6" wp14:editId="3FFCB4D1">
                 <wp:simplePos x="0" y="0"/>
                 <wp:positionH relativeFrom="column">
                   <wp:posOffset>2132965</wp:posOffset>
@@ -3686,7 +3746,11 @@
           </mc:Choice>
           <mc:Fallback>
             <w:pict>
-              <v:shape w14:anchorId="7BB1A6F3" id="Connecteur droit avec flèche 28" o:spid="_x0000_s1026" type="#_x0000_t32" style="position:absolute;margin-left:167.95pt;margin-top:.3pt;width:56.4pt;height:39.6pt;flip:x y;z-index:251676672;visibility:visible;mso-wrap-style:square;mso-wrap-distance-left:9pt;mso-wrap-distance-top:0;mso-wrap-distance-right:9pt;mso-wrap-distance-bottom:0;mso-position-horizontal:absolute;mso-position-horizontal-relative:text;mso-position-vertical:absolute;mso-position-vertical-relative:text" o:gfxdata="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" strokecolor="#4472c4 [3204]" strokeweight=".5pt">
+              <v:shapetype w14:anchorId="54BEDC8F" id="_x0000_t32" coordsize="21600,21600" o:spt="32" o:oned="t" path="m,l21600,21600e" filled="f">
+                <v:path arrowok="t" fillok="f" o:connecttype="none"/>
+                <o:lock v:ext="edit" shapetype="t"/>
+              </v:shapetype>
+              <v:shape id="Connecteur droit avec flèche 28" o:spid="_x0000_s1026" type="#_x0000_t32" style="position:absolute;margin-left:167.95pt;margin-top:.3pt;width:56.4pt;height:39.6pt;flip:x y;z-index:251676672;visibility:visible;mso-wrap-style:square;mso-wrap-distance-left:9pt;mso-wrap-distance-top:0;mso-wrap-distance-right:9pt;mso-wrap-distance-bottom:0;mso-position-horizontal:absolute;mso-position-horizontal-relative:text;mso-position-vertical:absolute;mso-position-vertical-relative:text" o:gfxdata="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" strokecolor="#4472c4 [3204]" strokeweight=".5pt">
                 <v:stroke endarrow="block" joinstyle="miter"/>
               </v:shape>
             </w:pict>
@@ -3834,13 +3898,13 @@
         <mc:AlternateContent>
           <mc:Choice Requires="wps">
             <w:drawing>
-              <wp:anchor distT="0" distB="0" distL="114300" distR="114300" simplePos="0" relativeHeight="251661312" behindDoc="0" locked="0" layoutInCell="1" allowOverlap="1" wp14:anchorId="01447156" wp14:editId="03BCB52C">
+              <wp:anchor distT="0" distB="0" distL="114300" distR="114300" simplePos="0" relativeHeight="251661312" behindDoc="0" locked="0" layoutInCell="1" allowOverlap="1" wp14:anchorId="01447156" wp14:editId="319093AE">
                 <wp:simplePos x="0" y="0"/>
                 <wp:positionH relativeFrom="column">
-                  <wp:posOffset>2445385</wp:posOffset>
+                  <wp:posOffset>2224405</wp:posOffset>
                 </wp:positionH>
                 <wp:positionV relativeFrom="paragraph">
-                  <wp:posOffset>221615</wp:posOffset>
+                  <wp:posOffset>228600</wp:posOffset>
                 </wp:positionV>
                 <wp:extent cx="1478280" cy="563880"/>
                 <wp:effectExtent l="0" t="0" r="26670" b="26670"/>
@@ -3878,21 +3942,14 @@
                       <wps:txbx>
                         <w:txbxContent>
                           <w:p>
-                            <w:proofErr w:type="spellStart"/>
                             <w:r>
-                              <w:t>BlockRules</w:t>
-                            </w:r>
-                            <w:proofErr w:type="spellEnd"/>
-                            <w:r>
-                              <w:t> :</w:t>
+                              <w:t>BlockRules :</w:t>
                             </w:r>
                           </w:p>
                           <w:p>
-                            <w:proofErr w:type="spellStart"/>
                             <w:r>
                               <w:t>Sink,TextGoop,Is,ect</w:t>
                             </w:r>
-                            <w:proofErr w:type="spellEnd"/>
                           </w:p>
                         </w:txbxContent>
                       </wps:txbx>
@@ -3916,25 +3973,18 @@
           </mc:Choice>
           <mc:Fallback>
             <w:pict>
-              <v:shape w14:anchorId="01447156" id="Zone de texte 12" o:spid="_x0000_s1029" type="#_x0000_t202" style="position:absolute;margin-left:192.55pt;margin-top:17.45pt;width:116.4pt;height:44.4pt;z-index:251661312;visibility:visible;mso-wrap-style:square;mso-width-percent:0;mso-height-percent:0;mso-wrap-distance-left:9pt;mso-wrap-distance-top:0;mso-wrap-distance-right:9pt;mso-wrap-distance-bottom:0;mso-position-horizontal:absolute;mso-position-horizontal-relative:text;mso-position-vertical:absolute;mso-position-vertical-relative:text;mso-width-percent:0;mso-height-percent:0;mso-width-relative:margin;mso-height-relative:margin;v-text-anchor:top" o:gfxdata="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" fillcolor="white [3201]" strokecolor="black [3200]" strokeweight="1pt">
+              <v:shape w14:anchorId="01447156" id="Zone de texte 12" o:spid="_x0000_s1029" type="#_x0000_t202" style="position:absolute;margin-left:175.15pt;margin-top:18pt;width:116.4pt;height:44.4pt;z-index:251661312;visibility:visible;mso-wrap-style:square;mso-width-percent:0;mso-height-percent:0;mso-wrap-distance-left:9pt;mso-wrap-distance-top:0;mso-wrap-distance-right:9pt;mso-wrap-distance-bottom:0;mso-position-horizontal:absolute;mso-position-horizontal-relative:text;mso-position-vertical:absolute;mso-position-vertical-relative:text;mso-width-percent:0;mso-height-percent:0;mso-width-relative:margin;mso-height-relative:margin;v-text-anchor:top" o:gfxdata="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" fillcolor="white [3201]" strokecolor="black [3200]" strokeweight="1pt">
                 <v:textbox>
                   <w:txbxContent>
                     <w:p>
-                      <w:proofErr w:type="spellStart"/>
                       <w:r>
-                        <w:t>BlockRules</w:t>
-                      </w:r>
-                      <w:proofErr w:type="spellEnd"/>
-                      <w:r>
-                        <w:t> :</w:t>
+                        <w:t>BlockRules :</w:t>
                       </w:r>
                     </w:p>
                     <w:p>
-                      <w:proofErr w:type="spellStart"/>
                       <w:r>
                         <w:t>Sink,TextGoop,Is,ect</w:t>
                       </w:r>
-                      <w:proofErr w:type="spellEnd"/>
                     </w:p>
                   </w:txbxContent>
                 </v:textbox>
@@ -3952,13 +4002,13 @@
         <mc:AlternateContent>
           <mc:Choice Requires="wps">
             <w:drawing>
-              <wp:anchor distT="0" distB="0" distL="114300" distR="114300" simplePos="0" relativeHeight="251668480" behindDoc="0" locked="0" layoutInCell="1" allowOverlap="1" wp14:anchorId="1185F3D5" wp14:editId="339D9201">
+              <wp:anchor distT="0" distB="0" distL="114300" distR="114300" simplePos="0" relativeHeight="251668480" behindDoc="0" locked="0" layoutInCell="1" allowOverlap="1" wp14:anchorId="1185F3D5" wp14:editId="14489E70">
                 <wp:simplePos x="0" y="0"/>
                 <wp:positionH relativeFrom="margin">
-                  <wp:posOffset>4377690</wp:posOffset>
+                  <wp:posOffset>4484370</wp:posOffset>
                 </wp:positionH>
                 <wp:positionV relativeFrom="paragraph">
-                  <wp:posOffset>19685</wp:posOffset>
+                  <wp:posOffset>7620</wp:posOffset>
                 </wp:positionV>
                 <wp:extent cx="914400" cy="304800"/>
                 <wp:effectExtent l="0" t="0" r="24130" b="19050"/>
@@ -3989,11 +4039,9 @@
                       <wps:txbx>
                         <w:txbxContent>
                           <w:p>
-                            <w:proofErr w:type="spellStart"/>
                             <w:r>
                               <w:t>BigAlgorithm</w:t>
                             </w:r>
-                            <w:proofErr w:type="spellEnd"/>
                           </w:p>
                         </w:txbxContent>
                       </wps:txbx>
@@ -4014,15 +4062,13 @@
           </mc:Choice>
           <mc:Fallback>
             <w:pict>
-              <v:shape w14:anchorId="1185F3D5" id="Zone de texte 19" o:spid="_x0000_s1030" type="#_x0000_t202" style="position:absolute;margin-left:344.7pt;margin-top:1.55pt;width:1in;height:24pt;z-index:251668480;visibility:visible;mso-wrap-style:none;mso-height-percent:0;mso-wrap-distance-left:9pt;mso-wrap-distance-top:0;mso-wrap-distance-right:9pt;mso-wrap-distance-bottom:0;mso-position-horizontal:absolute;mso-position-horizontal-relative:margin;mso-position-vertical:absolute;mso-position-vertical-relative:text;mso-height-percent:0;mso-height-relative:margin;v-text-anchor:top" o:gfxdata="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" fillcolor="white [3201]" strokeweight=".5pt">
+              <v:shape w14:anchorId="1185F3D5" id="Zone de texte 19" o:spid="_x0000_s1030" type="#_x0000_t202" style="position:absolute;margin-left:353.1pt;margin-top:.6pt;width:1in;height:24pt;z-index:251668480;visibility:visible;mso-wrap-style:none;mso-height-percent:0;mso-wrap-distance-left:9pt;mso-wrap-distance-top:0;mso-wrap-distance-right:9pt;mso-wrap-distance-bottom:0;mso-position-horizontal:absolute;mso-position-horizontal-relative:margin;mso-position-vertical:absolute;mso-position-vertical-relative:text;mso-height-percent:0;mso-height-relative:margin;v-text-anchor:top" o:gfxdata="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" fillcolor="white [3201]" strokeweight=".5pt">
                 <v:textbox>
                   <w:txbxContent>
                     <w:p>
-                      <w:proofErr w:type="spellStart"/>
                       <w:r>
                         <w:t>BigAlgorithm</w:t>
                       </w:r>
-                      <w:proofErr w:type="spellEnd"/>
                     </w:p>
                   </w:txbxContent>
                 </v:textbox>
@@ -4039,79 +4085,13 @@
         <mc:AlternateContent>
           <mc:Choice Requires="wps">
             <w:drawing>
-              <wp:anchor distT="0" distB="0" distL="114300" distR="114300" simplePos="0" relativeHeight="251673600" behindDoc="0" locked="0" layoutInCell="1" allowOverlap="1" wp14:anchorId="55082962" wp14:editId="365ADA89">
+              <wp:anchor distT="0" distB="0" distL="114300" distR="114300" simplePos="0" relativeHeight="251660288" behindDoc="0" locked="0" layoutInCell="1" allowOverlap="1" wp14:anchorId="72EDDA57" wp14:editId="1815FC14">
                 <wp:simplePos x="0" y="0"/>
                 <wp:positionH relativeFrom="column">
-                  <wp:posOffset>1607185</wp:posOffset>
+                  <wp:posOffset>974725</wp:posOffset>
                 </wp:positionH>
                 <wp:positionV relativeFrom="paragraph">
-                  <wp:posOffset>187325</wp:posOffset>
-                </wp:positionV>
-                <wp:extent cx="838200" cy="594360"/>
-                <wp:effectExtent l="38100" t="38100" r="19050" b="34290"/>
-                <wp:wrapNone/>
-                <wp:docPr id="24" name="Connecteur droit avec flèche 24"/>
-                <wp:cNvGraphicFramePr/>
-                <a:graphic xmlns:a="http://schemas.openxmlformats.org/drawingml/2006/main">
-                  <a:graphicData uri="http://schemas.microsoft.com/office/word/2010/wordprocessingShape">
-                    <wps:wsp>
-                      <wps:cNvCnPr/>
-                      <wps:spPr>
-                        <a:xfrm flipH="1" flipV="1">
-                          <a:off x="0" y="0"/>
-                          <a:ext cx="838200" cy="594360"/>
-                        </a:xfrm>
-                        <a:prstGeom prst="straightConnector1">
-                          <a:avLst/>
-                        </a:prstGeom>
-                        <a:ln>
-                          <a:tailEnd type="triangle"/>
-                        </a:ln>
-                      </wps:spPr>
-                      <wps:style>
-                        <a:lnRef idx="1">
-                          <a:schemeClr val="accent1"/>
-                        </a:lnRef>
-                        <a:fillRef idx="0">
-                          <a:schemeClr val="accent1"/>
-                        </a:fillRef>
-                        <a:effectRef idx="0">
-                          <a:schemeClr val="accent1"/>
-                        </a:effectRef>
-                        <a:fontRef idx="minor">
-                          <a:schemeClr val="tx1"/>
-                        </a:fontRef>
-                      </wps:style>
-                      <wps:bodyPr/>
-                    </wps:wsp>
-                  </a:graphicData>
-                </a:graphic>
-              </wp:anchor>
-            </w:drawing>
-          </mc:Choice>
-          <mc:Fallback>
-            <w:pict>
-              <v:shape w14:anchorId="15CA0F0F" id="Connecteur droit avec flèche 24" o:spid="_x0000_s1026" type="#_x0000_t32" style="position:absolute;margin-left:126.55pt;margin-top:14.75pt;width:66pt;height:46.8pt;flip:x y;z-index:251673600;visibility:visible;mso-wrap-style:square;mso-wrap-distance-left:9pt;mso-wrap-distance-top:0;mso-wrap-distance-right:9pt;mso-wrap-distance-bottom:0;mso-position-horizontal:absolute;mso-position-horizontal-relative:text;mso-position-vertical:absolute;mso-position-vertical-relative:text" o:gfxdata="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" strokecolor="#4472c4 [3204]" strokeweight=".5pt">
-                <v:stroke endarrow="block" joinstyle="miter"/>
-              </v:shape>
-            </w:pict>
-          </mc:Fallback>
-        </mc:AlternateContent>
-      </w:r>
-      <w:r>
-        <w:rPr>
-          <w:noProof/>
-        </w:rPr>
-        <mc:AlternateContent>
-          <mc:Choice Requires="wps">
-            <w:drawing>
-              <wp:anchor distT="0" distB="0" distL="114300" distR="114300" simplePos="0" relativeHeight="251660288" behindDoc="0" locked="0" layoutInCell="1" allowOverlap="1" wp14:anchorId="72EDDA57" wp14:editId="61A0D442">
-                <wp:simplePos x="0" y="0"/>
-                <wp:positionH relativeFrom="column">
-                  <wp:posOffset>959485</wp:posOffset>
-                </wp:positionH>
-                <wp:positionV relativeFrom="paragraph">
-                  <wp:posOffset>4445</wp:posOffset>
+                  <wp:posOffset>7620</wp:posOffset>
                 </wp:positionV>
                 <wp:extent cx="678180" cy="312420"/>
                 <wp:effectExtent l="0" t="0" r="26670" b="11430"/>
@@ -4175,7 +4155,7 @@
           </mc:Choice>
           <mc:Fallback>
             <w:pict>
-              <v:shape w14:anchorId="72EDDA57" id="Zone de texte 11" o:spid="_x0000_s1031" type="#_x0000_t202" style="position:absolute;margin-left:75.55pt;margin-top:.35pt;width:53.4pt;height:24.6pt;z-index:251660288;visibility:visible;mso-wrap-style:square;mso-width-percent:0;mso-height-percent:0;mso-wrap-distance-left:9pt;mso-wrap-distance-top:0;mso-wrap-distance-right:9pt;mso-wrap-distance-bottom:0;mso-position-horizontal:absolute;mso-position-horizontal-relative:text;mso-position-vertical:absolute;mso-position-vertical-relative:text;mso-width-percent:0;mso-height-percent:0;mso-width-relative:margin;mso-height-relative:margin;v-text-anchor:top" o:gfxdata="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" fillcolor="white [3201]" strokecolor="black [3200]" strokeweight="1pt">
+              <v:shape w14:anchorId="72EDDA57" id="Zone de texte 11" o:spid="_x0000_s1031" type="#_x0000_t202" style="position:absolute;margin-left:76.75pt;margin-top:.6pt;width:53.4pt;height:24.6pt;z-index:251660288;visibility:visible;mso-wrap-style:square;mso-width-percent:0;mso-height-percent:0;mso-wrap-distance-left:9pt;mso-wrap-distance-top:0;mso-wrap-distance-right:9pt;mso-wrap-distance-bottom:0;mso-position-horizontal:absolute;mso-position-horizontal-relative:text;mso-position-vertical:absolute;mso-position-vertical-relative:text;mso-width-percent:0;mso-height-percent:0;mso-width-relative:margin;mso-height-relative:margin;v-text-anchor:top" o:gfxdata="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" fillcolor="white [3201]" strokecolor="black [3200]" strokeweight="1pt">
                 <v:textbox>
                   <w:txbxContent>
                     <w:p>
@@ -4199,27 +4179,112 @@
         <mc:AlternateContent>
           <mc:Choice Requires="wps">
             <w:drawing>
-              <wp:anchor distT="0" distB="0" distL="114300" distR="114300" simplePos="0" relativeHeight="251672576" behindDoc="0" locked="0" layoutInCell="1" allowOverlap="1" wp14:anchorId="2D589AAE" wp14:editId="232074D3">
+              <wp:anchor distT="0" distB="0" distL="114300" distR="114300" simplePos="0" relativeHeight="251680768" behindDoc="0" locked="0" layoutInCell="1" allowOverlap="1" wp14:anchorId="1D156CC0" wp14:editId="5A4BB262">
                 <wp:simplePos x="0" y="0"/>
                 <wp:positionH relativeFrom="column">
-                  <wp:posOffset>1584325</wp:posOffset>
+                  <wp:posOffset>5782945</wp:posOffset>
                 </wp:positionH>
                 <wp:positionV relativeFrom="paragraph">
-                  <wp:posOffset>31115</wp:posOffset>
+                  <wp:posOffset>779780</wp:posOffset>
                 </wp:positionV>
-                <wp:extent cx="502920" cy="426720"/>
-                <wp:effectExtent l="38100" t="38100" r="30480" b="30480"/>
+                <wp:extent cx="541020" cy="281940"/>
+                <wp:effectExtent l="0" t="0" r="11430" b="22860"/>
                 <wp:wrapNone/>
-                <wp:docPr id="23" name="Connecteur droit avec flèche 23"/>
+                <wp:docPr id="32" name="Zone de texte 32"/>
+                <wp:cNvGraphicFramePr/>
+                <a:graphic xmlns:a="http://schemas.openxmlformats.org/drawingml/2006/main">
+                  <a:graphicData uri="http://schemas.microsoft.com/office/word/2010/wordprocessingShape">
+                    <wps:wsp>
+                      <wps:cNvSpPr txBox="1"/>
+                      <wps:spPr>
+                        <a:xfrm>
+                          <a:off x="0" y="0"/>
+                          <a:ext cx="541020" cy="281940"/>
+                        </a:xfrm>
+                        <a:prstGeom prst="rect">
+                          <a:avLst/>
+                        </a:prstGeom>
+                        <a:solidFill>
+                          <a:schemeClr val="lt1"/>
+                        </a:solidFill>
+                        <a:ln w="6350">
+                          <a:solidFill>
+                            <a:prstClr val="black"/>
+                          </a:solidFill>
+                        </a:ln>
+                      </wps:spPr>
+                      <wps:txbx>
+                        <w:txbxContent>
+                          <w:p>
+                            <w:r>
+                              <w:t>classe</w:t>
+                            </w:r>
+                          </w:p>
+                        </w:txbxContent>
+                      </wps:txbx>
+                      <wps:bodyPr rot="0" spcFirstLastPara="0" vertOverflow="overflow" horzOverflow="overflow" vert="horz" wrap="square" lIns="91440" tIns="45720" rIns="91440" bIns="45720" numCol="1" spcCol="0" rtlCol="0" fromWordArt="0" anchor="t" anchorCtr="0" forceAA="0" compatLnSpc="1">
+                        <a:prstTxWarp prst="textNoShape">
+                          <a:avLst/>
+                        </a:prstTxWarp>
+                        <a:noAutofit/>
+                      </wps:bodyPr>
+                    </wps:wsp>
+                  </a:graphicData>
+                </a:graphic>
+                <wp14:sizeRelH relativeFrom="margin">
+                  <wp14:pctWidth>0</wp14:pctWidth>
+                </wp14:sizeRelH>
+                <wp14:sizeRelV relativeFrom="margin">
+                  <wp14:pctHeight>0</wp14:pctHeight>
+                </wp14:sizeRelV>
+              </wp:anchor>
+            </w:drawing>
+          </mc:Choice>
+          <mc:Fallback>
+            <w:pict>
+              <v:shape w14:anchorId="1D156CC0" id="Zone de texte 32" o:spid="_x0000_s1032" type="#_x0000_t202" style="position:absolute;margin-left:455.35pt;margin-top:61.4pt;width:42.6pt;height:22.2pt;z-index:251680768;visibility:visible;mso-wrap-style:square;mso-width-percent:0;mso-height-percent:0;mso-wrap-distance-left:9pt;mso-wrap-distance-top:0;mso-wrap-distance-right:9pt;mso-wrap-distance-bottom:0;mso-position-horizontal:absolute;mso-position-horizontal-relative:text;mso-position-vertical:absolute;mso-position-vertical-relative:text;mso-width-percent:0;mso-height-percent:0;mso-width-relative:margin;mso-height-relative:margin;v-text-anchor:top" o:gfxdata="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" fillcolor="white [3201]" strokeweight=".5pt">
+                <v:textbox>
+                  <w:txbxContent>
+                    <w:p>
+                      <w:r>
+                        <w:t>classe</w:t>
+                      </w:r>
+                    </w:p>
+                  </w:txbxContent>
+                </v:textbox>
+              </v:shape>
+            </w:pict>
+          </mc:Fallback>
+        </mc:AlternateContent>
+      </w:r>
+      <w:r>
+        <w:rPr>
+          <w:noProof/>
+        </w:rPr>
+        <mc:AlternateContent>
+          <mc:Choice Requires="wps">
+            <w:drawing>
+              <wp:anchor distT="0" distB="0" distL="114300" distR="114300" simplePos="0" relativeHeight="251678720" behindDoc="0" locked="0" layoutInCell="1" allowOverlap="1" wp14:anchorId="49D4F29B" wp14:editId="1D662834">
+                <wp:simplePos x="0" y="0"/>
+                <wp:positionH relativeFrom="column">
+                  <wp:posOffset>4396105</wp:posOffset>
+                </wp:positionH>
+                <wp:positionV relativeFrom="paragraph">
+                  <wp:posOffset>871220</wp:posOffset>
+                </wp:positionV>
+                <wp:extent cx="1341120" cy="15240"/>
+                <wp:effectExtent l="0" t="57150" r="11430" b="99060"/>
+                <wp:wrapNone/>
+                <wp:docPr id="30" name="Connecteur droit avec flèche 30"/>
                 <wp:cNvGraphicFramePr/>
                 <a:graphic xmlns:a="http://schemas.openxmlformats.org/drawingml/2006/main">
                   <a:graphicData uri="http://schemas.microsoft.com/office/word/2010/wordprocessingShape">
                     <wps:wsp>
                       <wps:cNvCnPr/>
                       <wps:spPr>
-                        <a:xfrm flipH="1" flipV="1">
+                        <a:xfrm>
                           <a:off x="0" y="0"/>
-                          <a:ext cx="502920" cy="426720"/>
+                          <a:ext cx="1341120" cy="15240"/>
                         </a:xfrm>
                         <a:prstGeom prst="straightConnector1">
                           <a:avLst/>
@@ -4251,7 +4316,7 @@
           </mc:Choice>
           <mc:Fallback>
             <w:pict>
-              <v:shape w14:anchorId="3089BBA2" id="Connecteur droit avec flèche 23" o:spid="_x0000_s1026" type="#_x0000_t32" style="position:absolute;margin-left:124.75pt;margin-top:2.45pt;width:39.6pt;height:33.6pt;flip:x y;z-index:251672576;visibility:visible;mso-wrap-style:square;mso-wrap-distance-left:9pt;mso-wrap-distance-top:0;mso-wrap-distance-right:9pt;mso-wrap-distance-bottom:0;mso-position-horizontal:absolute;mso-position-horizontal-relative:text;mso-position-vertical:absolute;mso-position-vertical-relative:text" o:gfxdata="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" strokecolor="#4472c4 [3204]" strokeweight=".5pt">
+              <v:shape w14:anchorId="19E46573" id="Connecteur droit avec flèche 30" o:spid="_x0000_s1026" type="#_x0000_t32" style="position:absolute;margin-left:346.15pt;margin-top:68.6pt;width:105.6pt;height:1.2pt;z-index:251678720;visibility:visible;mso-wrap-style:square;mso-wrap-distance-left:9pt;mso-wrap-distance-top:0;mso-wrap-distance-right:9pt;mso-wrap-distance-bottom:0;mso-position-horizontal:absolute;mso-position-horizontal-relative:text;mso-position-vertical:absolute;mso-position-vertical-relative:text" o:gfxdata="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" strokecolor="#4472c4 [3204]" strokeweight=".5pt">
                 <v:stroke endarrow="block" joinstyle="miter"/>
               </v:shape>
             </w:pict>
@@ -4265,60 +4330,76 @@
         <mc:AlternateContent>
           <mc:Choice Requires="wps">
             <w:drawing>
-              <wp:anchor distT="0" distB="0" distL="114300" distR="114300" simplePos="0" relativeHeight="251671552" behindDoc="0" locked="0" layoutInCell="1" allowOverlap="1" wp14:anchorId="5F2F8905" wp14:editId="2C734A43">
+              <wp:anchor distT="0" distB="0" distL="114300" distR="114300" simplePos="0" relativeHeight="251679744" behindDoc="0" locked="0" layoutInCell="1" allowOverlap="1" wp14:anchorId="4A5595AD" wp14:editId="0D488763">
                 <wp:simplePos x="0" y="0"/>
                 <wp:positionH relativeFrom="column">
-                  <wp:posOffset>1348105</wp:posOffset>
+                  <wp:posOffset>3756025</wp:posOffset>
                 </wp:positionH>
                 <wp:positionV relativeFrom="paragraph">
-                  <wp:posOffset>23495</wp:posOffset>
+                  <wp:posOffset>756920</wp:posOffset>
                 </wp:positionV>
-                <wp:extent cx="26670" cy="434340"/>
-                <wp:effectExtent l="57150" t="38100" r="68580" b="22860"/>
+                <wp:extent cx="670560" cy="251460"/>
+                <wp:effectExtent l="0" t="0" r="15240" b="15240"/>
                 <wp:wrapNone/>
-                <wp:docPr id="22" name="Connecteur droit avec flèche 22"/>
+                <wp:docPr id="31" name="Zone de texte 31"/>
                 <wp:cNvGraphicFramePr/>
                 <a:graphic xmlns:a="http://schemas.openxmlformats.org/drawingml/2006/main">
                   <a:graphicData uri="http://schemas.microsoft.com/office/word/2010/wordprocessingShape">
                     <wps:wsp>
-                      <wps:cNvCnPr/>
+                      <wps:cNvSpPr txBox="1"/>
                       <wps:spPr>
-                        <a:xfrm flipV="1">
+                        <a:xfrm>
                           <a:off x="0" y="0"/>
-                          <a:ext cx="26670" cy="434340"/>
+                          <a:ext cx="670560" cy="251460"/>
                         </a:xfrm>
-                        <a:prstGeom prst="straightConnector1">
+                        <a:prstGeom prst="rect">
                           <a:avLst/>
                         </a:prstGeom>
-                        <a:ln>
-                          <a:tailEnd type="triangle"/>
+                        <a:solidFill>
+                          <a:schemeClr val="lt1"/>
+                        </a:solidFill>
+                        <a:ln w="6350">
+                          <a:solidFill>
+                            <a:prstClr val="black"/>
+                          </a:solidFill>
                         </a:ln>
                       </wps:spPr>
-                      <wps:style>
-                        <a:lnRef idx="1">
-                          <a:schemeClr val="accent1"/>
-                        </a:lnRef>
-                        <a:fillRef idx="0">
-                          <a:schemeClr val="accent1"/>
-                        </a:fillRef>
-                        <a:effectRef idx="0">
-                          <a:schemeClr val="accent1"/>
-                        </a:effectRef>
-                        <a:fontRef idx="minor">
-                          <a:schemeClr val="tx1"/>
-                        </a:fontRef>
-                      </wps:style>
-                      <wps:bodyPr/>
+                      <wps:txbx>
+                        <w:txbxContent>
+                          <w:p>
+                            <w:r>
+                              <w:t>classe</w:t>
+                            </w:r>
+                          </w:p>
+                        </w:txbxContent>
+                      </wps:txbx>
+                      <wps:bodyPr rot="0" spcFirstLastPara="0" vertOverflow="overflow" horzOverflow="overflow" vert="horz" wrap="square" lIns="91440" tIns="45720" rIns="91440" bIns="45720" numCol="1" spcCol="0" rtlCol="0" fromWordArt="0" anchor="t" anchorCtr="0" forceAA="0" compatLnSpc="1">
+                        <a:prstTxWarp prst="textNoShape">
+                          <a:avLst/>
+                        </a:prstTxWarp>
+                        <a:noAutofit/>
+                      </wps:bodyPr>
                     </wps:wsp>
                   </a:graphicData>
                 </a:graphic>
+                <wp14:sizeRelV relativeFrom="margin">
+                  <wp14:pctHeight>0</wp14:pctHeight>
+                </wp14:sizeRelV>
               </wp:anchor>
             </w:drawing>
           </mc:Choice>
           <mc:Fallback>
             <w:pict>
-              <v:shape w14:anchorId="5DD2FB43" id="Connecteur droit avec flèche 22" o:spid="_x0000_s1026" type="#_x0000_t32" style="position:absolute;margin-left:106.15pt;margin-top:1.85pt;width:2.1pt;height:34.2pt;flip:y;z-index:251671552;visibility:visible;mso-wrap-style:square;mso-wrap-distance-left:9pt;mso-wrap-distance-top:0;mso-wrap-distance-right:9pt;mso-wrap-distance-bottom:0;mso-position-horizontal:absolute;mso-position-horizontal-relative:text;mso-position-vertical:absolute;mso-position-vertical-relative:text" o:gfxdata="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" strokecolor="#4472c4 [3204]" strokeweight=".5pt">
-                <v:stroke endarrow="block" joinstyle="miter"/>
+              <v:shape w14:anchorId="4A5595AD" id="Zone de texte 31" o:spid="_x0000_s1033" type="#_x0000_t202" style="position:absolute;margin-left:295.75pt;margin-top:59.6pt;width:52.8pt;height:19.8pt;z-index:251679744;visibility:visible;mso-wrap-style:square;mso-height-percent:0;mso-wrap-distance-left:9pt;mso-wrap-distance-top:0;mso-wrap-distance-right:9pt;mso-wrap-distance-bottom:0;mso-position-horizontal:absolute;mso-position-horizontal-relative:text;mso-position-vertical:absolute;mso-position-vertical-relative:text;mso-height-percent:0;mso-height-relative:margin;v-text-anchor:top" o:gfxdata="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" fillcolor="white [3201]" strokeweight=".5pt">
+                <v:textbox>
+                  <w:txbxContent>
+                    <w:p>
+                      <w:r>
+                        <w:t>classe</w:t>
+                      </w:r>
+                    </w:p>
+                  </w:txbxContent>
+                </v:textbox>
               </v:shape>
             </w:pict>
           </mc:Fallback>
@@ -4331,81 +4412,13 @@
         <mc:AlternateContent>
           <mc:Choice Requires="wps">
             <w:drawing>
-              <wp:anchor distT="0" distB="0" distL="114300" distR="114300" simplePos="0" relativeHeight="251670528" behindDoc="0" locked="0" layoutInCell="1" allowOverlap="1" wp14:anchorId="317D9CE2" wp14:editId="24DFAC99">
+              <wp:anchor distT="0" distB="0" distL="114300" distR="114300" simplePos="0" relativeHeight="251666432" behindDoc="0" locked="0" layoutInCell="1" allowOverlap="1" wp14:anchorId="27E05DE4" wp14:editId="75961304">
                 <wp:simplePos x="0" y="0"/>
                 <wp:positionH relativeFrom="column">
-                  <wp:posOffset>570865</wp:posOffset>
+                  <wp:posOffset>2399665</wp:posOffset>
                 </wp:positionH>
                 <wp:positionV relativeFrom="paragraph">
-                  <wp:posOffset>15875</wp:posOffset>
-                </wp:positionV>
-                <wp:extent cx="502920" cy="434340"/>
-                <wp:effectExtent l="0" t="38100" r="49530" b="22860"/>
-                <wp:wrapNone/>
-                <wp:docPr id="21" name="Connecteur droit avec flèche 21"/>
-                <wp:cNvGraphicFramePr/>
-                <a:graphic xmlns:a="http://schemas.openxmlformats.org/drawingml/2006/main">
-                  <a:graphicData uri="http://schemas.microsoft.com/office/word/2010/wordprocessingShape">
-                    <wps:wsp>
-                      <wps:cNvCnPr/>
-                      <wps:spPr>
-                        <a:xfrm flipV="1">
-                          <a:off x="0" y="0"/>
-                          <a:ext cx="502920" cy="434340"/>
-                        </a:xfrm>
-                        <a:prstGeom prst="straightConnector1">
-                          <a:avLst/>
-                        </a:prstGeom>
-                        <a:ln>
-                          <a:tailEnd type="triangle"/>
-                        </a:ln>
-                      </wps:spPr>
-                      <wps:style>
-                        <a:lnRef idx="1">
-                          <a:schemeClr val="accent1"/>
-                        </a:lnRef>
-                        <a:fillRef idx="0">
-                          <a:schemeClr val="accent1"/>
-                        </a:fillRef>
-                        <a:effectRef idx="0">
-                          <a:schemeClr val="accent1"/>
-                        </a:effectRef>
-                        <a:fontRef idx="minor">
-                          <a:schemeClr val="tx1"/>
-                        </a:fontRef>
-                      </wps:style>
-                      <wps:bodyPr/>
-                    </wps:wsp>
-                  </a:graphicData>
-                </a:graphic>
-              </wp:anchor>
-            </w:drawing>
-          </mc:Choice>
-          <mc:Fallback>
-            <w:pict>
-              <v:shape w14:anchorId="74DBD09C" id="Connecteur droit avec flèche 21" o:spid="_x0000_s1026" type="#_x0000_t32" style="position:absolute;margin-left:44.95pt;margin-top:1.25pt;width:39.6pt;height:34.2pt;flip:y;z-index:251670528;visibility:visible;mso-wrap-style:square;mso-wrap-distance-left:9pt;mso-wrap-distance-top:0;mso-wrap-distance-right:9pt;mso-wrap-distance-bottom:0;mso-position-horizontal:absolute;mso-position-horizontal-relative:text;mso-position-vertical:absolute;mso-position-vertical-relative:text" o:gfxdata="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" strokecolor="#4472c4 [3204]" strokeweight=".5pt">
-                <v:stroke endarrow="block" joinstyle="miter"/>
-              </v:shape>
-            </w:pict>
-          </mc:Fallback>
-        </mc:AlternateContent>
-      </w:r>
-    </w:p>
-    <w:p>
-      <w:r>
-        <w:rPr>
-          <w:noProof/>
-        </w:rPr>
-        <mc:AlternateContent>
-          <mc:Choice Requires="wps">
-            <w:drawing>
-              <wp:anchor distT="0" distB="0" distL="114300" distR="114300" simplePos="0" relativeHeight="251666432" behindDoc="0" locked="0" layoutInCell="1" allowOverlap="1" wp14:anchorId="27E05DE4" wp14:editId="6A03A82F">
-                <wp:simplePos x="0" y="0"/>
-                <wp:positionH relativeFrom="column">
-                  <wp:posOffset>2376805</wp:posOffset>
-                </wp:positionH>
-                <wp:positionV relativeFrom="paragraph">
-                  <wp:posOffset>202565</wp:posOffset>
+                  <wp:posOffset>675005</wp:posOffset>
                 </wp:positionV>
                 <wp:extent cx="914400" cy="243840"/>
                 <wp:effectExtent l="0" t="0" r="15875" b="22860"/>
@@ -4436,11 +4449,9 @@
                       <wps:txbx>
                         <w:txbxContent>
                           <w:p>
-                            <w:proofErr w:type="spellStart"/>
                             <w:r>
                               <w:t>ect</w:t>
                             </w:r>
-                            <w:proofErr w:type="spellEnd"/>
                           </w:p>
                         </w:txbxContent>
                       </wps:txbx>
@@ -4461,15 +4472,13 @@
           </mc:Choice>
           <mc:Fallback>
             <w:pict>
-              <v:shape w14:anchorId="27E05DE4" id="Zone de texte 17" o:spid="_x0000_s1032" type="#_x0000_t202" style="position:absolute;margin-left:187.15pt;margin-top:15.95pt;width:1in;height:19.2pt;z-index:251666432;visibility:visible;mso-wrap-style:none;mso-height-percent:0;mso-wrap-distance-left:9pt;mso-wrap-distance-top:0;mso-wrap-distance-right:9pt;mso-wrap-distance-bottom:0;mso-position-horizontal:absolute;mso-position-horizontal-relative:text;mso-position-vertical:absolute;mso-position-vertical-relative:text;mso-height-percent:0;mso-height-relative:margin;v-text-anchor:top" o:gfxdata="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" fillcolor="white [3201]" strokeweight=".5pt">
+              <v:shape w14:anchorId="27E05DE4" id="Zone de texte 17" o:spid="_x0000_s1034" type="#_x0000_t202" style="position:absolute;margin-left:188.95pt;margin-top:53.15pt;width:1in;height:19.2pt;z-index:251666432;visibility:visible;mso-wrap-style:none;mso-height-percent:0;mso-wrap-distance-left:9pt;mso-wrap-distance-top:0;mso-wrap-distance-right:9pt;mso-wrap-distance-bottom:0;mso-position-horizontal:absolute;mso-position-horizontal-relative:text;mso-position-vertical:absolute;mso-position-vertical-relative:text;mso-height-percent:0;mso-height-relative:margin;v-text-anchor:top" o:gfxdata="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" fillcolor="white [3201]" strokeweight=".5pt">
                 <v:textbox>
                   <w:txbxContent>
                     <w:p>
-                      <w:proofErr w:type="spellStart"/>
                       <w:r>
                         <w:t>ect</w:t>
                       </w:r>
-                      <w:proofErr w:type="spellEnd"/>
                     </w:p>
                   </w:txbxContent>
                 </v:textbox>
@@ -4485,13 +4494,13 @@
         <mc:AlternateContent>
           <mc:Choice Requires="wps">
             <w:drawing>
-              <wp:anchor distT="0" distB="0" distL="114300" distR="114300" simplePos="0" relativeHeight="251664384" behindDoc="0" locked="0" layoutInCell="1" allowOverlap="1" wp14:anchorId="5A74B9FE" wp14:editId="1E95DBF1">
+              <wp:anchor distT="0" distB="0" distL="114300" distR="114300" simplePos="0" relativeHeight="251664384" behindDoc="0" locked="0" layoutInCell="1" allowOverlap="1" wp14:anchorId="5A74B9FE" wp14:editId="23B5F05A">
                 <wp:simplePos x="0" y="0"/>
                 <wp:positionH relativeFrom="column">
-                  <wp:posOffset>1736725</wp:posOffset>
+                  <wp:posOffset>1614805</wp:posOffset>
                 </wp:positionH>
                 <wp:positionV relativeFrom="paragraph">
-                  <wp:posOffset>164465</wp:posOffset>
+                  <wp:posOffset>492125</wp:posOffset>
                 </wp:positionV>
                 <wp:extent cx="480060" cy="274320"/>
                 <wp:effectExtent l="0" t="0" r="15240" b="11430"/>
@@ -4548,7 +4557,7 @@
           </mc:Choice>
           <mc:Fallback>
             <w:pict>
-              <v:shape w14:anchorId="5A74B9FE" id="Zone de texte 15" o:spid="_x0000_s1033" type="#_x0000_t202" style="position:absolute;margin-left:136.75pt;margin-top:12.95pt;width:37.8pt;height:21.6pt;z-index:251664384;visibility:visible;mso-wrap-style:square;mso-width-percent:0;mso-height-percent:0;mso-wrap-distance-left:9pt;mso-wrap-distance-top:0;mso-wrap-distance-right:9pt;mso-wrap-distance-bottom:0;mso-position-horizontal:absolute;mso-position-horizontal-relative:text;mso-position-vertical:absolute;mso-position-vertical-relative:text;mso-width-percent:0;mso-height-percent:0;mso-width-relative:margin;mso-height-relative:margin;v-text-anchor:top" o:gfxdata="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" fillcolor="white [3201]" strokeweight=".5pt">
+              <v:shape w14:anchorId="5A74B9FE" id="Zone de texte 15" o:spid="_x0000_s1035" type="#_x0000_t202" style="position:absolute;margin-left:127.15pt;margin-top:38.75pt;width:37.8pt;height:21.6pt;z-index:251664384;visibility:visible;mso-wrap-style:square;mso-width-percent:0;mso-height-percent:0;mso-wrap-distance-left:9pt;mso-wrap-distance-top:0;mso-wrap-distance-right:9pt;mso-wrap-distance-bottom:0;mso-position-horizontal:absolute;mso-position-horizontal-relative:text;mso-position-vertical:absolute;mso-position-vertical-relative:text;mso-width-percent:0;mso-height-percent:0;mso-width-relative:margin;mso-height-relative:margin;v-text-anchor:top" o:gfxdata="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" fillcolor="white [3201]" strokeweight=".5pt">
                 <v:textbox>
                   <w:txbxContent>
                     <w:p>
@@ -4570,13 +4579,230 @@
         <mc:AlternateContent>
           <mc:Choice Requires="wps">
             <w:drawing>
-              <wp:anchor distT="0" distB="0" distL="114300" distR="114300" simplePos="0" relativeHeight="251665408" behindDoc="0" locked="0" layoutInCell="1" allowOverlap="1" wp14:anchorId="13FD7B55" wp14:editId="0FF52B2D">
+              <wp:anchor distT="0" distB="0" distL="114300" distR="114300" simplePos="0" relativeHeight="251673600" behindDoc="0" locked="0" layoutInCell="1" allowOverlap="1" wp14:anchorId="55082962" wp14:editId="2B8CA868">
                 <wp:simplePos x="0" y="0"/>
                 <wp:positionH relativeFrom="column">
-                  <wp:posOffset>1020445</wp:posOffset>
+                  <wp:posOffset>1645285</wp:posOffset>
                 </wp:positionH>
                 <wp:positionV relativeFrom="paragraph">
-                  <wp:posOffset>156845</wp:posOffset>
+                  <wp:posOffset>50165</wp:posOffset>
+                </wp:positionV>
+                <wp:extent cx="838200" cy="594360"/>
+                <wp:effectExtent l="38100" t="38100" r="19050" b="34290"/>
+                <wp:wrapNone/>
+                <wp:docPr id="24" name="Connecteur droit avec flèche 24"/>
+                <wp:cNvGraphicFramePr/>
+                <a:graphic xmlns:a="http://schemas.openxmlformats.org/drawingml/2006/main">
+                  <a:graphicData uri="http://schemas.microsoft.com/office/word/2010/wordprocessingShape">
+                    <wps:wsp>
+                      <wps:cNvCnPr/>
+                      <wps:spPr>
+                        <a:xfrm flipH="1" flipV="1">
+                          <a:off x="0" y="0"/>
+                          <a:ext cx="838200" cy="594360"/>
+                        </a:xfrm>
+                        <a:prstGeom prst="straightConnector1">
+                          <a:avLst/>
+                        </a:prstGeom>
+                        <a:ln>
+                          <a:tailEnd type="triangle"/>
+                        </a:ln>
+                      </wps:spPr>
+                      <wps:style>
+                        <a:lnRef idx="1">
+                          <a:schemeClr val="accent1"/>
+                        </a:lnRef>
+                        <a:fillRef idx="0">
+                          <a:schemeClr val="accent1"/>
+                        </a:fillRef>
+                        <a:effectRef idx="0">
+                          <a:schemeClr val="accent1"/>
+                        </a:effectRef>
+                        <a:fontRef idx="minor">
+                          <a:schemeClr val="tx1"/>
+                        </a:fontRef>
+                      </wps:style>
+                      <wps:bodyPr/>
+                    </wps:wsp>
+                  </a:graphicData>
+                </a:graphic>
+              </wp:anchor>
+            </w:drawing>
+          </mc:Choice>
+          <mc:Fallback>
+            <w:pict>
+              <v:shape w14:anchorId="6FEA6412" id="Connecteur droit avec flèche 24" o:spid="_x0000_s1026" type="#_x0000_t32" style="position:absolute;margin-left:129.55pt;margin-top:3.95pt;width:66pt;height:46.8pt;flip:x y;z-index:251673600;visibility:visible;mso-wrap-style:square;mso-wrap-distance-left:9pt;mso-wrap-distance-top:0;mso-wrap-distance-right:9pt;mso-wrap-distance-bottom:0;mso-position-horizontal:absolute;mso-position-horizontal-relative:text;mso-position-vertical:absolute;mso-position-vertical-relative:text" o:gfxdata="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" strokecolor="#4472c4 [3204]" strokeweight=".5pt">
+                <v:stroke endarrow="block" joinstyle="miter"/>
+              </v:shape>
+            </w:pict>
+          </mc:Fallback>
+        </mc:AlternateContent>
+      </w:r>
+      <w:r>
+        <w:rPr>
+          <w:noProof/>
+        </w:rPr>
+        <mc:AlternateContent>
+          <mc:Choice Requires="wps">
+            <w:drawing>
+              <wp:anchor distT="0" distB="0" distL="114300" distR="114300" simplePos="0" relativeHeight="251672576" behindDoc="0" locked="0" layoutInCell="1" allowOverlap="1" wp14:anchorId="2D589AAE" wp14:editId="64F97475">
+                <wp:simplePos x="0" y="0"/>
+                <wp:positionH relativeFrom="column">
+                  <wp:posOffset>1374775</wp:posOffset>
+                </wp:positionH>
+                <wp:positionV relativeFrom="paragraph">
+                  <wp:posOffset>46355</wp:posOffset>
+                </wp:positionV>
+                <wp:extent cx="502920" cy="426720"/>
+                <wp:effectExtent l="38100" t="38100" r="30480" b="30480"/>
+                <wp:wrapNone/>
+                <wp:docPr id="23" name="Connecteur droit avec flèche 23"/>
+                <wp:cNvGraphicFramePr/>
+                <a:graphic xmlns:a="http://schemas.openxmlformats.org/drawingml/2006/main">
+                  <a:graphicData uri="http://schemas.microsoft.com/office/word/2010/wordprocessingShape">
+                    <wps:wsp>
+                      <wps:cNvCnPr/>
+                      <wps:spPr>
+                        <a:xfrm flipH="1" flipV="1">
+                          <a:off x="0" y="0"/>
+                          <a:ext cx="502920" cy="426720"/>
+                        </a:xfrm>
+                        <a:prstGeom prst="straightConnector1">
+                          <a:avLst/>
+                        </a:prstGeom>
+                        <a:ln>
+                          <a:tailEnd type="triangle"/>
+                        </a:ln>
+                      </wps:spPr>
+                      <wps:style>
+                        <a:lnRef idx="1">
+                          <a:schemeClr val="accent1"/>
+                        </a:lnRef>
+                        <a:fillRef idx="0">
+                          <a:schemeClr val="accent1"/>
+                        </a:fillRef>
+                        <a:effectRef idx="0">
+                          <a:schemeClr val="accent1"/>
+                        </a:effectRef>
+                        <a:fontRef idx="minor">
+                          <a:schemeClr val="tx1"/>
+                        </a:fontRef>
+                      </wps:style>
+                      <wps:bodyPr/>
+                    </wps:wsp>
+                  </a:graphicData>
+                </a:graphic>
+              </wp:anchor>
+            </w:drawing>
+          </mc:Choice>
+          <mc:Fallback>
+            <w:pict>
+              <v:shape w14:anchorId="45230EC5" id="Connecteur droit avec flèche 23" o:spid="_x0000_s1026" type="#_x0000_t32" style="position:absolute;margin-left:108.25pt;margin-top:3.65pt;width:39.6pt;height:33.6pt;flip:x y;z-index:251672576;visibility:visible;mso-wrap-style:square;mso-wrap-distance-left:9pt;mso-wrap-distance-top:0;mso-wrap-distance-right:9pt;mso-wrap-distance-bottom:0;mso-position-horizontal:absolute;mso-position-horizontal-relative:text;mso-position-vertical:absolute;mso-position-vertical-relative:text" o:gfxdata="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" strokecolor="#4472c4 [3204]" strokeweight=".5pt">
+                <v:stroke endarrow="block" joinstyle="miter"/>
+              </v:shape>
+            </w:pict>
+          </mc:Fallback>
+        </mc:AlternateContent>
+      </w:r>
+      <w:r>
+        <w:rPr>
+          <w:noProof/>
+        </w:rPr>
+        <mc:AlternateContent>
+          <mc:Choice Requires="wps">
+            <w:drawing>
+              <wp:anchor distT="0" distB="0" distL="114300" distR="114300" simplePos="0" relativeHeight="251663360" behindDoc="0" locked="0" layoutInCell="1" allowOverlap="1" wp14:anchorId="5ADB1BBE" wp14:editId="6A97C92C">
+                <wp:simplePos x="0" y="0"/>
+                <wp:positionH relativeFrom="column">
+                  <wp:posOffset>235585</wp:posOffset>
+                </wp:positionH>
+                <wp:positionV relativeFrom="paragraph">
+                  <wp:posOffset>476885</wp:posOffset>
+                </wp:positionV>
+                <wp:extent cx="541020" cy="259080"/>
+                <wp:effectExtent l="0" t="0" r="11430" b="26670"/>
+                <wp:wrapNone/>
+                <wp:docPr id="14" name="Zone de texte 14"/>
+                <wp:cNvGraphicFramePr/>
+                <a:graphic xmlns:a="http://schemas.openxmlformats.org/drawingml/2006/main">
+                  <a:graphicData uri="http://schemas.microsoft.com/office/word/2010/wordprocessingShape">
+                    <wps:wsp>
+                      <wps:cNvSpPr txBox="1"/>
+                      <wps:spPr>
+                        <a:xfrm>
+                          <a:off x="0" y="0"/>
+                          <a:ext cx="541020" cy="259080"/>
+                        </a:xfrm>
+                        <a:prstGeom prst="rect">
+                          <a:avLst/>
+                        </a:prstGeom>
+                        <a:solidFill>
+                          <a:schemeClr val="lt1"/>
+                        </a:solidFill>
+                        <a:ln w="6350">
+                          <a:solidFill>
+                            <a:prstClr val="black"/>
+                          </a:solidFill>
+                        </a:ln>
+                      </wps:spPr>
+                      <wps:txbx>
+                        <w:txbxContent>
+                          <w:p>
+                            <w:r>
+                              <w:t>Baba</w:t>
+                            </w:r>
+                          </w:p>
+                        </w:txbxContent>
+                      </wps:txbx>
+                      <wps:bodyPr rot="0" spcFirstLastPara="0" vertOverflow="overflow" horzOverflow="overflow" vert="horz" wrap="square" lIns="91440" tIns="45720" rIns="91440" bIns="45720" numCol="1" spcCol="0" rtlCol="0" fromWordArt="0" anchor="t" anchorCtr="0" forceAA="0" compatLnSpc="1">
+                        <a:prstTxWarp prst="textNoShape">
+                          <a:avLst/>
+                        </a:prstTxWarp>
+                        <a:noAutofit/>
+                      </wps:bodyPr>
+                    </wps:wsp>
+                  </a:graphicData>
+                </a:graphic>
+                <wp14:sizeRelH relativeFrom="margin">
+                  <wp14:pctWidth>0</wp14:pctWidth>
+                </wp14:sizeRelH>
+                <wp14:sizeRelV relativeFrom="margin">
+                  <wp14:pctHeight>0</wp14:pctHeight>
+                </wp14:sizeRelV>
+              </wp:anchor>
+            </w:drawing>
+          </mc:Choice>
+          <mc:Fallback>
+            <w:pict>
+              <v:shape w14:anchorId="5ADB1BBE" id="Zone de texte 14" o:spid="_x0000_s1036" type="#_x0000_t202" style="position:absolute;margin-left:18.55pt;margin-top:37.55pt;width:42.6pt;height:20.4pt;z-index:251663360;visibility:visible;mso-wrap-style:square;mso-width-percent:0;mso-height-percent:0;mso-wrap-distance-left:9pt;mso-wrap-distance-top:0;mso-wrap-distance-right:9pt;mso-wrap-distance-bottom:0;mso-position-horizontal:absolute;mso-position-horizontal-relative:text;mso-position-vertical:absolute;mso-position-vertical-relative:text;mso-width-percent:0;mso-height-percent:0;mso-width-relative:margin;mso-height-relative:margin;v-text-anchor:top" o:gfxdata="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" fillcolor="white [3201]" strokeweight=".5pt">
+                <v:textbox>
+                  <w:txbxContent>
+                    <w:p>
+                      <w:r>
+                        <w:t>Baba</w:t>
+                      </w:r>
+                    </w:p>
+                  </w:txbxContent>
+                </v:textbox>
+              </v:shape>
+            </w:pict>
+          </mc:Fallback>
+        </mc:AlternateContent>
+      </w:r>
+      <w:r>
+        <w:rPr>
+          <w:noProof/>
+        </w:rPr>
+        <mc:AlternateContent>
+          <mc:Choice Requires="wps">
+            <w:drawing>
+              <wp:anchor distT="0" distB="0" distL="114300" distR="114300" simplePos="0" relativeHeight="251665408" behindDoc="0" locked="0" layoutInCell="1" allowOverlap="1" wp14:anchorId="13FD7B55" wp14:editId="138C352E">
+                <wp:simplePos x="0" y="0"/>
+                <wp:positionH relativeFrom="column">
+                  <wp:posOffset>1050925</wp:posOffset>
+                </wp:positionH>
+                <wp:positionV relativeFrom="paragraph">
+                  <wp:posOffset>514985</wp:posOffset>
                 </wp:positionV>
                 <wp:extent cx="464820" cy="251460"/>
                 <wp:effectExtent l="0" t="0" r="11430" b="15240"/>
@@ -4633,7 +4859,7 @@
           </mc:Choice>
           <mc:Fallback>
             <w:pict>
-              <v:shape w14:anchorId="13FD7B55" id="Zone de texte 16" o:spid="_x0000_s1034" type="#_x0000_t202" style="position:absolute;margin-left:80.35pt;margin-top:12.35pt;width:36.6pt;height:19.8pt;z-index:251665408;visibility:visible;mso-wrap-style:square;mso-width-percent:0;mso-height-percent:0;mso-wrap-distance-left:9pt;mso-wrap-distance-top:0;mso-wrap-distance-right:9pt;mso-wrap-distance-bottom:0;mso-position-horizontal:absolute;mso-position-horizontal-relative:text;mso-position-vertical:absolute;mso-position-vertical-relative:text;mso-width-percent:0;mso-height-percent:0;mso-width-relative:margin;mso-height-relative:margin;v-text-anchor:top" o:gfxdata="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" fillcolor="white [3201]" strokeweight=".5pt">
+              <v:shape w14:anchorId="13FD7B55" id="Zone de texte 16" o:spid="_x0000_s1037" type="#_x0000_t202" style="position:absolute;margin-left:82.75pt;margin-top:40.55pt;width:36.6pt;height:19.8pt;z-index:251665408;visibility:visible;mso-wrap-style:square;mso-width-percent:0;mso-height-percent:0;mso-wrap-distance-left:9pt;mso-wrap-distance-top:0;mso-wrap-distance-right:9pt;mso-wrap-distance-bottom:0;mso-position-horizontal:absolute;mso-position-horizontal-relative:text;mso-position-vertical:absolute;mso-position-vertical-relative:text;mso-width-percent:0;mso-height-percent:0;mso-width-relative:margin;mso-height-relative:margin;v-text-anchor:top" o:gfxdata="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" fillcolor="white [3201]" strokeweight=".5pt">
                 <v:textbox>
                   <w:txbxContent>
                     <w:p>
@@ -4655,305 +4881,27 @@
         <mc:AlternateContent>
           <mc:Choice Requires="wps">
             <w:drawing>
-              <wp:anchor distT="0" distB="0" distL="114300" distR="114300" simplePos="0" relativeHeight="251663360" behindDoc="0" locked="0" layoutInCell="1" allowOverlap="1" wp14:anchorId="5ADB1BBE" wp14:editId="593BA260">
+              <wp:anchor distT="0" distB="0" distL="114300" distR="114300" simplePos="0" relativeHeight="251671552" behindDoc="0" locked="0" layoutInCell="1" allowOverlap="1" wp14:anchorId="5F2F8905" wp14:editId="56993426">
                 <wp:simplePos x="0" y="0"/>
                 <wp:positionH relativeFrom="column">
-                  <wp:posOffset>182245</wp:posOffset>
+                  <wp:posOffset>1302385</wp:posOffset>
                 </wp:positionH>
                 <wp:positionV relativeFrom="paragraph">
-                  <wp:posOffset>149225</wp:posOffset>
+                  <wp:posOffset>46355</wp:posOffset>
                 </wp:positionV>
-                <wp:extent cx="541020" cy="259080"/>
-                <wp:effectExtent l="0" t="0" r="11430" b="26670"/>
+                <wp:extent cx="26670" cy="434340"/>
+                <wp:effectExtent l="57150" t="38100" r="68580" b="22860"/>
                 <wp:wrapNone/>
-                <wp:docPr id="14" name="Zone de texte 14"/>
-                <wp:cNvGraphicFramePr/>
-                <a:graphic xmlns:a="http://schemas.openxmlformats.org/drawingml/2006/main">
-                  <a:graphicData uri="http://schemas.microsoft.com/office/word/2010/wordprocessingShape">
-                    <wps:wsp>
-                      <wps:cNvSpPr txBox="1"/>
-                      <wps:spPr>
-                        <a:xfrm>
-                          <a:off x="0" y="0"/>
-                          <a:ext cx="541020" cy="259080"/>
-                        </a:xfrm>
-                        <a:prstGeom prst="rect">
-                          <a:avLst/>
-                        </a:prstGeom>
-                        <a:solidFill>
-                          <a:schemeClr val="lt1"/>
-                        </a:solidFill>
-                        <a:ln w="6350">
-                          <a:solidFill>
-                            <a:prstClr val="black"/>
-                          </a:solidFill>
-                        </a:ln>
-                      </wps:spPr>
-                      <wps:txbx>
-                        <w:txbxContent>
-                          <w:p>
-                            <w:r>
-                              <w:t>Baba</w:t>
-                            </w:r>
-                          </w:p>
-                        </w:txbxContent>
-                      </wps:txbx>
-                      <wps:bodyPr rot="0" spcFirstLastPara="0" vertOverflow="overflow" horzOverflow="overflow" vert="horz" wrap="square" lIns="91440" tIns="45720" rIns="91440" bIns="45720" numCol="1" spcCol="0" rtlCol="0" fromWordArt="0" anchor="t" anchorCtr="0" forceAA="0" compatLnSpc="1">
-                        <a:prstTxWarp prst="textNoShape">
-                          <a:avLst/>
-                        </a:prstTxWarp>
-                        <a:noAutofit/>
-                      </wps:bodyPr>
-                    </wps:wsp>
-                  </a:graphicData>
-                </a:graphic>
-                <wp14:sizeRelH relativeFrom="margin">
-                  <wp14:pctWidth>0</wp14:pctWidth>
-                </wp14:sizeRelH>
-                <wp14:sizeRelV relativeFrom="margin">
-                  <wp14:pctHeight>0</wp14:pctHeight>
-                </wp14:sizeRelV>
-              </wp:anchor>
-            </w:drawing>
-          </mc:Choice>
-          <mc:Fallback>
-            <w:pict>
-              <v:shape w14:anchorId="5ADB1BBE" id="Zone de texte 14" o:spid="_x0000_s1035" type="#_x0000_t202" style="position:absolute;margin-left:14.35pt;margin-top:11.75pt;width:42.6pt;height:20.4pt;z-index:251663360;visibility:visible;mso-wrap-style:square;mso-width-percent:0;mso-height-percent:0;mso-wrap-distance-left:9pt;mso-wrap-distance-top:0;mso-wrap-distance-right:9pt;mso-wrap-distance-bottom:0;mso-position-horizontal:absolute;mso-position-horizontal-relative:text;mso-position-vertical:absolute;mso-position-vertical-relative:text;mso-width-percent:0;mso-height-percent:0;mso-width-relative:margin;mso-height-relative:margin;v-text-anchor:top" o:gfxdata="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" fillcolor="white [3201]" strokeweight=".5pt">
-                <v:textbox>
-                  <w:txbxContent>
-                    <w:p>
-                      <w:r>
-                        <w:t>Baba</w:t>
-                      </w:r>
-                    </w:p>
-                  </w:txbxContent>
-                </v:textbox>
-              </v:shape>
-            </w:pict>
-          </mc:Fallback>
-        </mc:AlternateContent>
-      </w:r>
-    </w:p>
-    <w:p>
-      <w:pPr>
-        <w:tabs>
-          <w:tab w:val="left" w:pos="7116"/>
-        </w:tabs>
-      </w:pPr>
-      <w:r>
-        <w:rPr>
-          <w:noProof/>
-        </w:rPr>
-        <mc:AlternateContent>
-          <mc:Choice Requires="wps">
-            <w:drawing>
-              <wp:anchor distT="0" distB="0" distL="114300" distR="114300" simplePos="0" relativeHeight="251680768" behindDoc="0" locked="0" layoutInCell="1" allowOverlap="1" wp14:anchorId="1D156CC0" wp14:editId="2BCCF30F">
-                <wp:simplePos x="0" y="0"/>
-                <wp:positionH relativeFrom="column">
-                  <wp:posOffset>5630545</wp:posOffset>
-                </wp:positionH>
-                <wp:positionV relativeFrom="paragraph">
-                  <wp:posOffset>236855</wp:posOffset>
-                </wp:positionV>
-                <wp:extent cx="541020" cy="281940"/>
-                <wp:effectExtent l="0" t="0" r="11430" b="22860"/>
-                <wp:wrapNone/>
-                <wp:docPr id="32" name="Zone de texte 32"/>
-                <wp:cNvGraphicFramePr/>
-                <a:graphic xmlns:a="http://schemas.openxmlformats.org/drawingml/2006/main">
-                  <a:graphicData uri="http://schemas.microsoft.com/office/word/2010/wordprocessingShape">
-                    <wps:wsp>
-                      <wps:cNvSpPr txBox="1"/>
-                      <wps:spPr>
-                        <a:xfrm>
-                          <a:off x="0" y="0"/>
-                          <a:ext cx="541020" cy="281940"/>
-                        </a:xfrm>
-                        <a:prstGeom prst="rect">
-                          <a:avLst/>
-                        </a:prstGeom>
-                        <a:solidFill>
-                          <a:schemeClr val="lt1"/>
-                        </a:solidFill>
-                        <a:ln w="6350">
-                          <a:solidFill>
-                            <a:prstClr val="black"/>
-                          </a:solidFill>
-                        </a:ln>
-                      </wps:spPr>
-                      <wps:txbx>
-                        <w:txbxContent>
-                          <w:p>
-                            <w:r>
-                              <w:t>classe</w:t>
-                            </w:r>
-                          </w:p>
-                        </w:txbxContent>
-                      </wps:txbx>
-                      <wps:bodyPr rot="0" spcFirstLastPara="0" vertOverflow="overflow" horzOverflow="overflow" vert="horz" wrap="square" lIns="91440" tIns="45720" rIns="91440" bIns="45720" numCol="1" spcCol="0" rtlCol="0" fromWordArt="0" anchor="t" anchorCtr="0" forceAA="0" compatLnSpc="1">
-                        <a:prstTxWarp prst="textNoShape">
-                          <a:avLst/>
-                        </a:prstTxWarp>
-                        <a:noAutofit/>
-                      </wps:bodyPr>
-                    </wps:wsp>
-                  </a:graphicData>
-                </a:graphic>
-                <wp14:sizeRelH relativeFrom="margin">
-                  <wp14:pctWidth>0</wp14:pctWidth>
-                </wp14:sizeRelH>
-                <wp14:sizeRelV relativeFrom="margin">
-                  <wp14:pctHeight>0</wp14:pctHeight>
-                </wp14:sizeRelV>
-              </wp:anchor>
-            </w:drawing>
-          </mc:Choice>
-          <mc:Fallback>
-            <w:pict>
-              <v:shape w14:anchorId="1D156CC0" id="Zone de texte 32" o:spid="_x0000_s1036" type="#_x0000_t202" style="position:absolute;margin-left:443.35pt;margin-top:18.65pt;width:42.6pt;height:22.2pt;z-index:251680768;visibility:visible;mso-wrap-style:square;mso-width-percent:0;mso-height-percent:0;mso-wrap-distance-left:9pt;mso-wrap-distance-top:0;mso-wrap-distance-right:9pt;mso-wrap-distance-bottom:0;mso-position-horizontal:absolute;mso-position-horizontal-relative:text;mso-position-vertical:absolute;mso-position-vertical-relative:text;mso-width-percent:0;mso-height-percent:0;mso-width-relative:margin;mso-height-relative:margin;v-text-anchor:top" o:gfxdata="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" fillcolor="white [3201]" strokeweight=".5pt">
-                <v:textbox>
-                  <w:txbxContent>
-                    <w:p>
-                      <w:r>
-                        <w:t>classe</w:t>
-                      </w:r>
-                    </w:p>
-                  </w:txbxContent>
-                </v:textbox>
-              </v:shape>
-            </w:pict>
-          </mc:Fallback>
-        </mc:AlternateContent>
-      </w:r>
-      <w:r>
-        <w:rPr>
-          <w:noProof/>
-        </w:rPr>
-        <mc:AlternateContent>
-          <mc:Choice Requires="wps">
-            <w:drawing>
-              <wp:anchor distT="0" distB="0" distL="114300" distR="114300" simplePos="0" relativeHeight="251679744" behindDoc="0" locked="0" layoutInCell="1" allowOverlap="1" wp14:anchorId="4A5595AD" wp14:editId="3D587A34">
-                <wp:simplePos x="0" y="0"/>
-                <wp:positionH relativeFrom="column">
-                  <wp:posOffset>3466465</wp:posOffset>
-                </wp:positionH>
-                <wp:positionV relativeFrom="paragraph">
-                  <wp:posOffset>229235</wp:posOffset>
-                </wp:positionV>
-                <wp:extent cx="670560" cy="251460"/>
-                <wp:effectExtent l="0" t="0" r="15240" b="15240"/>
-                <wp:wrapNone/>
-                <wp:docPr id="31" name="Zone de texte 31"/>
-                <wp:cNvGraphicFramePr/>
-                <a:graphic xmlns:a="http://schemas.openxmlformats.org/drawingml/2006/main">
-                  <a:graphicData uri="http://schemas.microsoft.com/office/word/2010/wordprocessingShape">
-                    <wps:wsp>
-                      <wps:cNvSpPr txBox="1"/>
-                      <wps:spPr>
-                        <a:xfrm>
-                          <a:off x="0" y="0"/>
-                          <a:ext cx="670560" cy="251460"/>
-                        </a:xfrm>
-                        <a:prstGeom prst="rect">
-                          <a:avLst/>
-                        </a:prstGeom>
-                        <a:solidFill>
-                          <a:schemeClr val="lt1"/>
-                        </a:solidFill>
-                        <a:ln w="6350">
-                          <a:solidFill>
-                            <a:prstClr val="black"/>
-                          </a:solidFill>
-                        </a:ln>
-                      </wps:spPr>
-                      <wps:txbx>
-                        <w:txbxContent>
-                          <w:p>
-                            <w:r>
-                              <w:t>classe</w:t>
-                            </w:r>
-                          </w:p>
-                        </w:txbxContent>
-                      </wps:txbx>
-                      <wps:bodyPr rot="0" spcFirstLastPara="0" vertOverflow="overflow" horzOverflow="overflow" vert="horz" wrap="square" lIns="91440" tIns="45720" rIns="91440" bIns="45720" numCol="1" spcCol="0" rtlCol="0" fromWordArt="0" anchor="t" anchorCtr="0" forceAA="0" compatLnSpc="1">
-                        <a:prstTxWarp prst="textNoShape">
-                          <a:avLst/>
-                        </a:prstTxWarp>
-                        <a:noAutofit/>
-                      </wps:bodyPr>
-                    </wps:wsp>
-                  </a:graphicData>
-                </a:graphic>
-                <wp14:sizeRelV relativeFrom="margin">
-                  <wp14:pctHeight>0</wp14:pctHeight>
-                </wp14:sizeRelV>
-              </wp:anchor>
-            </w:drawing>
-          </mc:Choice>
-          <mc:Fallback>
-            <w:pict>
-              <v:shape w14:anchorId="4A5595AD" id="Zone de texte 31" o:spid="_x0000_s1037" type="#_x0000_t202" style="position:absolute;margin-left:272.95pt;margin-top:18.05pt;width:52.8pt;height:19.8pt;z-index:251679744;visibility:visible;mso-wrap-style:square;mso-height-percent:0;mso-wrap-distance-left:9pt;mso-wrap-distance-top:0;mso-wrap-distance-right:9pt;mso-wrap-distance-bottom:0;mso-position-horizontal:absolute;mso-position-horizontal-relative:text;mso-position-vertical:absolute;mso-position-vertical-relative:text;mso-height-percent:0;mso-height-relative:margin;v-text-anchor:top" o:gfxdata="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" fillcolor="white [3201]" strokeweight=".5pt">
-                <v:textbox>
-                  <w:txbxContent>
-                    <w:p>
-                      <w:r>
-                        <w:t>classe</w:t>
-                      </w:r>
-                    </w:p>
-                  </w:txbxContent>
-                </v:textbox>
-              </v:shape>
-            </w:pict>
-          </mc:Fallback>
-        </mc:AlternateContent>
-      </w:r>
-      <w:r>
-        <w:tab/>
-        <w:t>« </w:t>
-      </w:r>
-      <w:proofErr w:type="spellStart"/>
-      <w:r>
-        <w:t>Is-a</w:t>
-      </w:r>
-      <w:proofErr w:type="spellEnd"/>
-      <w:r>
-        <w:t> »</w:t>
-      </w:r>
-    </w:p>
-    <w:p>
-      <w:pPr>
-        <w:tabs>
-          <w:tab w:val="left" w:pos="888"/>
-        </w:tabs>
-      </w:pPr>
-      <w:r>
-        <w:rPr>
-          <w:noProof/>
-        </w:rPr>
-        <mc:AlternateContent>
-          <mc:Choice Requires="wps">
-            <w:drawing>
-              <wp:anchor distT="0" distB="0" distL="114300" distR="114300" simplePos="0" relativeHeight="251678720" behindDoc="0" locked="0" layoutInCell="1" allowOverlap="1" wp14:anchorId="49D4F29B" wp14:editId="60A7B3AE">
-                <wp:simplePos x="0" y="0"/>
-                <wp:positionH relativeFrom="column">
-                  <wp:posOffset>4213225</wp:posOffset>
-                </wp:positionH>
-                <wp:positionV relativeFrom="paragraph">
-                  <wp:posOffset>69215</wp:posOffset>
-                </wp:positionV>
-                <wp:extent cx="1341120" cy="15240"/>
-                <wp:effectExtent l="0" t="57150" r="11430" b="99060"/>
-                <wp:wrapNone/>
-                <wp:docPr id="30" name="Connecteur droit avec flèche 30"/>
+                <wp:docPr id="22" name="Connecteur droit avec flèche 22"/>
                 <wp:cNvGraphicFramePr/>
                 <a:graphic xmlns:a="http://schemas.openxmlformats.org/drawingml/2006/main">
                   <a:graphicData uri="http://schemas.microsoft.com/office/word/2010/wordprocessingShape">
                     <wps:wsp>
                       <wps:cNvCnPr/>
                       <wps:spPr>
-                        <a:xfrm>
+                        <a:xfrm flipV="1">
                           <a:off x="0" y="0"/>
-                          <a:ext cx="1341120" cy="15240"/>
+                          <a:ext cx="26670" cy="434340"/>
                         </a:xfrm>
                         <a:prstGeom prst="straightConnector1">
                           <a:avLst/>
@@ -4985,7 +4933,7 @@
           </mc:Choice>
           <mc:Fallback>
             <w:pict>
-              <v:shape w14:anchorId="36237A0A" id="Connecteur droit avec flèche 30" o:spid="_x0000_s1026" type="#_x0000_t32" style="position:absolute;margin-left:331.75pt;margin-top:5.45pt;width:105.6pt;height:1.2pt;z-index:251678720;visibility:visible;mso-wrap-style:square;mso-wrap-distance-left:9pt;mso-wrap-distance-top:0;mso-wrap-distance-right:9pt;mso-wrap-distance-bottom:0;mso-position-horizontal:absolute;mso-position-horizontal-relative:text;mso-position-vertical:absolute;mso-position-vertical-relative:text" o:gfxdata="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" strokecolor="#4472c4 [3204]" strokeweight=".5pt">
+              <v:shape w14:anchorId="7BEB8B90" id="Connecteur droit avec flèche 22" o:spid="_x0000_s1026" type="#_x0000_t32" style="position:absolute;margin-left:102.55pt;margin-top:3.65pt;width:2.1pt;height:34.2pt;flip:y;z-index:251671552;visibility:visible;mso-wrap-style:square;mso-wrap-distance-left:9pt;mso-wrap-distance-top:0;mso-wrap-distance-right:9pt;mso-wrap-distance-bottom:0;mso-position-horizontal:absolute;mso-position-horizontal-relative:text;mso-position-vertical:absolute;mso-position-vertical-relative:text" o:gfxdata="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" strokecolor="#4472c4 [3204]" strokeweight=".5pt">
                 <v:stroke endarrow="block" joinstyle="miter"/>
               </v:shape>
             </w:pict>
@@ -4993,7 +4941,70 @@
         </mc:AlternateContent>
       </w:r>
       <w:r>
-        <w:tab/>
+        <w:rPr>
+          <w:noProof/>
+        </w:rPr>
+        <mc:AlternateContent>
+          <mc:Choice Requires="wps">
+            <w:drawing>
+              <wp:anchor distT="0" distB="0" distL="114300" distR="114300" simplePos="0" relativeHeight="251670528" behindDoc="0" locked="0" layoutInCell="1" allowOverlap="1" wp14:anchorId="317D9CE2" wp14:editId="49CDD013">
+                <wp:simplePos x="0" y="0"/>
+                <wp:positionH relativeFrom="column">
+                  <wp:posOffset>570865</wp:posOffset>
+                </wp:positionH>
+                <wp:positionV relativeFrom="paragraph">
+                  <wp:posOffset>15875</wp:posOffset>
+                </wp:positionV>
+                <wp:extent cx="502920" cy="434340"/>
+                <wp:effectExtent l="0" t="38100" r="49530" b="22860"/>
+                <wp:wrapNone/>
+                <wp:docPr id="21" name="Connecteur droit avec flèche 21"/>
+                <wp:cNvGraphicFramePr/>
+                <a:graphic xmlns:a="http://schemas.openxmlformats.org/drawingml/2006/main">
+                  <a:graphicData uri="http://schemas.microsoft.com/office/word/2010/wordprocessingShape">
+                    <wps:wsp>
+                      <wps:cNvCnPr/>
+                      <wps:spPr>
+                        <a:xfrm flipV="1">
+                          <a:off x="0" y="0"/>
+                          <a:ext cx="502920" cy="434340"/>
+                        </a:xfrm>
+                        <a:prstGeom prst="straightConnector1">
+                          <a:avLst/>
+                        </a:prstGeom>
+                        <a:ln>
+                          <a:tailEnd type="triangle"/>
+                        </a:ln>
+                      </wps:spPr>
+                      <wps:style>
+                        <a:lnRef idx="1">
+                          <a:schemeClr val="accent1"/>
+                        </a:lnRef>
+                        <a:fillRef idx="0">
+                          <a:schemeClr val="accent1"/>
+                        </a:fillRef>
+                        <a:effectRef idx="0">
+                          <a:schemeClr val="accent1"/>
+                        </a:effectRef>
+                        <a:fontRef idx="minor">
+                          <a:schemeClr val="tx1"/>
+                        </a:fontRef>
+                      </wps:style>
+                      <wps:bodyPr/>
+                    </wps:wsp>
+                  </a:graphicData>
+                </a:graphic>
+              </wp:anchor>
+            </w:drawing>
+          </mc:Choice>
+          <mc:Fallback>
+            <w:pict>
+              <v:shape w14:anchorId="5CE92D13" id="Connecteur droit avec flèche 21" o:spid="_x0000_s1026" type="#_x0000_t32" style="position:absolute;margin-left:44.95pt;margin-top:1.25pt;width:39.6pt;height:34.2pt;flip:y;z-index:251670528;visibility:visible;mso-wrap-style:square;mso-wrap-distance-left:9pt;mso-wrap-distance-top:0;mso-wrap-distance-right:9pt;mso-wrap-distance-bottom:0;mso-position-horizontal:absolute;mso-position-horizontal-relative:text;mso-position-vertical:absolute;mso-position-vertical-relative:text" o:gfxdata="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" strokecolor="#4472c4 [3204]" strokeweight=".5pt">
+                <v:stroke endarrow="block" joinstyle="miter"/>
+              </v:shape>
+            </w:pict>
+          </mc:Fallback>
+        </mc:AlternateContent>
       </w:r>
     </w:p>
     <w:p>
@@ -5008,39 +5019,13 @@
       </w:r>
       <w:r>
         <w:tab/>
-        <w:t xml:space="preserve">La classe </w:t>
-      </w:r>
-      <w:proofErr w:type="spellStart"/>
-      <w:r>
-        <w:t>BigAlgorithm</w:t>
-      </w:r>
-      <w:proofErr w:type="spellEnd"/>
-      <w:r>
-        <w:t xml:space="preserve"> sert à créer un tableau à deux dimensions de type </w:t>
-      </w:r>
-      <w:proofErr w:type="spellStart"/>
-      <w:r>
-        <w:t>Enum</w:t>
-      </w:r>
-      <w:proofErr w:type="spellEnd"/>
-      <w:r>
-        <w:t xml:space="preserve"> contentant les règles. Il est présenté de cette manière : {{</w:t>
-      </w:r>
-      <w:proofErr w:type="spellStart"/>
-      <w:r>
-        <w:t>Rules.BABA</w:t>
-      </w:r>
-      <w:proofErr w:type="spellEnd"/>
-      <w:r>
-        <w:t xml:space="preserve">, </w:t>
-      </w:r>
-      <w:proofErr w:type="spellStart"/>
-      <w:r>
-        <w:t>Rules.YOU</w:t>
-      </w:r>
-      <w:proofErr w:type="spellEnd"/>
-      <w:r>
-        <w:t>}}.</w:t>
+        <w:t xml:space="preserve">La classe BigAlgorithm sert à créer un tableau à deux dimensions de type Enum contentant les règles. </w:t>
+      </w:r>
+      <w:r>
+        <w:t>Ce tableau</w:t>
+      </w:r>
+      <w:r>
+        <w:t xml:space="preserve"> est présenté de cette manière : {{Rules.BABA, Rules.YOU}}.</w:t>
       </w:r>
     </w:p>
     <w:p>
@@ -5071,53 +5056,35 @@
       </w:pPr>
       <w:r>
         <w:tab/>
-        <w:t xml:space="preserve">Les structures de donnés utilisés sont : les tableaux, les </w:t>
-      </w:r>
-      <w:proofErr w:type="spellStart"/>
-      <w:r>
-        <w:t>Arraylists</w:t>
-      </w:r>
-      <w:proofErr w:type="spellEnd"/>
-      <w:r>
-        <w:t>(tableaux dynamiques) et les dictionnaires.</w:t>
-      </w:r>
-    </w:p>
-    <w:p>
-      <w:pPr>
-        <w:tabs>
-          <w:tab w:val="left" w:pos="888"/>
-        </w:tabs>
-      </w:pPr>
-      <w:r>
-        <w:tab/>
-        <w:t>Les tableaux sont utilisés dans de nombreux cas mais on peut en retenir un qui est très important : la carte du jeu. Alors pourquoi l’utiliser pour ça ? Tout simplement que la taille de notre carte est fixe et d’un type bien particulier. En plus ce ça, ce tableau est à double dimension. Les éléments qui composent le tableau de base sont des sous tableaux (représente la coordonné y). Tandis que les éléments des sous tableaux sont des objets (représente la coordonné en x).</w:t>
-      </w:r>
-    </w:p>
-    <w:p>
-      <w:pPr>
-        <w:tabs>
-          <w:tab w:val="left" w:pos="888"/>
-        </w:tabs>
-      </w:pPr>
-      <w:r>
-        <w:tab/>
-        <w:t>L’</w:t>
-      </w:r>
-      <w:proofErr w:type="spellStart"/>
-      <w:r>
-        <w:t>arraylist</w:t>
-      </w:r>
-      <w:proofErr w:type="spellEnd"/>
-      <w:r>
-        <w:t xml:space="preserve"> est utilisé pour stocker les différentes coordonnés des objets qui sont « </w:t>
-      </w:r>
-      <w:proofErr w:type="spellStart"/>
-      <w:r>
-        <w:t>win</w:t>
-      </w:r>
-      <w:proofErr w:type="spellEnd"/>
-      <w:r>
-        <w:t> ». Autrement dit, les objets qu’il faut atteindre pour gagner la partie. Cette structure de donné nous permet d’ajouter et de supprimer des objets plus facilement qu’un tableau.</w:t>
+        <w:t>Les structures de donnés utilisés sont : les tableaux, les Arraylists(tableaux dynamiques) et les dictionnaires.</w:t>
+      </w:r>
+    </w:p>
+    <w:p>
+      <w:pPr>
+        <w:tabs>
+          <w:tab w:val="left" w:pos="888"/>
+        </w:tabs>
+      </w:pPr>
+      <w:r>
+        <w:tab/>
+        <w:t xml:space="preserve">Les tableaux sont utilisés dans de nombreux cas mais on peut en retenir un qui est très important : la carte du jeu. Alors pourquoi l’utiliser pour ça ? Tout simplement </w:t>
+      </w:r>
+      <w:r>
+        <w:t xml:space="preserve">parce </w:t>
+      </w:r>
+      <w:r>
+        <w:t>que la taille de notre carte est fixe et d’un type bien particulier. En plus ce ça, ce tableau est à double dimension. Les éléments qui composent le tableau de base sont des sous tableaux (représente la coordonné y). Tandis que les éléments des sous tableaux sont des objets (représente la coordonné en x).</w:t>
+      </w:r>
+    </w:p>
+    <w:p>
+      <w:pPr>
+        <w:tabs>
+          <w:tab w:val="left" w:pos="888"/>
+        </w:tabs>
+      </w:pPr>
+      <w:r>
+        <w:tab/>
+        <w:t>L’arraylist est utilisé pour stocker les différentes coordonnés des objets qui sont « win ». Autrement dit, les objets qu’il faut atteindre pour gagner la partie. Cette structure de donné nous permet d’ajouter et de supprimer des objets plus facilement qu’un tableau.</w:t>
       </w:r>
     </w:p>
     <w:p>
@@ -5130,13 +5097,17 @@
         <w:tab/>
         <w:t xml:space="preserve">Le dictionnaire est utilisé dans le cadre de faire une correspondance entre deux objets. Dans notre cas, elle est faite pour faire le lien entre un objet de type entité et un objet de type </w:t>
       </w:r>
-      <w:proofErr w:type="spellStart"/>
-      <w:r>
-        <w:t>rules</w:t>
-      </w:r>
-      <w:proofErr w:type="spellEnd"/>
-      <w:r>
-        <w:t>. Cela permet d’éviter des « switch() » un peu trop long.</w:t>
+      <w:r>
+        <w:t>R</w:t>
+      </w:r>
+      <w:r>
+        <w:t>ules. Cela permet d’éviter des « switch() » un peu trop long</w:t>
+      </w:r>
+      <w:r>
+        <w:t>(même s’il y en reste dans les autres classes…)</w:t>
+      </w:r>
+      <w:r>
+        <w:t>.</w:t>
       </w:r>
     </w:p>
     <w:p>
@@ -5173,7 +5144,19 @@
         <w:t>utiliserons</w:t>
       </w:r>
       <w:r>
-        <w:t xml:space="preserve"> la complexité dans le pire des cas pour cette partie. Comme vous vous en douterez, la méthode qui a la complexité la plus « lourde » est « move() ». Pour des raisons de simplification, les méthodes implémentés dans « move() » sont déjà évalués et on évalue qu’un « case » du switch vu que c’est la même manière pour tous.</w:t>
+        <w:t xml:space="preserve"> la complexité dans le pire des cas pour cette partie. Comme vous vous en doute</w:t>
+      </w:r>
+      <w:r>
+        <w:t>z</w:t>
+      </w:r>
+      <w:r>
+        <w:t>, la méthode qui a la complexité la plus « lourde » est « move() ». Pour des raisons de simplification, les méthodes implémentés dans « move() » sont déjà évalués et on évalue qu’un « case » du switch vu que c’est la même manière pour tou</w:t>
+      </w:r>
+      <w:r>
+        <w:t>s les autres(seul l’input change)</w:t>
+      </w:r>
+      <w:r>
+        <w:t>.</w:t>
       </w:r>
     </w:p>
     <w:p>
@@ -5201,69 +5184,40 @@
       </w:pPr>
       <w:r>
         <w:tab/>
-      </w:r>
-      <w:proofErr w:type="spellStart"/>
-      <w:r>
-        <w:t>switchObject</w:t>
-      </w:r>
-      <w:proofErr w:type="spellEnd"/>
-      <w:r>
-        <w:t>() T(n*2)</w:t>
-      </w:r>
-    </w:p>
-    <w:p>
-      <w:pPr>
-        <w:tabs>
-          <w:tab w:val="left" w:pos="888"/>
-        </w:tabs>
-      </w:pPr>
-      <w:r>
-        <w:tab/>
-      </w:r>
-      <w:proofErr w:type="spellStart"/>
-      <w:r>
-        <w:t>setTempObjectMap</w:t>
-      </w:r>
-      <w:proofErr w:type="spellEnd"/>
-      <w:r>
-        <w:t>() T(n*2)</w:t>
-      </w:r>
-    </w:p>
-    <w:p>
-      <w:pPr>
-        <w:tabs>
-          <w:tab w:val="left" w:pos="888"/>
-        </w:tabs>
-      </w:pPr>
-      <w:r>
-        <w:tab/>
-      </w:r>
-      <w:proofErr w:type="spellStart"/>
-      <w:r>
-        <w:t>searchWin</w:t>
-      </w:r>
-      <w:proofErr w:type="spellEnd"/>
-      <w:r>
-        <w:t>()  T(n*2)</w:t>
-      </w:r>
-    </w:p>
-    <w:p>
-      <w:pPr>
-        <w:tabs>
-          <w:tab w:val="left" w:pos="888"/>
-        </w:tabs>
-      </w:pPr>
-      <w:r>
-        <w:tab/>
-        <w:t>if(</w:t>
-      </w:r>
-      <w:proofErr w:type="spellStart"/>
-      <w:r>
-        <w:t>thingIsYou</w:t>
-      </w:r>
-      <w:proofErr w:type="spellEnd"/>
-      <w:r>
-        <w:t>()) T(n)</w:t>
+        <w:t>switchObject() T(n*2)</w:t>
+      </w:r>
+    </w:p>
+    <w:p>
+      <w:pPr>
+        <w:tabs>
+          <w:tab w:val="left" w:pos="888"/>
+        </w:tabs>
+      </w:pPr>
+      <w:r>
+        <w:tab/>
+        <w:t>setTempObjectMap() T(n*2)</w:t>
+      </w:r>
+    </w:p>
+    <w:p>
+      <w:pPr>
+        <w:tabs>
+          <w:tab w:val="left" w:pos="888"/>
+        </w:tabs>
+      </w:pPr>
+      <w:r>
+        <w:tab/>
+        <w:t>searchWin()  T(n*2)</w:t>
+      </w:r>
+    </w:p>
+    <w:p>
+      <w:pPr>
+        <w:tabs>
+          <w:tab w:val="left" w:pos="888"/>
+        </w:tabs>
+      </w:pPr>
+      <w:r>
+        <w:tab/>
+        <w:t>if(thingIsYou()) T(n)</w:t>
       </w:r>
     </w:p>
     <w:p>
@@ -5294,295 +5248,186 @@
       </w:r>
       <w:r>
         <w:tab/>
-        <w:t>for(</w:t>
-      </w:r>
-      <w:proofErr w:type="spellStart"/>
-      <w:r>
-        <w:t>int</w:t>
-      </w:r>
-      <w:proofErr w:type="spellEnd"/>
-      <w:r>
-        <w:t xml:space="preserve"> i = 0 ; i &lt;= </w:t>
-      </w:r>
-      <w:proofErr w:type="spellStart"/>
-      <w:r>
-        <w:t>map.length</w:t>
-      </w:r>
-      <w:proofErr w:type="spellEnd"/>
-      <w:r>
-        <w:t xml:space="preserve"> – 1 ; i++) T(n)</w:t>
-      </w:r>
-    </w:p>
-    <w:p>
-      <w:pPr>
-        <w:tabs>
-          <w:tab w:val="left" w:pos="888"/>
-        </w:tabs>
-      </w:pPr>
-      <w:r>
-        <w:tab/>
-      </w:r>
-      <w:r>
-        <w:tab/>
-      </w:r>
-      <w:r>
-        <w:tab/>
-      </w:r>
-      <w:r>
-        <w:tab/>
-        <w:t>for(</w:t>
-      </w:r>
-      <w:proofErr w:type="spellStart"/>
-      <w:r>
-        <w:t>int</w:t>
-      </w:r>
-      <w:proofErr w:type="spellEnd"/>
-      <w:r>
-        <w:t xml:space="preserve"> j = 0 ; j &lt;= </w:t>
-      </w:r>
-      <w:proofErr w:type="spellStart"/>
-      <w:r>
-        <w:t>mapO</w:t>
-      </w:r>
-      <w:proofErr w:type="spellEnd"/>
-      <w:r>
-        <w:t>[i].</w:t>
-      </w:r>
-      <w:proofErr w:type="spellStart"/>
-      <w:r>
-        <w:t>length</w:t>
-      </w:r>
-      <w:proofErr w:type="spellEnd"/>
-      <w:r>
-        <w:t xml:space="preserve"> – 1 ; j++) T(n)</w:t>
-      </w:r>
-    </w:p>
-    <w:p>
-      <w:pPr>
-        <w:tabs>
-          <w:tab w:val="left" w:pos="888"/>
-        </w:tabs>
-      </w:pPr>
-      <w:r>
-        <w:tab/>
-      </w:r>
-      <w:r>
-        <w:tab/>
-      </w:r>
-      <w:r>
-        <w:tab/>
-      </w:r>
-      <w:r>
-        <w:tab/>
-      </w:r>
-      <w:r>
-        <w:tab/>
-        <w:t>if(</w:t>
-      </w:r>
-      <w:proofErr w:type="spellStart"/>
-      <w:r>
-        <w:t>this.getClass</w:t>
-      </w:r>
-      <w:proofErr w:type="spellEnd"/>
-      <w:r>
-        <w:t>().</w:t>
-      </w:r>
-      <w:proofErr w:type="spellStart"/>
-      <w:r>
-        <w:t>isInstance</w:t>
-      </w:r>
-      <w:proofErr w:type="spellEnd"/>
-      <w:r>
-        <w:t>(</w:t>
-      </w:r>
-      <w:proofErr w:type="spellStart"/>
-      <w:r>
-        <w:t>maO</w:t>
-      </w:r>
-      <w:proofErr w:type="spellEnd"/>
-      <w:r>
-        <w:t>[i][j])) T(1)</w:t>
-      </w:r>
-    </w:p>
-    <w:p>
-      <w:pPr>
-        <w:tabs>
-          <w:tab w:val="left" w:pos="888"/>
-        </w:tabs>
-      </w:pPr>
-      <w:r>
-        <w:tab/>
-      </w:r>
-      <w:r>
-        <w:tab/>
-      </w:r>
-      <w:r>
-        <w:tab/>
-      </w:r>
-      <w:r>
-        <w:tab/>
-      </w:r>
-      <w:r>
-        <w:tab/>
-      </w:r>
-      <w:r>
-        <w:tab/>
-        <w:t>if(</w:t>
-      </w:r>
-      <w:proofErr w:type="spellStart"/>
-      <w:r>
-        <w:t>canMove</w:t>
-      </w:r>
-      <w:proofErr w:type="spellEnd"/>
-      <w:r>
-        <w:t>()) T(1)</w:t>
-      </w:r>
-    </w:p>
-    <w:p>
-      <w:pPr>
-        <w:tabs>
-          <w:tab w:val="left" w:pos="888"/>
-        </w:tabs>
-      </w:pPr>
-      <w:r>
-        <w:tab/>
-      </w:r>
-      <w:r>
-        <w:tab/>
-      </w:r>
-      <w:r>
-        <w:tab/>
-      </w:r>
-      <w:r>
-        <w:tab/>
-      </w:r>
-      <w:r>
-        <w:tab/>
-      </w:r>
-      <w:r>
-        <w:tab/>
-      </w:r>
-      <w:r>
-        <w:tab/>
-      </w:r>
-      <w:proofErr w:type="spellStart"/>
-      <w:r>
-        <w:t>Action.up</w:t>
-      </w:r>
-      <w:proofErr w:type="spellEnd"/>
-      <w:r>
-        <w:t>() T(1)</w:t>
-      </w:r>
-    </w:p>
-    <w:p>
-      <w:pPr>
-        <w:tabs>
-          <w:tab w:val="left" w:pos="888"/>
-        </w:tabs>
-      </w:pPr>
-      <w:r>
-        <w:tab/>
-      </w:r>
-      <w:r>
-        <w:tab/>
-      </w:r>
-      <w:r>
-        <w:tab/>
-      </w:r>
-      <w:r>
-        <w:tab/>
-      </w:r>
-      <w:r>
-        <w:tab/>
-      </w:r>
-      <w:r>
-        <w:tab/>
-      </w:r>
-      <w:proofErr w:type="spellStart"/>
-      <w:r>
-        <w:t>Else</w:t>
-      </w:r>
-      <w:proofErr w:type="spellEnd"/>
-      <w:r>
-        <w:t xml:space="preserve"> if(</w:t>
-      </w:r>
-      <w:proofErr w:type="spellStart"/>
-      <w:r>
-        <w:t>thingIsPushing</w:t>
-      </w:r>
-      <w:proofErr w:type="spellEnd"/>
-      <w:r>
-        <w:t>()) T(1)</w:t>
-      </w:r>
-    </w:p>
-    <w:p>
-      <w:pPr>
-        <w:tabs>
-          <w:tab w:val="left" w:pos="888"/>
-        </w:tabs>
-      </w:pPr>
-      <w:r>
-        <w:tab/>
-      </w:r>
-      <w:r>
-        <w:tab/>
-      </w:r>
-      <w:r>
-        <w:tab/>
-      </w:r>
-      <w:r>
-        <w:tab/>
-      </w:r>
-      <w:r>
-        <w:tab/>
-      </w:r>
-      <w:r>
-        <w:tab/>
-      </w:r>
-      <w:r>
-        <w:tab/>
-      </w:r>
-      <w:proofErr w:type="spellStart"/>
-      <w:r>
-        <w:t>Action.pushY</w:t>
-      </w:r>
-      <w:proofErr w:type="spellEnd"/>
-      <w:r>
-        <w:t>() T(n)</w:t>
-      </w:r>
-    </w:p>
-    <w:p>
-      <w:pPr>
-        <w:tabs>
-          <w:tab w:val="left" w:pos="888"/>
-        </w:tabs>
-      </w:pPr>
-      <w:r>
-        <w:tab/>
-      </w:r>
-      <w:r>
-        <w:tab/>
-      </w:r>
-      <w:r>
-        <w:tab/>
-      </w:r>
-      <w:r>
-        <w:tab/>
-      </w:r>
-      <w:r>
-        <w:tab/>
-      </w:r>
-      <w:r>
-        <w:tab/>
-        <w:t>If(</w:t>
-      </w:r>
-      <w:proofErr w:type="spellStart"/>
-      <w:r>
-        <w:t>thingHasWin</w:t>
-      </w:r>
-      <w:proofErr w:type="spellEnd"/>
-      <w:r>
-        <w:t>()) T(n)</w:t>
+        <w:t>for(int i = 0 ; i &lt;= map.length – 1 ; i++) T(n)</w:t>
+      </w:r>
+    </w:p>
+    <w:p>
+      <w:pPr>
+        <w:tabs>
+          <w:tab w:val="left" w:pos="888"/>
+        </w:tabs>
+      </w:pPr>
+      <w:r>
+        <w:tab/>
+      </w:r>
+      <w:r>
+        <w:tab/>
+      </w:r>
+      <w:r>
+        <w:tab/>
+      </w:r>
+      <w:r>
+        <w:tab/>
+        <w:t>for(int j = 0 ; j &lt;= mapO[i].length – 1 ; j++) T(n)</w:t>
+      </w:r>
+    </w:p>
+    <w:p>
+      <w:pPr>
+        <w:tabs>
+          <w:tab w:val="left" w:pos="888"/>
+        </w:tabs>
+      </w:pPr>
+      <w:r>
+        <w:tab/>
+      </w:r>
+      <w:r>
+        <w:tab/>
+      </w:r>
+      <w:r>
+        <w:tab/>
+      </w:r>
+      <w:r>
+        <w:tab/>
+      </w:r>
+      <w:r>
+        <w:tab/>
+        <w:t>if(this.getClass().isInstance(maO[i][j])) T(1)</w:t>
+      </w:r>
+    </w:p>
+    <w:p>
+      <w:pPr>
+        <w:tabs>
+          <w:tab w:val="left" w:pos="888"/>
+        </w:tabs>
+      </w:pPr>
+      <w:r>
+        <w:tab/>
+      </w:r>
+      <w:r>
+        <w:tab/>
+      </w:r>
+      <w:r>
+        <w:tab/>
+      </w:r>
+      <w:r>
+        <w:tab/>
+      </w:r>
+      <w:r>
+        <w:tab/>
+      </w:r>
+      <w:r>
+        <w:tab/>
+        <w:t>if(canMove()) T(1)</w:t>
+      </w:r>
+    </w:p>
+    <w:p>
+      <w:pPr>
+        <w:tabs>
+          <w:tab w:val="left" w:pos="888"/>
+        </w:tabs>
+      </w:pPr>
+      <w:r>
+        <w:tab/>
+      </w:r>
+      <w:r>
+        <w:tab/>
+      </w:r>
+      <w:r>
+        <w:tab/>
+      </w:r>
+      <w:r>
+        <w:tab/>
+      </w:r>
+      <w:r>
+        <w:tab/>
+      </w:r>
+      <w:r>
+        <w:tab/>
+      </w:r>
+      <w:r>
+        <w:tab/>
+        <w:t>Action.up() T(1)</w:t>
+      </w:r>
+    </w:p>
+    <w:p>
+      <w:pPr>
+        <w:tabs>
+          <w:tab w:val="left" w:pos="888"/>
+        </w:tabs>
+      </w:pPr>
+      <w:r>
+        <w:tab/>
+      </w:r>
+      <w:r>
+        <w:tab/>
+      </w:r>
+      <w:r>
+        <w:tab/>
+      </w:r>
+      <w:r>
+        <w:tab/>
+      </w:r>
+      <w:r>
+        <w:tab/>
+      </w:r>
+      <w:r>
+        <w:tab/>
+        <w:t>Else if(thingIsPushing()) T(1)</w:t>
+      </w:r>
+    </w:p>
+    <w:p>
+      <w:pPr>
+        <w:tabs>
+          <w:tab w:val="left" w:pos="888"/>
+        </w:tabs>
+      </w:pPr>
+      <w:r>
+        <w:tab/>
+      </w:r>
+      <w:r>
+        <w:tab/>
+      </w:r>
+      <w:r>
+        <w:tab/>
+      </w:r>
+      <w:r>
+        <w:tab/>
+      </w:r>
+      <w:r>
+        <w:tab/>
+      </w:r>
+      <w:r>
+        <w:tab/>
+      </w:r>
+      <w:r>
+        <w:tab/>
+        <w:t>Action.pushY() T(n)</w:t>
+      </w:r>
+    </w:p>
+    <w:p>
+      <w:pPr>
+        <w:tabs>
+          <w:tab w:val="left" w:pos="888"/>
+        </w:tabs>
+      </w:pPr>
+      <w:r>
+        <w:tab/>
+      </w:r>
+      <w:r>
+        <w:tab/>
+      </w:r>
+      <w:r>
+        <w:tab/>
+      </w:r>
+      <w:r>
+        <w:tab/>
+      </w:r>
+      <w:r>
+        <w:tab/>
+      </w:r>
+      <w:r>
+        <w:tab/>
+        <w:t>If(thingHasWin()) T(n)</w:t>
       </w:r>
     </w:p>
     <w:p>
@@ -5609,22 +5454,7 @@
       </w:r>
       <w:r>
         <w:tab/>
-      </w:r>
-      <w:proofErr w:type="spellStart"/>
-      <w:r>
-        <w:t>winStatus</w:t>
-      </w:r>
-      <w:proofErr w:type="spellEnd"/>
-      <w:r>
-        <w:t xml:space="preserve"> = </w:t>
-      </w:r>
-      <w:proofErr w:type="spellStart"/>
-      <w:r>
-        <w:t>true</w:t>
-      </w:r>
-      <w:proofErr w:type="spellEnd"/>
-      <w:r>
-        <w:t>  T(1)</w:t>
+        <w:t>winStatus = true  T(1)</w:t>
       </w:r>
     </w:p>
     <w:p>
@@ -5652,32 +5482,18 @@
       </w:pPr>
       <w:r>
         <w:tab/>
-      </w:r>
-      <w:proofErr w:type="spellStart"/>
-      <w:r>
-        <w:t>BigAlgorithm.actualise</w:t>
-      </w:r>
-      <w:proofErr w:type="spellEnd"/>
-      <w:r>
-        <w:t>() T(n*2)</w:t>
-      </w:r>
-    </w:p>
-    <w:p>
-      <w:pPr>
-        <w:tabs>
-          <w:tab w:val="left" w:pos="888"/>
-        </w:tabs>
-      </w:pPr>
-      <w:r>
-        <w:tab/>
-      </w:r>
-      <w:proofErr w:type="spellStart"/>
-      <w:r>
-        <w:t>actualiseObjectMap</w:t>
-      </w:r>
-      <w:proofErr w:type="spellEnd"/>
-      <w:r>
-        <w:t>()  T(n*2)</w:t>
+        <w:t>BigAlgorithm.actualise() T(n*2)</w:t>
+      </w:r>
+    </w:p>
+    <w:p>
+      <w:pPr>
+        <w:tabs>
+          <w:tab w:val="left" w:pos="888"/>
+        </w:tabs>
+      </w:pPr>
+      <w:r>
+        <w:tab/>
+        <w:t>actualiseObjectMap()  T(n*2)</w:t>
       </w:r>
     </w:p>
     <w:p>
@@ -5730,41 +5546,1527 @@
     <w:p>
       <w:pPr>
         <w:rPr>
-          <w:sz w:val="28"/>
-          <w:szCs w:val="28"/>
-          <w:u w:val="single"/>
-        </w:rPr>
-      </w:pPr>
-      <w:r>
-        <w:rPr>
-          <w:sz w:val="28"/>
-          <w:szCs w:val="28"/>
-          <w:u w:val="single"/>
-        </w:rPr>
-        <w:t>2.</w:t>
-      </w:r>
-      <w:r>
-        <w:rPr>
-          <w:sz w:val="28"/>
-          <w:szCs w:val="28"/>
-          <w:u w:val="single"/>
-        </w:rPr>
-        <w:t>2.View</w:t>
-      </w:r>
-    </w:p>
-    <w:p>
-      <w:pPr>
-        <w:tabs>
-          <w:tab w:val="left" w:pos="888"/>
-        </w:tabs>
-      </w:pPr>
-    </w:p>
-    <w:p>
-      <w:pPr>
-        <w:tabs>
-          <w:tab w:val="left" w:pos="888"/>
-        </w:tabs>
-      </w:pPr>
+          <w:i/>
+          <w:iCs/>
+          <w:sz w:val="28"/>
+          <w:szCs w:val="28"/>
+          <w:u w:val="single"/>
+        </w:rPr>
+      </w:pPr>
+      <w:r>
+        <w:rPr>
+          <w:i/>
+          <w:iCs/>
+          <w:sz w:val="28"/>
+          <w:szCs w:val="28"/>
+          <w:u w:val="single"/>
+        </w:rPr>
+        <w:t>2.2.View</w:t>
+      </w:r>
+    </w:p>
+    <w:p>
+      <w:pPr>
+        <w:rPr>
+          <w:i/>
+          <w:iCs/>
+          <w:sz w:val="28"/>
+          <w:szCs w:val="28"/>
+          <w:u w:val="single"/>
+        </w:rPr>
+      </w:pPr>
+      <w:r>
+        <w:rPr>
+          <w:i/>
+          <w:iCs/>
+          <w:sz w:val="28"/>
+          <w:szCs w:val="28"/>
+          <w:u w:val="single"/>
+        </w:rPr>
+        <w:t>2.3Presenter</w:t>
+      </w:r>
+    </w:p>
+    <w:p>
+      <w:r>
+        <w:tab/>
+        <w:t xml:space="preserve">Le Presenter est « l’échangeur d’information ». En somme, il va récupérer les donnés du Model et va les transmettre au View (en plus de la partie technique). Dans cette partie, nous allons montrer l’utilité de chaque classe et comment elles </w:t>
+      </w:r>
+      <w:r>
+        <w:t>fonctionnent</w:t>
+      </w:r>
+      <w:r>
+        <w:t>.</w:t>
+      </w:r>
+    </w:p>
+    <w:p>
+      <w:pPr>
+        <w:tabs>
+          <w:tab w:val="left" w:pos="888"/>
+        </w:tabs>
+        <w:rPr>
+          <w:sz w:val="24"/>
+          <w:szCs w:val="24"/>
+          <w:u w:val="single"/>
+        </w:rPr>
+      </w:pPr>
+      <w:r>
+        <w:rPr>
+          <w:sz w:val="24"/>
+          <w:szCs w:val="24"/>
+        </w:rPr>
+        <w:tab/>
+      </w:r>
+      <w:r>
+        <w:rPr>
+          <w:sz w:val="24"/>
+          <w:szCs w:val="24"/>
+          <w:u w:val="single"/>
+        </w:rPr>
+        <w:t>User</w:t>
+      </w:r>
+    </w:p>
+    <w:p>
+      <w:pPr>
+        <w:tabs>
+          <w:tab w:val="left" w:pos="888"/>
+        </w:tabs>
+      </w:pPr>
+      <w:r>
+        <w:tab/>
+      </w:r>
+      <w:r>
+        <w:t>La classe User est une classe représentant l’utilisateur quand il joue. Elle va vérifier via des méthodes si le joueur s’est identifié et s’il est nouveau. Dans le cas où c’est un joueur lambda (pas de nom), aucune recherche à faire. Sinon, on va chercher s’il est inscrit. Si malheureusement l’utilisateur n’a encore jamais testé cet excellent jeu, on l’inscrit.</w:t>
+      </w:r>
+    </w:p>
+    <w:p>
+      <w:pPr>
+        <w:tabs>
+          <w:tab w:val="left" w:pos="888"/>
+          <w:tab w:val="left" w:pos="2412"/>
+        </w:tabs>
+        <w:rPr>
+          <w:sz w:val="24"/>
+          <w:szCs w:val="24"/>
+        </w:rPr>
+      </w:pPr>
+      <w:r>
+        <w:tab/>
+      </w:r>
+      <w:r>
+        <w:rPr>
+          <w:sz w:val="24"/>
+          <w:szCs w:val="24"/>
+          <w:u w:val="single"/>
+        </w:rPr>
+        <w:t>Info</w:t>
+      </w:r>
+    </w:p>
+    <w:p>
+      <w:pPr>
+        <w:tabs>
+          <w:tab w:val="left" w:pos="888"/>
+          <w:tab w:val="left" w:pos="2412"/>
+        </w:tabs>
+      </w:pPr>
+      <w:r>
+        <w:rPr>
+          <w:sz w:val="24"/>
+          <w:szCs w:val="24"/>
+        </w:rPr>
+        <w:tab/>
+      </w:r>
+      <w:r>
+        <w:t xml:space="preserve">Cette classe </w:t>
+      </w:r>
+      <w:r>
+        <w:t>est ce qui permet de communiquer entre les différentes classes de Presenter et les fichiers texte. Ces méthodes peuvent être distingués entre deux types : lire et écrire. En effet, certaines méthodes ne font qu’aller dans un fichier et cherche de l’information à propos d’un joueur. A contrario, les autres vont écrire de l’information.</w:t>
+      </w:r>
+    </w:p>
+    <w:p>
+      <w:pPr>
+        <w:tabs>
+          <w:tab w:val="left" w:pos="888"/>
+          <w:tab w:val="left" w:pos="2412"/>
+        </w:tabs>
+        <w:rPr>
+          <w:sz w:val="24"/>
+          <w:szCs w:val="24"/>
+          <w:u w:val="single"/>
+        </w:rPr>
+      </w:pPr>
+      <w:r>
+        <w:tab/>
+      </w:r>
+      <w:r>
+        <w:rPr>
+          <w:sz w:val="24"/>
+          <w:szCs w:val="24"/>
+          <w:u w:val="single"/>
+        </w:rPr>
+        <w:t>Level</w:t>
+      </w:r>
+    </w:p>
+    <w:p>
+      <w:pPr>
+        <w:tabs>
+          <w:tab w:val="left" w:pos="888"/>
+          <w:tab w:val="left" w:pos="2412"/>
+        </w:tabs>
+      </w:pPr>
+      <w:r>
+        <w:tab/>
+        <w:t xml:space="preserve">Comme son nom l’indique, cette classe va gérer tous ce qui est sur les niveaux. </w:t>
+      </w:r>
+      <w:r>
+        <w:t>En d’autres termes</w:t>
+      </w:r>
+      <w:r>
+        <w:t xml:space="preserve">, elle va gérer les accès aux niveaux et </w:t>
+      </w:r>
+      <w:r>
+        <w:t>le changement des niveaux (passer d’un niveau à l’autre).</w:t>
+      </w:r>
+    </w:p>
+    <w:p>
+      <w:pPr>
+        <w:tabs>
+          <w:tab w:val="left" w:pos="888"/>
+          <w:tab w:val="left" w:pos="2412"/>
+        </w:tabs>
+      </w:pPr>
+      <w:r>
+        <w:tab/>
+      </w:r>
+      <w:r>
+        <w:rPr>
+          <w:sz w:val="24"/>
+          <w:szCs w:val="24"/>
+          <w:u w:val="single"/>
+        </w:rPr>
+        <w:t>Score</w:t>
+      </w:r>
+    </w:p>
+    <w:p>
+      <w:pPr>
+        <w:tabs>
+          <w:tab w:val="left" w:pos="888"/>
+          <w:tab w:val="left" w:pos="2412"/>
+        </w:tabs>
+      </w:pPr>
+      <w:r>
+        <w:tab/>
+        <w:t>Romain</w:t>
+      </w:r>
+    </w:p>
+    <w:p>
+      <w:pPr>
+        <w:tabs>
+          <w:tab w:val="left" w:pos="888"/>
+          <w:tab w:val="left" w:pos="2412"/>
+        </w:tabs>
+        <w:rPr>
+          <w:sz w:val="24"/>
+          <w:szCs w:val="24"/>
+          <w:u w:val="single"/>
+        </w:rPr>
+      </w:pPr>
+      <w:r>
+        <w:tab/>
+      </w:r>
+      <w:r>
+        <w:rPr>
+          <w:sz w:val="24"/>
+          <w:szCs w:val="24"/>
+          <w:u w:val="single"/>
+        </w:rPr>
+        <w:t>Save</w:t>
+      </w:r>
+    </w:p>
+    <w:p>
+      <w:pPr>
+        <w:tabs>
+          <w:tab w:val="left" w:pos="888"/>
+          <w:tab w:val="left" w:pos="2412"/>
+        </w:tabs>
+      </w:pPr>
+      <w:r>
+        <w:tab/>
+        <w:t>Cette classe va créer, charger, des sauvegardes (en plus d’écrire dans le registre des sauvegardes). Rien de plus simple.</w:t>
+      </w:r>
+    </w:p>
+    <w:p>
+      <w:pPr>
+        <w:tabs>
+          <w:tab w:val="left" w:pos="888"/>
+          <w:tab w:val="left" w:pos="2412"/>
+        </w:tabs>
+        <w:rPr>
+          <w:sz w:val="24"/>
+          <w:szCs w:val="24"/>
+          <w:u w:val="single"/>
+        </w:rPr>
+      </w:pPr>
+      <w:r>
+        <w:tab/>
+      </w:r>
+      <w:r>
+        <w:rPr>
+          <w:sz w:val="24"/>
+          <w:szCs w:val="24"/>
+          <w:u w:val="single"/>
+        </w:rPr>
+        <w:t>Le lien entre le Model et View</w:t>
+      </w:r>
+    </w:p>
+    <w:p>
+      <w:pPr>
+        <w:tabs>
+          <w:tab w:val="left" w:pos="888"/>
+          <w:tab w:val="left" w:pos="2412"/>
+        </w:tabs>
+      </w:pPr>
+      <w:r>
+        <w:lastRenderedPageBreak/>
+        <w:tab/>
+        <w:t xml:space="preserve">La classe qui va s’occuper de ça est Game. View ne pourra </w:t>
+      </w:r>
+      <w:r>
+        <w:t>communiquer avec le Model et les autres classes de Presenter que par cette classe.</w:t>
+      </w:r>
+    </w:p>
+    <w:p>
+      <w:pPr>
+        <w:tabs>
+          <w:tab w:val="left" w:pos="888"/>
+          <w:tab w:val="left" w:pos="2412"/>
+        </w:tabs>
+        <w:rPr>
+          <w:i/>
+          <w:iCs/>
+          <w:sz w:val="28"/>
+          <w:szCs w:val="28"/>
+          <w:u w:val="single"/>
+        </w:rPr>
+      </w:pPr>
+      <w:r>
+        <w:rPr>
+          <w:i/>
+          <w:iCs/>
+          <w:sz w:val="28"/>
+          <w:szCs w:val="28"/>
+          <w:u w:val="single"/>
+        </w:rPr>
+        <w:t>2.4.Resources</w:t>
+      </w:r>
+    </w:p>
+    <w:p>
+      <w:pPr>
+        <w:tabs>
+          <w:tab w:val="left" w:pos="888"/>
+          <w:tab w:val="left" w:pos="2412"/>
+        </w:tabs>
+      </w:pPr>
+      <w:r>
+        <w:tab/>
+        <w:t>La structure du dossier Resources se présente comme ceci :</w:t>
+      </w:r>
+    </w:p>
+    <w:p>
+      <w:pPr>
+        <w:tabs>
+          <w:tab w:val="left" w:pos="888"/>
+          <w:tab w:val="left" w:pos="2412"/>
+        </w:tabs>
+      </w:pPr>
+      <w:r>
+        <w:tab/>
+      </w:r>
+      <w:r>
+        <w:tab/>
+      </w:r>
+      <w:r>
+        <w:rPr>
+          <w:rFonts w:ascii="Arial" w:hAnsi="Arial" w:cs="Arial"/>
+        </w:rPr>
+        <w:t>|-----&gt;</w:t>
+      </w:r>
+      <w:r>
+        <w:t>fxml</w:t>
+      </w:r>
+    </w:p>
+    <w:p>
+      <w:pPr>
+        <w:tabs>
+          <w:tab w:val="left" w:pos="888"/>
+          <w:tab w:val="left" w:pos="2412"/>
+        </w:tabs>
+      </w:pPr>
+      <w:r>
+        <w:rPr>
+          <w:rFonts w:ascii="Arial" w:hAnsi="Arial" w:cs="Arial"/>
+        </w:rPr>
+        <w:t xml:space="preserve">                                       </w:t>
+      </w:r>
+      <w:r>
+        <w:rPr>
+          <w:rFonts w:ascii="Arial" w:hAnsi="Arial" w:cs="Arial"/>
+        </w:rPr>
+        <w:t>|-----&gt;</w:t>
+      </w:r>
+      <w:r>
+        <w:t>level</w:t>
+      </w:r>
+    </w:p>
+    <w:p>
+      <w:pPr>
+        <w:tabs>
+          <w:tab w:val="left" w:pos="888"/>
+          <w:tab w:val="left" w:pos="2412"/>
+        </w:tabs>
+      </w:pPr>
+      <w:r>
+        <w:t xml:space="preserve">                                                            </w:t>
+      </w:r>
+      <w:r>
+        <w:t>|---</w:t>
+      </w:r>
+      <w:r>
+        <w:rPr>
+          <w:rFonts w:ascii="Arial" w:hAnsi="Arial" w:cs="Arial"/>
+        </w:rPr>
+        <w:t>|</w:t>
+      </w:r>
+      <w:r>
+        <w:rPr>
+          <w:rFonts w:ascii="Calibri" w:hAnsi="Calibri" w:cs="Calibri"/>
+        </w:rPr>
+        <w:t>------&gt;</w:t>
+      </w:r>
+      <w:r>
+        <w:t>default</w:t>
+      </w:r>
+    </w:p>
+    <w:p>
+      <w:pPr>
+        <w:tabs>
+          <w:tab w:val="left" w:pos="888"/>
+          <w:tab w:val="left" w:pos="2412"/>
+        </w:tabs>
+      </w:pPr>
+      <w:r>
+        <w:t xml:space="preserve">                                                            </w:t>
+      </w:r>
+      <w:r>
+        <w:t>|---</w:t>
+      </w:r>
+      <w:r>
+        <w:rPr>
+          <w:rFonts w:ascii="Arial" w:hAnsi="Arial" w:cs="Arial"/>
+        </w:rPr>
+        <w:t>|</w:t>
+      </w:r>
+      <w:r>
+        <w:rPr>
+          <w:rFonts w:ascii="Calibri" w:hAnsi="Calibri" w:cs="Calibri"/>
+        </w:rPr>
+        <w:t>------&gt;</w:t>
+      </w:r>
+      <w:r>
+        <w:t>save</w:t>
+      </w:r>
+    </w:p>
+    <w:p>
+      <w:pPr>
+        <w:tabs>
+          <w:tab w:val="left" w:pos="888"/>
+          <w:tab w:val="left" w:pos="2412"/>
+        </w:tabs>
+      </w:pPr>
+      <w:r>
+        <w:t xml:space="preserve">                                                            |---</w:t>
+      </w:r>
+      <w:r>
+        <w:rPr>
+          <w:rFonts w:ascii="Arial" w:hAnsi="Arial" w:cs="Arial"/>
+        </w:rPr>
+        <w:t>|</w:t>
+      </w:r>
+      <w:r>
+        <w:rPr>
+          <w:rFonts w:ascii="Calibri" w:hAnsi="Calibri" w:cs="Calibri"/>
+        </w:rPr>
+        <w:t>------&gt;</w:t>
+      </w:r>
+      <w:r>
+        <w:t>test</w:t>
+      </w:r>
+    </w:p>
+    <w:p>
+      <w:pPr>
+        <w:tabs>
+          <w:tab w:val="left" w:pos="888"/>
+          <w:tab w:val="left" w:pos="2412"/>
+        </w:tabs>
+      </w:pPr>
+      <w:r>
+        <w:rPr>
+          <w:rFonts w:ascii="Arial" w:hAnsi="Arial" w:cs="Arial"/>
+        </w:rPr>
+        <w:t xml:space="preserve">                                       |-----&gt;</w:t>
+      </w:r>
+      <w:r>
+        <w:t>music</w:t>
+      </w:r>
+    </w:p>
+    <w:p>
+      <w:pPr>
+        <w:tabs>
+          <w:tab w:val="left" w:pos="888"/>
+          <w:tab w:val="left" w:pos="2412"/>
+        </w:tabs>
+      </w:pPr>
+      <w:r>
+        <w:rPr>
+          <w:rFonts w:ascii="Arial" w:hAnsi="Arial" w:cs="Arial"/>
+        </w:rPr>
+        <w:t xml:space="preserve">                                       |-----&gt;</w:t>
+      </w:r>
+      <w:r>
+        <w:t>sprite</w:t>
+      </w:r>
+    </w:p>
+    <w:p>
+      <w:pPr>
+        <w:tabs>
+          <w:tab w:val="left" w:pos="888"/>
+          <w:tab w:val="left" w:pos="2412"/>
+        </w:tabs>
+      </w:pPr>
+      <w:r>
+        <w:t xml:space="preserve">                                               </w:t>
+      </w:r>
+      <w:r>
+        <w:rPr>
+          <w:rFonts w:ascii="Arial" w:hAnsi="Arial" w:cs="Arial"/>
+        </w:rPr>
+        <w:t xml:space="preserve"> |-----&gt;</w:t>
+      </w:r>
+      <w:r>
+        <w:t>users</w:t>
+      </w:r>
+    </w:p>
+    <w:p>
+      <w:pPr>
+        <w:tabs>
+          <w:tab w:val="left" w:pos="888"/>
+          <w:tab w:val="left" w:pos="2412"/>
+        </w:tabs>
+      </w:pPr>
+      <w:r>
+        <w:tab/>
+        <w:t>-Le dossier fxml contient tous les fichiers fxml nécessaires au jeu.</w:t>
+      </w:r>
+    </w:p>
+    <w:p>
+      <w:pPr>
+        <w:tabs>
+          <w:tab w:val="left" w:pos="888"/>
+          <w:tab w:val="left" w:pos="2412"/>
+        </w:tabs>
+      </w:pPr>
+      <w:r>
+        <w:tab/>
+        <w:t>-le dossier level contient :</w:t>
+      </w:r>
+    </w:p>
+    <w:p>
+      <w:pPr>
+        <w:tabs>
+          <w:tab w:val="left" w:pos="888"/>
+          <w:tab w:val="left" w:pos="2412"/>
+        </w:tabs>
+      </w:pPr>
+      <w:r>
+        <w:tab/>
+      </w:r>
+      <w:r>
+        <w:tab/>
+        <w:t>-le dossier default contient les niveaux fait par les développeurs.</w:t>
+      </w:r>
+    </w:p>
+    <w:p>
+      <w:pPr>
+        <w:tabs>
+          <w:tab w:val="left" w:pos="888"/>
+          <w:tab w:val="left" w:pos="2412"/>
+        </w:tabs>
+      </w:pPr>
+      <w:r>
+        <w:tab/>
+      </w:r>
+      <w:r>
+        <w:tab/>
+        <w:t>-le dossier save contient toutes les sauvegardes faites par le joueur et le registre des sauvegardes.</w:t>
+      </w:r>
+    </w:p>
+    <w:p>
+      <w:pPr>
+        <w:tabs>
+          <w:tab w:val="left" w:pos="888"/>
+          <w:tab w:val="left" w:pos="2412"/>
+        </w:tabs>
+      </w:pPr>
+      <w:r>
+        <w:tab/>
+      </w:r>
+      <w:r>
+        <w:tab/>
+        <w:t>-</w:t>
+      </w:r>
+      <w:r>
+        <w:t>le dossier test contient tous les niveaux fait pour les tests unités</w:t>
+      </w:r>
+    </w:p>
+    <w:p>
+      <w:pPr>
+        <w:tabs>
+          <w:tab w:val="left" w:pos="888"/>
+          <w:tab w:val="left" w:pos="2412"/>
+        </w:tabs>
+      </w:pPr>
+      <w:r>
+        <w:tab/>
+        <w:t>-le dossier music contient la musique du jeu</w:t>
+      </w:r>
+    </w:p>
+    <w:p>
+      <w:pPr>
+        <w:tabs>
+          <w:tab w:val="left" w:pos="888"/>
+          <w:tab w:val="left" w:pos="2412"/>
+        </w:tabs>
+      </w:pPr>
+      <w:r>
+        <w:tab/>
+        <w:t>-le dossier sprite contient toutes les images du jeu</w:t>
+      </w:r>
+    </w:p>
+    <w:p>
+      <w:pPr>
+        <w:tabs>
+          <w:tab w:val="left" w:pos="888"/>
+          <w:tab w:val="left" w:pos="2412"/>
+        </w:tabs>
+      </w:pPr>
+      <w:r>
+        <w:tab/>
+        <w:t>-le dossier user contient le registre d’inscription, tableau des scores et accès aux niveaux</w:t>
+      </w:r>
+    </w:p>
+    <w:p>
+      <w:pPr>
+        <w:tabs>
+          <w:tab w:val="left" w:pos="888"/>
+          <w:tab w:val="left" w:pos="2412"/>
+        </w:tabs>
+        <w:rPr>
+          <w:i/>
+          <w:iCs/>
+          <w:sz w:val="28"/>
+          <w:szCs w:val="28"/>
+          <w:u w:val="single"/>
+        </w:rPr>
+      </w:pPr>
+      <w:r>
+        <w:rPr>
+          <w:i/>
+          <w:iCs/>
+          <w:sz w:val="28"/>
+          <w:szCs w:val="28"/>
+          <w:u w:val="single"/>
+        </w:rPr>
+        <w:t>3.AJOUTS Apportés</w:t>
+      </w:r>
+    </w:p>
+    <w:p>
+      <w:pPr>
+        <w:tabs>
+          <w:tab w:val="left" w:pos="888"/>
+          <w:tab w:val="left" w:pos="2412"/>
+        </w:tabs>
+      </w:pPr>
+      <w:r>
+        <w:t>- dessin des textures</w:t>
+      </w:r>
+      <w:r>
+        <w:t xml:space="preserve"> </w:t>
+      </w:r>
+    </w:p>
+    <w:p>
+      <w:pPr>
+        <w:tabs>
+          <w:tab w:val="left" w:pos="888"/>
+          <w:tab w:val="left" w:pos="2412"/>
+        </w:tabs>
+      </w:pPr>
+      <w:r>
+        <w:t>- implémentation de gif pour</w:t>
+      </w:r>
+      <w:r>
+        <w:t xml:space="preserve"> un jeu plus dynamique</w:t>
+      </w:r>
+    </w:p>
+    <w:p>
+      <w:pPr>
+        <w:tabs>
+          <w:tab w:val="left" w:pos="888"/>
+          <w:tab w:val="left" w:pos="2412"/>
+        </w:tabs>
+      </w:pPr>
+      <w:r>
+        <w:t>-musique</w:t>
+      </w:r>
+    </w:p>
+    <w:p>
+      <w:pPr>
+        <w:tabs>
+          <w:tab w:val="left" w:pos="888"/>
+          <w:tab w:val="left" w:pos="2412"/>
+        </w:tabs>
+      </w:pPr>
+      <w:r>
+        <w:t xml:space="preserve">- </w:t>
+      </w:r>
+      <w:r>
+        <w:t>lave et la règle « Kill »</w:t>
+      </w:r>
+    </w:p>
+    <w:p>
+      <w:pPr>
+        <w:tabs>
+          <w:tab w:val="left" w:pos="888"/>
+          <w:tab w:val="left" w:pos="2412"/>
+        </w:tabs>
+      </w:pPr>
+      <w:r>
+        <w:t>-des niveaux en plus</w:t>
+      </w:r>
+    </w:p>
+    <w:p>
+      <w:pPr>
+        <w:tabs>
+          <w:tab w:val="left" w:pos="888"/>
+          <w:tab w:val="left" w:pos="2412"/>
+        </w:tabs>
+      </w:pPr>
+      <w:r>
+        <w:t>-score</w:t>
+      </w:r>
+    </w:p>
+    <w:p>
+      <w:pPr>
+        <w:tabs>
+          <w:tab w:val="left" w:pos="888"/>
+          <w:tab w:val="left" w:pos="2412"/>
+        </w:tabs>
+      </w:pPr>
+      <w:r>
+        <w:t>-sentiment de progression dans le jeu</w:t>
+      </w:r>
+    </w:p>
+    <w:p>
+      <w:pPr>
+        <w:tabs>
+          <w:tab w:val="left" w:pos="888"/>
+          <w:tab w:val="left" w:pos="2412"/>
+        </w:tabs>
+      </w:pPr>
+      <w:r>
+        <w:t>-un système de navigation dans le jeu parfait (menus, sous-menus, ect)</w:t>
+      </w:r>
+    </w:p>
+    <w:p>
+      <w:pPr>
+        <w:tabs>
+          <w:tab w:val="left" w:pos="888"/>
+          <w:tab w:val="left" w:pos="2412"/>
+        </w:tabs>
+      </w:pPr>
+      <w:r>
+        <w:t>- menu pause</w:t>
+      </w:r>
+    </w:p>
+    <w:p>
+      <w:pPr>
+        <w:tabs>
+          <w:tab w:val="left" w:pos="888"/>
+          <w:tab w:val="left" w:pos="2412"/>
+        </w:tabs>
+      </w:pPr>
+      <w:r>
+        <w:lastRenderedPageBreak/>
+        <w:t>-choix des niveaux en corrélation avec la progression du joueur</w:t>
+      </w:r>
+    </w:p>
+    <w:p>
+      <w:pPr>
+        <w:tabs>
+          <w:tab w:val="left" w:pos="888"/>
+          <w:tab w:val="left" w:pos="2412"/>
+        </w:tabs>
+      </w:pPr>
+      <w:r>
+        <w:rPr>
+          <w:i/>
+          <w:iCs/>
+          <w:sz w:val="28"/>
+          <w:szCs w:val="28"/>
+          <w:u w:val="single"/>
+        </w:rPr>
+        <w:t>4.</w:t>
+      </w:r>
+      <w:r>
+        <w:rPr>
+          <w:i/>
+          <w:iCs/>
+          <w:sz w:val="28"/>
+          <w:szCs w:val="28"/>
+          <w:u w:val="single"/>
+        </w:rPr>
+        <w:t>Difficultés</w:t>
+      </w:r>
+      <w:r>
+        <w:rPr>
+          <w:i/>
+          <w:iCs/>
+          <w:sz w:val="28"/>
+          <w:szCs w:val="28"/>
+          <w:u w:val="single"/>
+        </w:rPr>
+        <w:t xml:space="preserve"> rencontrées</w:t>
+      </w:r>
+    </w:p>
+    <w:p>
+      <w:pPr>
+        <w:tabs>
+          <w:tab w:val="left" w:pos="888"/>
+          <w:tab w:val="left" w:pos="2412"/>
+        </w:tabs>
+        <w:rPr>
+          <w:u w:val="single"/>
+        </w:rPr>
+      </w:pPr>
+      <w:r>
+        <w:tab/>
+      </w:r>
+      <w:r>
+        <w:rPr>
+          <w:u w:val="single"/>
+        </w:rPr>
+        <w:t>En commun :</w:t>
+      </w:r>
+    </w:p>
+    <w:p>
+      <w:pPr>
+        <w:tabs>
+          <w:tab w:val="left" w:pos="888"/>
+          <w:tab w:val="left" w:pos="2412"/>
+        </w:tabs>
+      </w:pPr>
+      <w:r>
+        <w:tab/>
+      </w:r>
+      <w:r>
+        <w:tab/>
+        <w:t xml:space="preserve">Notre plus grosse difficulté a été </w:t>
+      </w:r>
+      <w:r>
+        <w:t xml:space="preserve">évidemment </w:t>
+      </w:r>
+      <w:r>
+        <w:t xml:space="preserve">de perdre un membre du groupe en début de projet. Nous avons eu du mal à l’accepter au début car </w:t>
+      </w:r>
+      <w:r>
+        <w:t>nous n’étions pas</w:t>
+      </w:r>
+      <w:r>
+        <w:t xml:space="preserve"> </w:t>
+      </w:r>
+      <w:r>
+        <w:t>sûr</w:t>
+      </w:r>
+      <w:r>
+        <w:t xml:space="preserve"> </w:t>
+      </w:r>
+      <w:r>
+        <w:t xml:space="preserve">de cet abandon </w:t>
+      </w:r>
+      <w:r>
+        <w:t xml:space="preserve">vu que cette personne ne donnait plus de nouvelle </w:t>
+      </w:r>
+      <w:r>
+        <w:t>et ne se présentait plus à l’</w:t>
+      </w:r>
+      <w:r>
+        <w:t>université</w:t>
+      </w:r>
+      <w:r>
+        <w:t>.</w:t>
+      </w:r>
+    </w:p>
+    <w:p>
+      <w:pPr>
+        <w:tabs>
+          <w:tab w:val="left" w:pos="888"/>
+          <w:tab w:val="left" w:pos="2412"/>
+        </w:tabs>
+      </w:pPr>
+      <w:r>
+        <w:tab/>
+      </w:r>
+      <w:r>
+        <w:rPr>
+          <w:u w:val="single"/>
+        </w:rPr>
+        <w:t>Julien :</w:t>
+      </w:r>
+    </w:p>
+    <w:p>
+      <w:pPr>
+        <w:tabs>
+          <w:tab w:val="left" w:pos="888"/>
+          <w:tab w:val="left" w:pos="2412"/>
+        </w:tabs>
+      </w:pPr>
+      <w:r>
+        <w:tab/>
+      </w:r>
+      <w:r>
+        <w:tab/>
+        <w:t xml:space="preserve">Mes difficultés ont été le temps, les autres cours et les idées. Concernant le temps, j’avais un gros stress à l’idée de finir le projet à la dernière minute. Etant donné que dans la consigne, il mettait 60 heures par personne et que j’ai </w:t>
+      </w:r>
+      <w:r>
+        <w:t>dû</w:t>
+      </w:r>
+      <w:r>
+        <w:t xml:space="preserve"> prendre la partie du projet de quelqu’un d’autre</w:t>
+      </w:r>
+      <w:r>
+        <w:t xml:space="preserve"> en plus</w:t>
+      </w:r>
+      <w:r>
+        <w:t>…</w:t>
+      </w:r>
+      <w:r>
+        <w:t>Je craignais</w:t>
+      </w:r>
+      <w:r>
+        <w:t xml:space="preserve"> de ne pas pouvoir </w:t>
+      </w:r>
+      <w:r>
+        <w:t>finir</w:t>
+      </w:r>
+      <w:r>
+        <w:t xml:space="preserve">. </w:t>
+      </w:r>
+      <w:r>
+        <w:t xml:space="preserve">Pour les autres cours, c’était très compliqué de gérer les cours et le projet en plus 8 heure de sommeil par jour. Je consacrais quasiment tout mon temps au projet (parce que j’aime ça). Pour les idées, j’ai galéré à faire fonctionner </w:t>
+      </w:r>
+      <w:r>
+        <w:t>le jeu</w:t>
+      </w:r>
+      <w:r>
+        <w:t xml:space="preserve"> au début. J’ai pratiquement passé deux jours </w:t>
+      </w:r>
+      <w:r>
+        <w:t xml:space="preserve">entiers </w:t>
+      </w:r>
+      <w:r>
+        <w:t xml:space="preserve">pendant les vacances à chercher un moyen </w:t>
+      </w:r>
+      <w:r>
+        <w:t>de mettre en lien toutes les classes d’Item.</w:t>
+      </w:r>
+    </w:p>
+    <w:p>
+      <w:pPr>
+        <w:tabs>
+          <w:tab w:val="left" w:pos="888"/>
+          <w:tab w:val="left" w:pos="2412"/>
+        </w:tabs>
+      </w:pPr>
+      <w:r>
+        <w:tab/>
+      </w:r>
+      <w:r>
+        <w:rPr>
+          <w:u w:val="single"/>
+        </w:rPr>
+        <w:t>Romain :</w:t>
+      </w:r>
+    </w:p>
+    <w:p>
+      <w:pPr>
+        <w:tabs>
+          <w:tab w:val="left" w:pos="888"/>
+          <w:tab w:val="left" w:pos="2412"/>
+        </w:tabs>
+      </w:pPr>
+      <w:r>
+        <w:tab/>
+        <w:t>Romain</w:t>
+      </w:r>
+    </w:p>
+    <w:p>
+      <w:pPr>
+        <w:tabs>
+          <w:tab w:val="left" w:pos="888"/>
+          <w:tab w:val="left" w:pos="2412"/>
+        </w:tabs>
+        <w:rPr>
+          <w:i/>
+          <w:iCs/>
+          <w:sz w:val="28"/>
+          <w:szCs w:val="28"/>
+          <w:u w:val="single"/>
+        </w:rPr>
+      </w:pPr>
+      <w:r>
+        <w:rPr>
+          <w:i/>
+          <w:iCs/>
+          <w:sz w:val="28"/>
+          <w:szCs w:val="28"/>
+          <w:u w:val="single"/>
+        </w:rPr>
+        <w:t>5</w:t>
+      </w:r>
+      <w:r>
+        <w:rPr>
+          <w:i/>
+          <w:iCs/>
+          <w:sz w:val="28"/>
+          <w:szCs w:val="28"/>
+          <w:u w:val="single"/>
+        </w:rPr>
+        <w:t>.POINTS FORTS ET POINTS FAIBLES</w:t>
+      </w:r>
+    </w:p>
+    <w:p>
+      <w:pPr>
+        <w:tabs>
+          <w:tab w:val="left" w:pos="888"/>
+          <w:tab w:val="left" w:pos="2412"/>
+        </w:tabs>
+        <w:rPr>
+          <w:sz w:val="24"/>
+          <w:szCs w:val="24"/>
+          <w:u w:val="single"/>
+        </w:rPr>
+      </w:pPr>
+      <w:r>
+        <w:tab/>
+      </w:r>
+      <w:r>
+        <w:rPr>
+          <w:sz w:val="24"/>
+          <w:szCs w:val="24"/>
+          <w:u w:val="single"/>
+        </w:rPr>
+        <w:t>Points forts</w:t>
+      </w:r>
+    </w:p>
+    <w:p>
+      <w:pPr>
+        <w:tabs>
+          <w:tab w:val="left" w:pos="888"/>
+          <w:tab w:val="left" w:pos="2412"/>
+        </w:tabs>
+      </w:pPr>
+      <w:r>
+        <w:tab/>
+      </w:r>
+      <w:r>
+        <w:tab/>
+        <w:t>-Tous les ajouts apportés.</w:t>
+      </w:r>
+    </w:p>
+    <w:p>
+      <w:pPr>
+        <w:tabs>
+          <w:tab w:val="left" w:pos="888"/>
+          <w:tab w:val="left" w:pos="2412"/>
+        </w:tabs>
+      </w:pPr>
+      <w:r>
+        <w:tab/>
+      </w:r>
+      <w:r>
+        <w:tab/>
+      </w:r>
+      <w:r>
+        <w:t>-le système de gestion du chargement de la map</w:t>
+      </w:r>
+    </w:p>
+    <w:p>
+      <w:pPr>
+        <w:tabs>
+          <w:tab w:val="left" w:pos="888"/>
+          <w:tab w:val="left" w:pos="2412"/>
+        </w:tabs>
+      </w:pPr>
+      <w:r>
+        <w:tab/>
+      </w:r>
+      <w:r>
+        <w:tab/>
+        <w:t>-le style graphique du jeu</w:t>
+      </w:r>
+    </w:p>
+    <w:p>
+      <w:pPr>
+        <w:tabs>
+          <w:tab w:val="left" w:pos="888"/>
+          <w:tab w:val="left" w:pos="2412"/>
+        </w:tabs>
+      </w:pPr>
+      <w:r>
+        <w:tab/>
+      </w:r>
+      <w:r>
+        <w:tab/>
+        <w:t>-le système de gestion des niveaux</w:t>
+      </w:r>
+    </w:p>
+    <w:p>
+      <w:pPr>
+        <w:tabs>
+          <w:tab w:val="left" w:pos="888"/>
+          <w:tab w:val="left" w:pos="2412"/>
+        </w:tabs>
+      </w:pPr>
+      <w:r>
+        <w:tab/>
+      </w:r>
+      <w:r>
+        <w:tab/>
+        <w:t xml:space="preserve">-dans les niveaux en plus : des niveaux originaux </w:t>
+      </w:r>
+    </w:p>
+    <w:p>
+      <w:pPr>
+        <w:tabs>
+          <w:tab w:val="left" w:pos="888"/>
+          <w:tab w:val="left" w:pos="2412"/>
+        </w:tabs>
+      </w:pPr>
+      <w:r>
+        <w:tab/>
+      </w:r>
+      <w:r>
+        <w:tab/>
+        <w:t>-personnalisation de l’expérience de jeu (avec User et Score et Level)</w:t>
+      </w:r>
+    </w:p>
+    <w:p>
+      <w:pPr>
+        <w:tabs>
+          <w:tab w:val="left" w:pos="888"/>
+          <w:tab w:val="left" w:pos="2412"/>
+        </w:tabs>
+      </w:pPr>
+      <w:r>
+        <w:tab/>
+      </w:r>
+      <w:r>
+        <w:tab/>
+        <w:t xml:space="preserve">-nouveaux comportement de </w:t>
+      </w:r>
+      <w:r>
+        <w:t>quelque chose qui est « WIN » et « YOU »</w:t>
+      </w:r>
+    </w:p>
+    <w:p>
+      <w:pPr>
+        <w:tabs>
+          <w:tab w:val="left" w:pos="888"/>
+          <w:tab w:val="left" w:pos="2412"/>
+        </w:tabs>
+        <w:rPr>
+          <w:sz w:val="24"/>
+          <w:szCs w:val="24"/>
+          <w:u w:val="single"/>
+        </w:rPr>
+      </w:pPr>
+      <w:r>
+        <w:tab/>
+      </w:r>
+      <w:r>
+        <w:rPr>
+          <w:sz w:val="24"/>
+          <w:szCs w:val="24"/>
+          <w:u w:val="single"/>
+        </w:rPr>
+        <w:t>Points faibles</w:t>
+      </w:r>
+    </w:p>
+    <w:p>
+      <w:pPr>
+        <w:tabs>
+          <w:tab w:val="left" w:pos="888"/>
+          <w:tab w:val="left" w:pos="2412"/>
+        </w:tabs>
+      </w:pPr>
+      <w:r>
+        <w:tab/>
+      </w:r>
+      <w:r>
+        <w:tab/>
+        <w:t>-la complexité du Model</w:t>
+      </w:r>
+    </w:p>
+    <w:p>
+      <w:pPr>
+        <w:tabs>
+          <w:tab w:val="left" w:pos="888"/>
+          <w:tab w:val="left" w:pos="2412"/>
+        </w:tabs>
+      </w:pPr>
+      <w:r>
+        <w:tab/>
+      </w:r>
+      <w:r>
+        <w:tab/>
+        <w:t>-les soucis avec la carte temporaire</w:t>
+      </w:r>
+    </w:p>
+    <w:p>
+      <w:pPr>
+        <w:tabs>
+          <w:tab w:val="left" w:pos="888"/>
+          <w:tab w:val="left" w:pos="2412"/>
+        </w:tabs>
+      </w:pPr>
+      <w:r>
+        <w:tab/>
+      </w:r>
+      <w:r>
+        <w:tab/>
+        <w:t>-</w:t>
+      </w:r>
+      <w:r>
+        <w:t>taille de la carte non modulable</w:t>
+      </w:r>
+    </w:p>
+    <w:p>
+      <w:pPr>
+        <w:tabs>
+          <w:tab w:val="left" w:pos="888"/>
+          <w:tab w:val="left" w:pos="2412"/>
+        </w:tabs>
+        <w:rPr>
+          <w:i/>
+          <w:iCs/>
+          <w:sz w:val="28"/>
+          <w:szCs w:val="28"/>
+          <w:u w:val="single"/>
+        </w:rPr>
+      </w:pPr>
+      <w:r>
+        <w:rPr>
+          <w:i/>
+          <w:iCs/>
+          <w:sz w:val="28"/>
+          <w:szCs w:val="28"/>
+          <w:u w:val="single"/>
+        </w:rPr>
+        <w:t>6</w:t>
+      </w:r>
+      <w:r>
+        <w:rPr>
+          <w:i/>
+          <w:iCs/>
+          <w:sz w:val="28"/>
+          <w:szCs w:val="28"/>
+          <w:u w:val="single"/>
+        </w:rPr>
+        <w:t>.ERREURS CONNUES</w:t>
+      </w:r>
+    </w:p>
+    <w:p>
+      <w:pPr>
+        <w:tabs>
+          <w:tab w:val="left" w:pos="888"/>
+          <w:tab w:val="left" w:pos="2412"/>
+        </w:tabs>
+      </w:pPr>
+      <w:r>
+        <w:tab/>
+        <w:t>Malheureusement, notre jeu n’est pas exempt de défaut. Les bugs répertoriés dans le Model sont :</w:t>
+      </w:r>
+    </w:p>
+    <w:p>
+      <w:pPr>
+        <w:tabs>
+          <w:tab w:val="left" w:pos="888"/>
+          <w:tab w:val="left" w:pos="2412"/>
+        </w:tabs>
+      </w:pPr>
+      <w:r>
+        <w:lastRenderedPageBreak/>
+        <w:tab/>
+      </w:r>
+      <w:r>
+        <w:tab/>
+        <w:t xml:space="preserve">Bugs liés à la </w:t>
+      </w:r>
+      <w:r>
+        <w:t>carte</w:t>
+      </w:r>
+      <w:r>
+        <w:t xml:space="preserve"> : </w:t>
+      </w:r>
+    </w:p>
+    <w:p>
+      <w:pPr>
+        <w:tabs>
+          <w:tab w:val="left" w:pos="888"/>
+          <w:tab w:val="left" w:pos="2412"/>
+        </w:tabs>
+      </w:pPr>
+      <w:r>
+        <w:tab/>
+      </w:r>
+      <w:r>
+        <w:tab/>
+      </w:r>
+      <w:r>
+        <w:tab/>
+      </w:r>
+      <w:r>
+        <w:tab/>
+        <w:t>Impossibilité</w:t>
+      </w:r>
+      <w:r>
+        <w:t xml:space="preserve"> de superposer plus de deu</w:t>
+      </w:r>
+      <w:r>
+        <w:t>x choses à un emplacement sur la carte. La Piste serait de contenir plusieurs cartes dans une liste.</w:t>
+      </w:r>
+      <w:r>
+        <w:t xml:space="preserve"> </w:t>
+      </w:r>
+    </w:p>
+    <w:p>
+      <w:pPr>
+        <w:tabs>
+          <w:tab w:val="left" w:pos="888"/>
+          <w:tab w:val="left" w:pos="2412"/>
+        </w:tabs>
+      </w:pPr>
+      <w:r>
+        <w:tab/>
+      </w:r>
+      <w:r>
+        <w:tab/>
+      </w:r>
+      <w:r>
+        <w:tab/>
+      </w:r>
+      <w:r>
+        <w:tab/>
+      </w:r>
+      <w:r>
+        <w:tab/>
+        <w:t>Un objet stocké dans la carte temporaire et qui n’a plus besoin d’être stocké est bloqué (quand un objet est au-dessus de lui).</w:t>
+      </w:r>
+    </w:p>
+    <w:p>
+      <w:pPr>
+        <w:tabs>
+          <w:tab w:val="left" w:pos="888"/>
+          <w:tab w:val="left" w:pos="2412"/>
+        </w:tabs>
+      </w:pPr>
+      <w:r>
+        <w:tab/>
+      </w:r>
+      <w:r>
+        <w:tab/>
+        <w:t xml:space="preserve">Bugs liés à la logique des règles : </w:t>
+      </w:r>
+    </w:p>
+    <w:p>
+      <w:pPr>
+        <w:tabs>
+          <w:tab w:val="left" w:pos="888"/>
+          <w:tab w:val="left" w:pos="2412"/>
+        </w:tabs>
+      </w:pPr>
+      <w:r>
+        <w:tab/>
+      </w:r>
+      <w:r>
+        <w:tab/>
+      </w:r>
+      <w:r>
+        <w:tab/>
+      </w:r>
+      <w:r>
+        <w:tab/>
+      </w:r>
+      <w:r>
+        <w:t>C’est extrêmement précis</w:t>
+      </w:r>
+      <w:r>
+        <w:t>.</w:t>
+      </w:r>
+      <w:r>
+        <w:t xml:space="preserve"> </w:t>
+      </w:r>
+      <w:r>
+        <w:t>D</w:t>
+      </w:r>
+      <w:r>
+        <w:t>eux objets sont contrôlables, ils poussent des blocs de règles, dès qu’il y en a un qui est bloqué alors l’autre l’est aussi. La</w:t>
+      </w:r>
+      <w:r>
+        <w:t xml:space="preserve"> seule</w:t>
+      </w:r>
+      <w:r>
+        <w:t xml:space="preserve"> piste serait de regarder la méthode move.</w:t>
+      </w:r>
+    </w:p>
+    <w:p>
+      <w:pPr>
+        <w:tabs>
+          <w:tab w:val="left" w:pos="888"/>
+          <w:tab w:val="left" w:pos="2412"/>
+        </w:tabs>
+      </w:pPr>
+      <w:r>
+        <w:t>NOTE : À voir pour le reste…</w:t>
+      </w:r>
+    </w:p>
+    <w:p>
+      <w:pPr>
+        <w:tabs>
+          <w:tab w:val="left" w:pos="888"/>
+          <w:tab w:val="left" w:pos="2412"/>
+        </w:tabs>
+        <w:rPr>
+          <w:i/>
+          <w:iCs/>
+          <w:sz w:val="28"/>
+          <w:szCs w:val="28"/>
+          <w:u w:val="single"/>
+        </w:rPr>
+      </w:pPr>
+      <w:r>
+        <w:rPr>
+          <w:i/>
+          <w:iCs/>
+          <w:sz w:val="28"/>
+          <w:szCs w:val="28"/>
+          <w:u w:val="single"/>
+        </w:rPr>
+        <w:t>7.MINI GUIDE</w:t>
+      </w:r>
+    </w:p>
+    <w:p>
+      <w:pPr>
+        <w:tabs>
+          <w:tab w:val="left" w:pos="888"/>
+          <w:tab w:val="left" w:pos="2412"/>
+        </w:tabs>
+      </w:pPr>
+      <w:r>
+        <w:t>Romain</w:t>
+      </w:r>
+    </w:p>
+    <w:p>
+      <w:pPr>
+        <w:tabs>
+          <w:tab w:val="left" w:pos="888"/>
+          <w:tab w:val="left" w:pos="2412"/>
+        </w:tabs>
+        <w:rPr>
+          <w:i/>
+          <w:iCs/>
+          <w:sz w:val="28"/>
+          <w:szCs w:val="28"/>
+          <w:u w:val="single"/>
+        </w:rPr>
+      </w:pPr>
+      <w:r>
+        <w:rPr>
+          <w:i/>
+          <w:iCs/>
+          <w:sz w:val="28"/>
+          <w:szCs w:val="28"/>
+          <w:u w:val="single"/>
+        </w:rPr>
+        <w:t>8.CONCLUSION</w:t>
+      </w:r>
+    </w:p>
+    <w:p>
+      <w:pPr>
+        <w:tabs>
+          <w:tab w:val="left" w:pos="888"/>
+          <w:tab w:val="left" w:pos="2412"/>
+        </w:tabs>
+      </w:pPr>
+      <w:r>
+        <w:tab/>
+      </w:r>
+      <w:r>
+        <w:t>Ce PREMIER projet de notre bachelier nous a permis de faire connaissance avec l’amour de la programmation et le gout de l’</w:t>
+      </w:r>
+      <w:r>
+        <w:t>autodidactisme</w:t>
+      </w:r>
+      <w:r>
+        <w:t xml:space="preserve">. Le souci de perfection s’est également manifesté par l’efficacité de nos algorithmes. Ce fut une expérience incroyable et très enrichissante où </w:t>
+      </w:r>
+      <w:r>
+        <w:t xml:space="preserve">la cohésion d’équipe était au premier plan. </w:t>
+      </w:r>
+    </w:p>
+    <w:p>
+      <w:pPr>
+        <w:tabs>
+          <w:tab w:val="left" w:pos="888"/>
+          <w:tab w:val="left" w:pos="2412"/>
+        </w:tabs>
+      </w:pPr>
+      <w:r>
+        <w:tab/>
+        <w:t>En conclusion, c’est le premier d’une longue série de software à apparaître au sein de l’équipe Ladeuze-Eloy.</w:t>
+      </w:r>
+    </w:p>
+    <w:p>
+      <w:pPr>
+        <w:tabs>
+          <w:tab w:val="left" w:pos="888"/>
+          <w:tab w:val="left" w:pos="2412"/>
+        </w:tabs>
+        <w:rPr>
+          <w:i/>
+          <w:iCs/>
+          <w:sz w:val="28"/>
+          <w:szCs w:val="28"/>
+          <w:u w:val="single"/>
+        </w:rPr>
+      </w:pPr>
+      <w:r>
+        <w:rPr>
+          <w:i/>
+          <w:iCs/>
+          <w:sz w:val="28"/>
+          <w:szCs w:val="28"/>
+          <w:u w:val="single"/>
+        </w:rPr>
+        <w:t>9.BIBLIOGRAPHIE</w:t>
+      </w:r>
     </w:p>
     <w:sectPr>
       <w:headerReference w:type="default" r:id="rId11"/>
@@ -6242,6 +7544,118 @@
     </w:lvl>
   </w:abstractNum>
   <w:abstractNum w:abstractNumId="2" w15:restartNumberingAfterBreak="0">
+    <w:nsid w:val="433475CB"/>
+    <w:multiLevelType w:val="hybridMultilevel"/>
+    <w:tmpl w:val="8F181CA0"/>
+    <w:lvl w:ilvl="0" w:tplc="A3300ABE">
+      <w:numFmt w:val="bullet"/>
+      <w:lvlText w:val="-"/>
+      <w:lvlJc w:val="left"/>
+      <w:pPr>
+        <w:ind w:left="2484" w:hanging="360"/>
+      </w:pPr>
+      <w:rPr>
+        <w:rFonts w:ascii="Calibri" w:eastAsiaTheme="minorEastAsia" w:hAnsi="Calibri" w:cs="Calibri" w:hint="default"/>
+      </w:rPr>
+    </w:lvl>
+    <w:lvl w:ilvl="1" w:tplc="080C0003" w:tentative="1">
+      <w:start w:val="1"/>
+      <w:numFmt w:val="bullet"/>
+      <w:lvlText w:val="o"/>
+      <w:lvlJc w:val="left"/>
+      <w:pPr>
+        <w:ind w:left="3204" w:hanging="360"/>
+      </w:pPr>
+      <w:rPr>
+        <w:rFonts w:ascii="Courier New" w:hAnsi="Courier New" w:cs="Courier New" w:hint="default"/>
+      </w:rPr>
+    </w:lvl>
+    <w:lvl w:ilvl="2" w:tplc="080C0005" w:tentative="1">
+      <w:start w:val="1"/>
+      <w:numFmt w:val="bullet"/>
+      <w:lvlText w:val=""/>
+      <w:lvlJc w:val="left"/>
+      <w:pPr>
+        <w:ind w:left="3924" w:hanging="360"/>
+      </w:pPr>
+      <w:rPr>
+        <w:rFonts w:ascii="Wingdings" w:hAnsi="Wingdings" w:hint="default"/>
+      </w:rPr>
+    </w:lvl>
+    <w:lvl w:ilvl="3" w:tplc="080C0001" w:tentative="1">
+      <w:start w:val="1"/>
+      <w:numFmt w:val="bullet"/>
+      <w:lvlText w:val=""/>
+      <w:lvlJc w:val="left"/>
+      <w:pPr>
+        <w:ind w:left="4644" w:hanging="360"/>
+      </w:pPr>
+      <w:rPr>
+        <w:rFonts w:ascii="Symbol" w:hAnsi="Symbol" w:hint="default"/>
+      </w:rPr>
+    </w:lvl>
+    <w:lvl w:ilvl="4" w:tplc="080C0003" w:tentative="1">
+      <w:start w:val="1"/>
+      <w:numFmt w:val="bullet"/>
+      <w:lvlText w:val="o"/>
+      <w:lvlJc w:val="left"/>
+      <w:pPr>
+        <w:ind w:left="5364" w:hanging="360"/>
+      </w:pPr>
+      <w:rPr>
+        <w:rFonts w:ascii="Courier New" w:hAnsi="Courier New" w:cs="Courier New" w:hint="default"/>
+      </w:rPr>
+    </w:lvl>
+    <w:lvl w:ilvl="5" w:tplc="080C0005" w:tentative="1">
+      <w:start w:val="1"/>
+      <w:numFmt w:val="bullet"/>
+      <w:lvlText w:val=""/>
+      <w:lvlJc w:val="left"/>
+      <w:pPr>
+        <w:ind w:left="6084" w:hanging="360"/>
+      </w:pPr>
+      <w:rPr>
+        <w:rFonts w:ascii="Wingdings" w:hAnsi="Wingdings" w:hint="default"/>
+      </w:rPr>
+    </w:lvl>
+    <w:lvl w:ilvl="6" w:tplc="080C0001" w:tentative="1">
+      <w:start w:val="1"/>
+      <w:numFmt w:val="bullet"/>
+      <w:lvlText w:val=""/>
+      <w:lvlJc w:val="left"/>
+      <w:pPr>
+        <w:ind w:left="6804" w:hanging="360"/>
+      </w:pPr>
+      <w:rPr>
+        <w:rFonts w:ascii="Symbol" w:hAnsi="Symbol" w:hint="default"/>
+      </w:rPr>
+    </w:lvl>
+    <w:lvl w:ilvl="7" w:tplc="080C0003" w:tentative="1">
+      <w:start w:val="1"/>
+      <w:numFmt w:val="bullet"/>
+      <w:lvlText w:val="o"/>
+      <w:lvlJc w:val="left"/>
+      <w:pPr>
+        <w:ind w:left="7524" w:hanging="360"/>
+      </w:pPr>
+      <w:rPr>
+        <w:rFonts w:ascii="Courier New" w:hAnsi="Courier New" w:cs="Courier New" w:hint="default"/>
+      </w:rPr>
+    </w:lvl>
+    <w:lvl w:ilvl="8" w:tplc="080C0005" w:tentative="1">
+      <w:start w:val="1"/>
+      <w:numFmt w:val="bullet"/>
+      <w:lvlText w:val=""/>
+      <w:lvlJc w:val="left"/>
+      <w:pPr>
+        <w:ind w:left="8244" w:hanging="360"/>
+      </w:pPr>
+      <w:rPr>
+        <w:rFonts w:ascii="Wingdings" w:hAnsi="Wingdings" w:hint="default"/>
+      </w:rPr>
+    </w:lvl>
+  </w:abstractNum>
+  <w:abstractNum w:abstractNumId="3" w15:restartNumberingAfterBreak="0">
     <w:nsid w:val="625F1E7B"/>
     <w:multiLevelType w:val="hybridMultilevel"/>
     <w:tmpl w:val="60F888B2"/>
@@ -6362,6 +7776,9 @@
     <w:abstractNumId w:val="0"/>
   </w:num>
   <w:num w:numId="3" w16cid:durableId="305665659">
+    <w:abstractNumId w:val="3"/>
+  </w:num>
+  <w:num w:numId="4" w16cid:durableId="1651321203">
     <w:abstractNumId w:val="2"/>
   </w:num>
 </w:numbering>
